--- a/Accuray.docx
+++ b/Accuray.docx
@@ -34,14 +34,6 @@
       </w:tblGrid>
       <w:tr>
         <w:tblPrEx>
-          <w:tblBorders>
-            <w:top w:val="single" w:color="auto" w:sz="4" w:space="0"/>
-            <w:left w:val="single" w:color="auto" w:sz="4" w:space="0"/>
-            <w:bottom w:val="single" w:color="auto" w:sz="4" w:space="0"/>
-            <w:right w:val="single" w:color="auto" w:sz="4" w:space="0"/>
-            <w:insideH w:val="single" w:color="auto" w:sz="4" w:space="0"/>
-            <w:insideV w:val="single" w:color="auto" w:sz="4" w:space="0"/>
-          </w:tblBorders>
           <w:tblLayout w:type="fixed"/>
         </w:tblPrEx>
         <w:trPr>
@@ -333,6 +325,1585 @@
                 <w:vertAlign w:val="baseline"/>
               </w:rPr>
               <w:t>0.</w:t>
+            </w:r>
+            <w:r>
+              <w:rPr>
+                <w:vertAlign w:val="baseline"/>
+              </w:rPr>
+              <w:t>3160</w:t>
+            </w:r>
+          </w:p>
+        </w:tc>
+        <w:tc>
+          <w:tcPr>
+            <w:tcW w:w="1778" w:type="dxa"/>
+            <w:vAlign w:val="top"/>
+          </w:tcPr>
+          <w:p>
+            <w:pPr>
+              <w:rPr>
+                <w:vertAlign w:val="baseline"/>
+              </w:rPr>
+            </w:pPr>
+            <w:r>
+              <w:rPr>
+                <w:vertAlign w:val="baseline"/>
+              </w:rPr>
+              <w:t>0.</w:t>
+            </w:r>
+          </w:p>
+        </w:tc>
+        <w:tc>
+          <w:tcPr>
+            <w:tcW w:w="1656" w:type="dxa"/>
+            <w:vAlign w:val="top"/>
+          </w:tcPr>
+          <w:p>
+            <w:r>
+              <w:rPr>
+                <w:vertAlign w:val="baseline"/>
+              </w:rPr>
+              <w:t>0.</w:t>
+            </w:r>
+          </w:p>
+        </w:tc>
+        <w:tc>
+          <w:tcPr>
+            <w:tcW w:w="1892" w:type="dxa"/>
+            <w:vAlign w:val="top"/>
+          </w:tcPr>
+          <w:p>
+            <w:pPr>
+              <w:rPr>
+                <w:vertAlign w:val="baseline"/>
+              </w:rPr>
+            </w:pPr>
+            <w:r>
+              <w:rPr>
+                <w:vertAlign w:val="baseline"/>
+              </w:rPr>
+              <w:t>0.</w:t>
+            </w:r>
+          </w:p>
+        </w:tc>
+      </w:tr>
+      <w:tr>
+        <w:tblPrEx>
+          <w:tblLayout w:type="fixed"/>
+        </w:tblPrEx>
+        <w:trPr>
+          <w:jc w:val="center"/>
+        </w:trPr>
+        <w:tc>
+          <w:tcPr>
+            <w:tcW w:w="878" w:type="dxa"/>
+          </w:tcPr>
+          <w:p>
+            <w:pPr>
+              <w:rPr>
+                <w:vertAlign w:val="baseline"/>
+              </w:rPr>
+            </w:pPr>
+            <w:r>
+              <w:rPr>
+                <w:vertAlign w:val="baseline"/>
+              </w:rPr>
+              <w:t>20</w:t>
+            </w:r>
+          </w:p>
+        </w:tc>
+        <w:tc>
+          <w:tcPr>
+            <w:tcW w:w="1201" w:type="dxa"/>
+          </w:tcPr>
+          <w:p>
+            <w:pPr>
+              <w:rPr>
+                <w:vertAlign w:val="baseline"/>
+              </w:rPr>
+            </w:pPr>
+            <w:r>
+              <w:rPr>
+                <w:vertAlign w:val="baseline"/>
+              </w:rPr>
+              <w:t>0.4289</w:t>
+            </w:r>
+          </w:p>
+        </w:tc>
+        <w:tc>
+          <w:tcPr>
+            <w:tcW w:w="1366" w:type="dxa"/>
+            <w:vAlign w:val="top"/>
+          </w:tcPr>
+          <w:p>
+            <w:pPr>
+              <w:rPr>
+                <w:vertAlign w:val="baseline"/>
+              </w:rPr>
+            </w:pPr>
+            <w:r>
+              <w:rPr>
+                <w:vertAlign w:val="baseline"/>
+              </w:rPr>
+              <w:t>0.</w:t>
+            </w:r>
+            <w:r>
+              <w:rPr>
+                <w:vertAlign w:val="baseline"/>
+              </w:rPr>
+              <w:t>3964</w:t>
+            </w:r>
+          </w:p>
+        </w:tc>
+        <w:tc>
+          <w:tcPr>
+            <w:tcW w:w="1778" w:type="dxa"/>
+            <w:vAlign w:val="top"/>
+          </w:tcPr>
+          <w:p>
+            <w:pPr>
+              <w:rPr>
+                <w:vertAlign w:val="baseline"/>
+              </w:rPr>
+            </w:pPr>
+            <w:r>
+              <w:rPr>
+                <w:vertAlign w:val="baseline"/>
+              </w:rPr>
+              <w:t>0.</w:t>
+            </w:r>
+          </w:p>
+        </w:tc>
+        <w:tc>
+          <w:tcPr>
+            <w:tcW w:w="1656" w:type="dxa"/>
+            <w:vAlign w:val="top"/>
+          </w:tcPr>
+          <w:p>
+            <w:r>
+              <w:rPr>
+                <w:vertAlign w:val="baseline"/>
+              </w:rPr>
+              <w:t>0.</w:t>
+            </w:r>
+          </w:p>
+        </w:tc>
+        <w:tc>
+          <w:tcPr>
+            <w:tcW w:w="1892" w:type="dxa"/>
+            <w:vAlign w:val="top"/>
+          </w:tcPr>
+          <w:p>
+            <w:pPr>
+              <w:rPr>
+                <w:vertAlign w:val="baseline"/>
+              </w:rPr>
+            </w:pPr>
+            <w:r>
+              <w:rPr>
+                <w:vertAlign w:val="baseline"/>
+              </w:rPr>
+              <w:t>0.</w:t>
+            </w:r>
+          </w:p>
+        </w:tc>
+      </w:tr>
+      <w:tr>
+        <w:tblPrEx>
+          <w:tblLayout w:type="fixed"/>
+        </w:tblPrEx>
+        <w:trPr>
+          <w:jc w:val="center"/>
+        </w:trPr>
+        <w:tc>
+          <w:tcPr>
+            <w:tcW w:w="878" w:type="dxa"/>
+          </w:tcPr>
+          <w:p>
+            <w:pPr>
+              <w:rPr>
+                <w:vertAlign w:val="baseline"/>
+              </w:rPr>
+            </w:pPr>
+            <w:r>
+              <w:rPr>
+                <w:vertAlign w:val="baseline"/>
+              </w:rPr>
+              <w:t>40</w:t>
+            </w:r>
+          </w:p>
+        </w:tc>
+        <w:tc>
+          <w:tcPr>
+            <w:tcW w:w="1201" w:type="dxa"/>
+          </w:tcPr>
+          <w:p>
+            <w:pPr>
+              <w:rPr>
+                <w:vertAlign w:val="baseline"/>
+              </w:rPr>
+            </w:pPr>
+            <w:r>
+              <w:rPr>
+                <w:vertAlign w:val="baseline"/>
+              </w:rPr>
+              <w:t>0.5367</w:t>
+            </w:r>
+          </w:p>
+        </w:tc>
+        <w:tc>
+          <w:tcPr>
+            <w:tcW w:w="1366" w:type="dxa"/>
+            <w:vAlign w:val="top"/>
+          </w:tcPr>
+          <w:p>
+            <w:pPr>
+              <w:rPr>
+                <w:vertAlign w:val="baseline"/>
+              </w:rPr>
+            </w:pPr>
+            <w:r>
+              <w:rPr>
+                <w:vertAlign w:val="baseline"/>
+              </w:rPr>
+              <w:t>0.</w:t>
+            </w:r>
+            <w:r>
+              <w:rPr>
+                <w:vertAlign w:val="baseline"/>
+              </w:rPr>
+              <w:t>6349</w:t>
+            </w:r>
+          </w:p>
+        </w:tc>
+        <w:tc>
+          <w:tcPr>
+            <w:tcW w:w="1778" w:type="dxa"/>
+            <w:vAlign w:val="top"/>
+          </w:tcPr>
+          <w:p>
+            <w:pPr>
+              <w:rPr>
+                <w:vertAlign w:val="baseline"/>
+              </w:rPr>
+            </w:pPr>
+            <w:r>
+              <w:rPr>
+                <w:vertAlign w:val="baseline"/>
+              </w:rPr>
+              <w:t>0.</w:t>
+            </w:r>
+          </w:p>
+        </w:tc>
+        <w:tc>
+          <w:tcPr>
+            <w:tcW w:w="1656" w:type="dxa"/>
+            <w:vAlign w:val="top"/>
+          </w:tcPr>
+          <w:p>
+            <w:r>
+              <w:rPr>
+                <w:vertAlign w:val="baseline"/>
+              </w:rPr>
+              <w:t>0.</w:t>
+            </w:r>
+          </w:p>
+        </w:tc>
+        <w:tc>
+          <w:tcPr>
+            <w:tcW w:w="1892" w:type="dxa"/>
+            <w:vAlign w:val="top"/>
+          </w:tcPr>
+          <w:p>
+            <w:pPr>
+              <w:rPr>
+                <w:vertAlign w:val="baseline"/>
+              </w:rPr>
+            </w:pPr>
+            <w:r>
+              <w:rPr>
+                <w:vertAlign w:val="baseline"/>
+              </w:rPr>
+              <w:t>0.</w:t>
+            </w:r>
+          </w:p>
+        </w:tc>
+      </w:tr>
+      <w:tr>
+        <w:tblPrEx>
+          <w:tblLayout w:type="fixed"/>
+        </w:tblPrEx>
+        <w:trPr>
+          <w:jc w:val="center"/>
+        </w:trPr>
+        <w:tc>
+          <w:tcPr>
+            <w:tcW w:w="878" w:type="dxa"/>
+          </w:tcPr>
+          <w:p>
+            <w:pPr>
+              <w:rPr>
+                <w:vertAlign w:val="baseline"/>
+              </w:rPr>
+            </w:pPr>
+            <w:r>
+              <w:rPr>
+                <w:vertAlign w:val="baseline"/>
+              </w:rPr>
+              <w:t>60</w:t>
+            </w:r>
+          </w:p>
+        </w:tc>
+        <w:tc>
+          <w:tcPr>
+            <w:tcW w:w="1201" w:type="dxa"/>
+          </w:tcPr>
+          <w:p>
+            <w:pPr>
+              <w:rPr>
+                <w:vertAlign w:val="baseline"/>
+              </w:rPr>
+            </w:pPr>
+            <w:r>
+              <w:rPr>
+                <w:vertAlign w:val="baseline"/>
+              </w:rPr>
+              <w:t>0.5452</w:t>
+            </w:r>
+          </w:p>
+        </w:tc>
+        <w:tc>
+          <w:tcPr>
+            <w:tcW w:w="1366" w:type="dxa"/>
+            <w:vAlign w:val="top"/>
+          </w:tcPr>
+          <w:p>
+            <w:pPr>
+              <w:rPr>
+                <w:vertAlign w:val="baseline"/>
+              </w:rPr>
+            </w:pPr>
+            <w:r>
+              <w:rPr>
+                <w:vertAlign w:val="baseline"/>
+              </w:rPr>
+              <w:t>0.</w:t>
+            </w:r>
+            <w:r>
+              <w:rPr>
+                <w:vertAlign w:val="baseline"/>
+              </w:rPr>
+              <w:t>7543</w:t>
+            </w:r>
+          </w:p>
+        </w:tc>
+        <w:tc>
+          <w:tcPr>
+            <w:tcW w:w="1778" w:type="dxa"/>
+            <w:vAlign w:val="top"/>
+          </w:tcPr>
+          <w:p>
+            <w:pPr>
+              <w:rPr>
+                <w:vertAlign w:val="baseline"/>
+              </w:rPr>
+            </w:pPr>
+            <w:r>
+              <w:rPr>
+                <w:vertAlign w:val="baseline"/>
+              </w:rPr>
+              <w:t>0.</w:t>
+            </w:r>
+          </w:p>
+        </w:tc>
+        <w:tc>
+          <w:tcPr>
+            <w:tcW w:w="1656" w:type="dxa"/>
+            <w:vAlign w:val="top"/>
+          </w:tcPr>
+          <w:p>
+            <w:r>
+              <w:rPr>
+                <w:vertAlign w:val="baseline"/>
+              </w:rPr>
+              <w:t>0.</w:t>
+            </w:r>
+          </w:p>
+        </w:tc>
+        <w:tc>
+          <w:tcPr>
+            <w:tcW w:w="1892" w:type="dxa"/>
+            <w:vAlign w:val="top"/>
+          </w:tcPr>
+          <w:p>
+            <w:pPr>
+              <w:rPr>
+                <w:vertAlign w:val="baseline"/>
+              </w:rPr>
+            </w:pPr>
+            <w:r>
+              <w:rPr>
+                <w:vertAlign w:val="baseline"/>
+              </w:rPr>
+              <w:t>0.</w:t>
+            </w:r>
+          </w:p>
+        </w:tc>
+      </w:tr>
+      <w:tr>
+        <w:tblPrEx>
+          <w:tblLayout w:type="fixed"/>
+        </w:tblPrEx>
+        <w:trPr>
+          <w:jc w:val="center"/>
+        </w:trPr>
+        <w:tc>
+          <w:tcPr>
+            <w:tcW w:w="878" w:type="dxa"/>
+          </w:tcPr>
+          <w:p>
+            <w:pPr>
+              <w:rPr>
+                <w:vertAlign w:val="baseline"/>
+              </w:rPr>
+            </w:pPr>
+            <w:r>
+              <w:rPr>
+                <w:vertAlign w:val="baseline"/>
+              </w:rPr>
+              <w:t>80</w:t>
+            </w:r>
+          </w:p>
+        </w:tc>
+        <w:tc>
+          <w:tcPr>
+            <w:tcW w:w="1201" w:type="dxa"/>
+          </w:tcPr>
+          <w:p>
+            <w:pPr>
+              <w:rPr>
+                <w:vertAlign w:val="baseline"/>
+              </w:rPr>
+            </w:pPr>
+            <w:r>
+              <w:rPr>
+                <w:vertAlign w:val="baseline"/>
+              </w:rPr>
+              <w:t>0.5639</w:t>
+            </w:r>
+          </w:p>
+        </w:tc>
+        <w:tc>
+          <w:tcPr>
+            <w:tcW w:w="1366" w:type="dxa"/>
+            <w:vAlign w:val="top"/>
+          </w:tcPr>
+          <w:p>
+            <w:pPr>
+              <w:rPr>
+                <w:vertAlign w:val="baseline"/>
+              </w:rPr>
+            </w:pPr>
+            <w:r>
+              <w:rPr>
+                <w:vertAlign w:val="baseline"/>
+              </w:rPr>
+              <w:t>0.</w:t>
+            </w:r>
+            <w:r>
+              <w:rPr>
+                <w:vertAlign w:val="baseline"/>
+              </w:rPr>
+              <w:t>5928</w:t>
+            </w:r>
+          </w:p>
+        </w:tc>
+        <w:tc>
+          <w:tcPr>
+            <w:tcW w:w="1778" w:type="dxa"/>
+            <w:vAlign w:val="top"/>
+          </w:tcPr>
+          <w:p>
+            <w:pPr>
+              <w:rPr>
+                <w:vertAlign w:val="baseline"/>
+              </w:rPr>
+            </w:pPr>
+            <w:r>
+              <w:rPr>
+                <w:vertAlign w:val="baseline"/>
+              </w:rPr>
+              <w:t>0.</w:t>
+            </w:r>
+          </w:p>
+        </w:tc>
+        <w:tc>
+          <w:tcPr>
+            <w:tcW w:w="1656" w:type="dxa"/>
+            <w:vAlign w:val="top"/>
+          </w:tcPr>
+          <w:p>
+            <w:r>
+              <w:rPr>
+                <w:vertAlign w:val="baseline"/>
+              </w:rPr>
+              <w:t>0.</w:t>
+            </w:r>
+          </w:p>
+        </w:tc>
+        <w:tc>
+          <w:tcPr>
+            <w:tcW w:w="1892" w:type="dxa"/>
+            <w:vAlign w:val="top"/>
+          </w:tcPr>
+          <w:p>
+            <w:pPr>
+              <w:rPr>
+                <w:vertAlign w:val="baseline"/>
+              </w:rPr>
+            </w:pPr>
+            <w:r>
+              <w:rPr>
+                <w:vertAlign w:val="baseline"/>
+              </w:rPr>
+              <w:t>0.</w:t>
+            </w:r>
+          </w:p>
+        </w:tc>
+      </w:tr>
+      <w:tr>
+        <w:tblPrEx>
+          <w:tblLayout w:type="fixed"/>
+        </w:tblPrEx>
+        <w:trPr>
+          <w:jc w:val="center"/>
+        </w:trPr>
+        <w:tc>
+          <w:tcPr>
+            <w:tcW w:w="878" w:type="dxa"/>
+          </w:tcPr>
+          <w:p>
+            <w:pPr>
+              <w:rPr>
+                <w:vertAlign w:val="baseline"/>
+              </w:rPr>
+            </w:pPr>
+            <w:r>
+              <w:rPr>
+                <w:vertAlign w:val="baseline"/>
+              </w:rPr>
+              <w:t>100</w:t>
+            </w:r>
+          </w:p>
+        </w:tc>
+        <w:tc>
+          <w:tcPr>
+            <w:tcW w:w="1201" w:type="dxa"/>
+          </w:tcPr>
+          <w:p>
+            <w:pPr>
+              <w:rPr>
+                <w:vertAlign w:val="baseline"/>
+              </w:rPr>
+            </w:pPr>
+            <w:r>
+              <w:rPr>
+                <w:vertAlign w:val="baseline"/>
+              </w:rPr>
+              <w:t>0.2079</w:t>
+            </w:r>
+          </w:p>
+        </w:tc>
+        <w:tc>
+          <w:tcPr>
+            <w:tcW w:w="1366" w:type="dxa"/>
+            <w:vAlign w:val="top"/>
+          </w:tcPr>
+          <w:p>
+            <w:pPr>
+              <w:rPr>
+                <w:vertAlign w:val="baseline"/>
+              </w:rPr>
+            </w:pPr>
+            <w:r>
+              <w:rPr>
+                <w:vertAlign w:val="baseline"/>
+              </w:rPr>
+              <w:t>0.</w:t>
+            </w:r>
+            <w:r>
+              <w:rPr>
+                <w:vertAlign w:val="baseline"/>
+              </w:rPr>
+              <w:t>2136</w:t>
+            </w:r>
+          </w:p>
+        </w:tc>
+        <w:tc>
+          <w:tcPr>
+            <w:tcW w:w="1778" w:type="dxa"/>
+            <w:vAlign w:val="top"/>
+          </w:tcPr>
+          <w:p>
+            <w:pPr>
+              <w:rPr>
+                <w:vertAlign w:val="baseline"/>
+              </w:rPr>
+            </w:pPr>
+            <w:r>
+              <w:rPr>
+                <w:vertAlign w:val="baseline"/>
+              </w:rPr>
+              <w:t>0.</w:t>
+            </w:r>
+          </w:p>
+        </w:tc>
+        <w:tc>
+          <w:tcPr>
+            <w:tcW w:w="1656" w:type="dxa"/>
+            <w:vAlign w:val="top"/>
+          </w:tcPr>
+          <w:p>
+            <w:r>
+              <w:rPr>
+                <w:vertAlign w:val="baseline"/>
+              </w:rPr>
+              <w:t>0.</w:t>
+            </w:r>
+          </w:p>
+        </w:tc>
+        <w:tc>
+          <w:tcPr>
+            <w:tcW w:w="1892" w:type="dxa"/>
+            <w:vAlign w:val="top"/>
+          </w:tcPr>
+          <w:p>
+            <w:pPr>
+              <w:rPr>
+                <w:vertAlign w:val="baseline"/>
+              </w:rPr>
+            </w:pPr>
+            <w:r>
+              <w:rPr>
+                <w:vertAlign w:val="baseline"/>
+              </w:rPr>
+              <w:t>0.</w:t>
+            </w:r>
+          </w:p>
+        </w:tc>
+      </w:tr>
+      <w:tr>
+        <w:tblPrEx>
+          <w:tblLayout w:type="fixed"/>
+        </w:tblPrEx>
+        <w:trPr>
+          <w:jc w:val="center"/>
+        </w:trPr>
+        <w:tc>
+          <w:tcPr>
+            <w:tcW w:w="878" w:type="dxa"/>
+          </w:tcPr>
+          <w:p>
+            <w:pPr>
+              <w:rPr>
+                <w:vertAlign w:val="baseline"/>
+              </w:rPr>
+            </w:pPr>
+            <w:r>
+              <w:rPr>
+                <w:vertAlign w:val="baseline"/>
+              </w:rPr>
+              <w:t>120</w:t>
+            </w:r>
+          </w:p>
+        </w:tc>
+        <w:tc>
+          <w:tcPr>
+            <w:tcW w:w="1201" w:type="dxa"/>
+          </w:tcPr>
+          <w:p>
+            <w:pPr>
+              <w:rPr>
+                <w:vertAlign w:val="baseline"/>
+              </w:rPr>
+            </w:pPr>
+            <w:r>
+              <w:rPr>
+                <w:vertAlign w:val="baseline"/>
+              </w:rPr>
+              <w:t>0.0652</w:t>
+            </w:r>
+          </w:p>
+        </w:tc>
+        <w:tc>
+          <w:tcPr>
+            <w:tcW w:w="1366" w:type="dxa"/>
+            <w:vAlign w:val="top"/>
+          </w:tcPr>
+          <w:p>
+            <w:pPr>
+              <w:rPr>
+                <w:vertAlign w:val="baseline"/>
+              </w:rPr>
+            </w:pPr>
+            <w:r>
+              <w:rPr>
+                <w:vertAlign w:val="baseline"/>
+              </w:rPr>
+              <w:t>0.</w:t>
+            </w:r>
+            <w:r>
+              <w:rPr>
+                <w:vertAlign w:val="baseline"/>
+              </w:rPr>
+              <w:t>4849</w:t>
+            </w:r>
+          </w:p>
+        </w:tc>
+        <w:tc>
+          <w:tcPr>
+            <w:tcW w:w="1778" w:type="dxa"/>
+            <w:vAlign w:val="top"/>
+          </w:tcPr>
+          <w:p>
+            <w:pPr>
+              <w:rPr>
+                <w:vertAlign w:val="baseline"/>
+              </w:rPr>
+            </w:pPr>
+            <w:r>
+              <w:rPr>
+                <w:vertAlign w:val="baseline"/>
+              </w:rPr>
+              <w:t>0.</w:t>
+            </w:r>
+          </w:p>
+        </w:tc>
+        <w:tc>
+          <w:tcPr>
+            <w:tcW w:w="1656" w:type="dxa"/>
+            <w:vAlign w:val="top"/>
+          </w:tcPr>
+          <w:p>
+            <w:r>
+              <w:rPr>
+                <w:vertAlign w:val="baseline"/>
+              </w:rPr>
+              <w:t>0.</w:t>
+            </w:r>
+          </w:p>
+        </w:tc>
+        <w:tc>
+          <w:tcPr>
+            <w:tcW w:w="1892" w:type="dxa"/>
+            <w:vAlign w:val="top"/>
+          </w:tcPr>
+          <w:p>
+            <w:pPr>
+              <w:rPr>
+                <w:vertAlign w:val="baseline"/>
+              </w:rPr>
+            </w:pPr>
+            <w:r>
+              <w:rPr>
+                <w:vertAlign w:val="baseline"/>
+              </w:rPr>
+              <w:t>0.</w:t>
+            </w:r>
+          </w:p>
+        </w:tc>
+      </w:tr>
+      <w:tr>
+        <w:tblPrEx>
+          <w:tblLayout w:type="fixed"/>
+        </w:tblPrEx>
+        <w:trPr>
+          <w:jc w:val="center"/>
+        </w:trPr>
+        <w:tc>
+          <w:tcPr>
+            <w:tcW w:w="878" w:type="dxa"/>
+          </w:tcPr>
+          <w:p>
+            <w:pPr>
+              <w:rPr>
+                <w:vertAlign w:val="baseline"/>
+              </w:rPr>
+            </w:pPr>
+            <w:r>
+              <w:rPr>
+                <w:vertAlign w:val="baseline"/>
+              </w:rPr>
+              <w:t>140</w:t>
+            </w:r>
+          </w:p>
+        </w:tc>
+        <w:tc>
+          <w:tcPr>
+            <w:tcW w:w="1201" w:type="dxa"/>
+          </w:tcPr>
+          <w:p>
+            <w:pPr>
+              <w:rPr>
+                <w:vertAlign w:val="baseline"/>
+              </w:rPr>
+            </w:pPr>
+            <w:r>
+              <w:rPr>
+                <w:vertAlign w:val="baseline"/>
+              </w:rPr>
+              <w:t>0.0060</w:t>
+            </w:r>
+          </w:p>
+        </w:tc>
+        <w:tc>
+          <w:tcPr>
+            <w:tcW w:w="1366" w:type="dxa"/>
+            <w:vAlign w:val="top"/>
+          </w:tcPr>
+          <w:p>
+            <w:pPr>
+              <w:rPr>
+                <w:vertAlign w:val="baseline"/>
+              </w:rPr>
+            </w:pPr>
+            <w:r>
+              <w:rPr>
+                <w:vertAlign w:val="baseline"/>
+              </w:rPr>
+              <w:t>0.</w:t>
+            </w:r>
+            <w:r>
+              <w:rPr>
+                <w:vertAlign w:val="baseline"/>
+              </w:rPr>
+              <w:t>4437</w:t>
+            </w:r>
+          </w:p>
+        </w:tc>
+        <w:tc>
+          <w:tcPr>
+            <w:tcW w:w="1778" w:type="dxa"/>
+            <w:vAlign w:val="top"/>
+          </w:tcPr>
+          <w:p>
+            <w:pPr>
+              <w:rPr>
+                <w:vertAlign w:val="baseline"/>
+              </w:rPr>
+            </w:pPr>
+            <w:r>
+              <w:rPr>
+                <w:vertAlign w:val="baseline"/>
+              </w:rPr>
+              <w:t>0.</w:t>
+            </w:r>
+          </w:p>
+        </w:tc>
+        <w:tc>
+          <w:tcPr>
+            <w:tcW w:w="1656" w:type="dxa"/>
+            <w:vAlign w:val="top"/>
+          </w:tcPr>
+          <w:p>
+            <w:r>
+              <w:rPr>
+                <w:vertAlign w:val="baseline"/>
+              </w:rPr>
+              <w:t>0.</w:t>
+            </w:r>
+          </w:p>
+        </w:tc>
+        <w:tc>
+          <w:tcPr>
+            <w:tcW w:w="1892" w:type="dxa"/>
+            <w:vAlign w:val="top"/>
+          </w:tcPr>
+          <w:p>
+            <w:pPr>
+              <w:rPr>
+                <w:vertAlign w:val="baseline"/>
+              </w:rPr>
+            </w:pPr>
+            <w:r>
+              <w:rPr>
+                <w:vertAlign w:val="baseline"/>
+              </w:rPr>
+              <w:t>0.</w:t>
+            </w:r>
+          </w:p>
+        </w:tc>
+      </w:tr>
+      <w:tr>
+        <w:tblPrEx>
+          <w:tblLayout w:type="fixed"/>
+        </w:tblPrEx>
+        <w:trPr>
+          <w:jc w:val="center"/>
+        </w:trPr>
+        <w:tc>
+          <w:tcPr>
+            <w:tcW w:w="878" w:type="dxa"/>
+          </w:tcPr>
+          <w:p>
+            <w:pPr>
+              <w:rPr>
+                <w:vertAlign w:val="baseline"/>
+              </w:rPr>
+            </w:pPr>
+            <w:r>
+              <w:rPr>
+                <w:vertAlign w:val="baseline"/>
+              </w:rPr>
+              <w:t>160</w:t>
+            </w:r>
+          </w:p>
+        </w:tc>
+        <w:tc>
+          <w:tcPr>
+            <w:tcW w:w="1201" w:type="dxa"/>
+          </w:tcPr>
+          <w:p>
+            <w:pPr>
+              <w:rPr>
+                <w:vertAlign w:val="baseline"/>
+              </w:rPr>
+            </w:pPr>
+            <w:r>
+              <w:rPr>
+                <w:vertAlign w:val="baseline"/>
+              </w:rPr>
+              <w:t>0.7457</w:t>
+            </w:r>
+          </w:p>
+        </w:tc>
+        <w:tc>
+          <w:tcPr>
+            <w:tcW w:w="1366" w:type="dxa"/>
+            <w:vAlign w:val="top"/>
+          </w:tcPr>
+          <w:p>
+            <w:pPr>
+              <w:rPr>
+                <w:vertAlign w:val="baseline"/>
+              </w:rPr>
+            </w:pPr>
+            <w:r>
+              <w:rPr>
+                <w:vertAlign w:val="baseline"/>
+              </w:rPr>
+              <w:t>0.</w:t>
+            </w:r>
+            <w:r>
+              <w:rPr>
+                <w:vertAlign w:val="baseline"/>
+              </w:rPr>
+              <w:t>6217</w:t>
+            </w:r>
+          </w:p>
+        </w:tc>
+        <w:tc>
+          <w:tcPr>
+            <w:tcW w:w="1778" w:type="dxa"/>
+            <w:vAlign w:val="top"/>
+          </w:tcPr>
+          <w:p>
+            <w:pPr>
+              <w:rPr>
+                <w:vertAlign w:val="baseline"/>
+              </w:rPr>
+            </w:pPr>
+            <w:r>
+              <w:rPr>
+                <w:vertAlign w:val="baseline"/>
+              </w:rPr>
+              <w:t>0.</w:t>
+            </w:r>
+          </w:p>
+        </w:tc>
+        <w:tc>
+          <w:tcPr>
+            <w:tcW w:w="1656" w:type="dxa"/>
+            <w:vAlign w:val="top"/>
+          </w:tcPr>
+          <w:p>
+            <w:r>
+              <w:rPr>
+                <w:vertAlign w:val="baseline"/>
+              </w:rPr>
+              <w:t>0.</w:t>
+            </w:r>
+          </w:p>
+        </w:tc>
+        <w:tc>
+          <w:tcPr>
+            <w:tcW w:w="1892" w:type="dxa"/>
+            <w:vAlign w:val="top"/>
+          </w:tcPr>
+          <w:p>
+            <w:pPr>
+              <w:rPr>
+                <w:vertAlign w:val="baseline"/>
+              </w:rPr>
+            </w:pPr>
+            <w:r>
+              <w:rPr>
+                <w:vertAlign w:val="baseline"/>
+              </w:rPr>
+              <w:t>0.</w:t>
+            </w:r>
+          </w:p>
+        </w:tc>
+      </w:tr>
+      <w:tr>
+        <w:tblPrEx>
+          <w:tblLayout w:type="fixed"/>
+        </w:tblPrEx>
+        <w:trPr>
+          <w:jc w:val="center"/>
+        </w:trPr>
+        <w:tc>
+          <w:tcPr>
+            <w:tcW w:w="878" w:type="dxa"/>
+          </w:tcPr>
+          <w:p>
+            <w:pPr>
+              <w:rPr>
+                <w:vertAlign w:val="baseline"/>
+              </w:rPr>
+            </w:pPr>
+            <w:r>
+              <w:rPr>
+                <w:vertAlign w:val="baseline"/>
+              </w:rPr>
+              <w:t>180</w:t>
+            </w:r>
+          </w:p>
+        </w:tc>
+        <w:tc>
+          <w:tcPr>
+            <w:tcW w:w="1201" w:type="dxa"/>
+          </w:tcPr>
+          <w:p>
+            <w:pPr>
+              <w:rPr>
+                <w:vertAlign w:val="baseline"/>
+              </w:rPr>
+            </w:pPr>
+            <w:r>
+              <w:rPr>
+                <w:vertAlign w:val="baseline"/>
+              </w:rPr>
+              <w:t>0.4801</w:t>
+            </w:r>
+          </w:p>
+        </w:tc>
+        <w:tc>
+          <w:tcPr>
+            <w:tcW w:w="1366" w:type="dxa"/>
+            <w:vAlign w:val="top"/>
+          </w:tcPr>
+          <w:p>
+            <w:pPr>
+              <w:rPr>
+                <w:vertAlign w:val="baseline"/>
+              </w:rPr>
+            </w:pPr>
+            <w:r>
+              <w:rPr>
+                <w:vertAlign w:val="baseline"/>
+              </w:rPr>
+              <w:t>0.</w:t>
+            </w:r>
+            <w:r>
+              <w:rPr>
+                <w:vertAlign w:val="baseline"/>
+              </w:rPr>
+              <w:t>4475</w:t>
+            </w:r>
+          </w:p>
+        </w:tc>
+        <w:tc>
+          <w:tcPr>
+            <w:tcW w:w="1778" w:type="dxa"/>
+            <w:vAlign w:val="top"/>
+          </w:tcPr>
+          <w:p>
+            <w:pPr>
+              <w:rPr>
+                <w:vertAlign w:val="baseline"/>
+              </w:rPr>
+            </w:pPr>
+            <w:r>
+              <w:rPr>
+                <w:vertAlign w:val="baseline"/>
+              </w:rPr>
+              <w:t>0.</w:t>
+            </w:r>
+          </w:p>
+        </w:tc>
+        <w:tc>
+          <w:tcPr>
+            <w:tcW w:w="1656" w:type="dxa"/>
+            <w:vAlign w:val="top"/>
+          </w:tcPr>
+          <w:p>
+            <w:r>
+              <w:rPr>
+                <w:vertAlign w:val="baseline"/>
+              </w:rPr>
+              <w:t>0.</w:t>
+            </w:r>
+          </w:p>
+        </w:tc>
+        <w:tc>
+          <w:tcPr>
+            <w:tcW w:w="1892" w:type="dxa"/>
+            <w:vAlign w:val="top"/>
+          </w:tcPr>
+          <w:p>
+            <w:pPr>
+              <w:rPr>
+                <w:vertAlign w:val="baseline"/>
+              </w:rPr>
+            </w:pPr>
+            <w:r>
+              <w:rPr>
+                <w:vertAlign w:val="baseline"/>
+              </w:rPr>
+              <w:t>0.</w:t>
+            </w:r>
+          </w:p>
+        </w:tc>
+      </w:tr>
+      <w:tr>
+        <w:tblPrEx>
+          <w:tblLayout w:type="fixed"/>
+        </w:tblPrEx>
+        <w:trPr>
+          <w:jc w:val="center"/>
+        </w:trPr>
+        <w:tc>
+          <w:tcPr>
+            <w:tcW w:w="878" w:type="dxa"/>
+          </w:tcPr>
+          <w:p>
+            <w:pPr>
+              <w:rPr>
+                <w:vertAlign w:val="baseline"/>
+              </w:rPr>
+            </w:pPr>
+            <w:r>
+              <w:rPr>
+                <w:vertAlign w:val="baseline"/>
+              </w:rPr>
+              <w:t>200</w:t>
+            </w:r>
+          </w:p>
+        </w:tc>
+        <w:tc>
+          <w:tcPr>
+            <w:tcW w:w="1201" w:type="dxa"/>
+          </w:tcPr>
+          <w:p>
+            <w:pPr>
+              <w:rPr>
+                <w:vertAlign w:val="baseline"/>
+              </w:rPr>
+            </w:pPr>
+            <w:r>
+              <w:rPr>
+                <w:vertAlign w:val="baseline"/>
+              </w:rPr>
+              <w:t>0.5801</w:t>
+            </w:r>
+          </w:p>
+        </w:tc>
+        <w:tc>
+          <w:tcPr>
+            <w:tcW w:w="1366" w:type="dxa"/>
+            <w:vAlign w:val="top"/>
+          </w:tcPr>
+          <w:p>
+            <w:pPr>
+              <w:rPr>
+                <w:vertAlign w:val="baseline"/>
+              </w:rPr>
+            </w:pPr>
+            <w:r>
+              <w:rPr>
+                <w:vertAlign w:val="baseline"/>
+              </w:rPr>
+              <w:t>0.</w:t>
+            </w:r>
+            <w:r>
+              <w:rPr>
+                <w:vertAlign w:val="baseline"/>
+              </w:rPr>
+              <w:t>7076</w:t>
+            </w:r>
+          </w:p>
+        </w:tc>
+        <w:tc>
+          <w:tcPr>
+            <w:tcW w:w="1778" w:type="dxa"/>
+            <w:vAlign w:val="top"/>
+          </w:tcPr>
+          <w:p>
+            <w:pPr>
+              <w:rPr>
+                <w:vertAlign w:val="baseline"/>
+              </w:rPr>
+            </w:pPr>
+            <w:r>
+              <w:rPr>
+                <w:vertAlign w:val="baseline"/>
+              </w:rPr>
+              <w:t>0.</w:t>
+            </w:r>
+          </w:p>
+        </w:tc>
+        <w:tc>
+          <w:tcPr>
+            <w:tcW w:w="1656" w:type="dxa"/>
+            <w:vAlign w:val="top"/>
+          </w:tcPr>
+          <w:p>
+            <w:r>
+              <w:rPr>
+                <w:vertAlign w:val="baseline"/>
+              </w:rPr>
+              <w:t>0.</w:t>
+            </w:r>
+          </w:p>
+        </w:tc>
+        <w:tc>
+          <w:tcPr>
+            <w:tcW w:w="1892" w:type="dxa"/>
+            <w:vAlign w:val="top"/>
+          </w:tcPr>
+          <w:p>
+            <w:pPr>
+              <w:rPr>
+                <w:vertAlign w:val="baseline"/>
+              </w:rPr>
+            </w:pPr>
+            <w:r>
+              <w:rPr>
+                <w:vertAlign w:val="baseline"/>
+              </w:rPr>
+              <w:t>0.</w:t>
+            </w:r>
+          </w:p>
+        </w:tc>
+      </w:tr>
+      <w:tr>
+        <w:tblPrEx>
+          <w:tblLayout w:type="fixed"/>
+        </w:tblPrEx>
+        <w:trPr>
+          <w:jc w:val="center"/>
+        </w:trPr>
+        <w:tc>
+          <w:tcPr>
+            <w:tcW w:w="878" w:type="dxa"/>
+          </w:tcPr>
+          <w:p>
+            <w:pPr>
+              <w:rPr>
+                <w:vertAlign w:val="baseline"/>
+              </w:rPr>
+            </w:pPr>
+            <w:r>
+              <w:rPr>
+                <w:vertAlign w:val="baseline"/>
+              </w:rPr>
+              <w:t>220</w:t>
+            </w:r>
+          </w:p>
+        </w:tc>
+        <w:tc>
+          <w:tcPr>
+            <w:tcW w:w="1201" w:type="dxa"/>
+          </w:tcPr>
+          <w:p>
+            <w:pPr>
+              <w:rPr>
+                <w:vertAlign w:val="baseline"/>
+              </w:rPr>
+            </w:pPr>
+            <w:r>
+              <w:rPr>
+                <w:vertAlign w:val="baseline"/>
+              </w:rPr>
+              <w:t>0.3983</w:t>
+            </w:r>
+          </w:p>
+        </w:tc>
+        <w:tc>
+          <w:tcPr>
+            <w:tcW w:w="1366" w:type="dxa"/>
+            <w:vAlign w:val="top"/>
+          </w:tcPr>
+          <w:p>
+            <w:pPr>
+              <w:rPr>
+                <w:vertAlign w:val="baseline"/>
+              </w:rPr>
+            </w:pPr>
+            <w:r>
+              <w:rPr>
+                <w:vertAlign w:val="baseline"/>
+              </w:rPr>
+              <w:t>0.</w:t>
+            </w:r>
+            <w:r>
+              <w:rPr>
+                <w:vertAlign w:val="baseline"/>
+              </w:rPr>
+              <w:t>2350</w:t>
+            </w:r>
+          </w:p>
+        </w:tc>
+        <w:tc>
+          <w:tcPr>
+            <w:tcW w:w="1778" w:type="dxa"/>
+            <w:vAlign w:val="top"/>
+          </w:tcPr>
+          <w:p>
+            <w:pPr>
+              <w:rPr>
+                <w:vertAlign w:val="baseline"/>
+              </w:rPr>
+            </w:pPr>
+            <w:r>
+              <w:rPr>
+                <w:vertAlign w:val="baseline"/>
+              </w:rPr>
+              <w:t>0.</w:t>
+            </w:r>
+          </w:p>
+        </w:tc>
+        <w:tc>
+          <w:tcPr>
+            <w:tcW w:w="1656" w:type="dxa"/>
+            <w:vAlign w:val="top"/>
+          </w:tcPr>
+          <w:p>
+            <w:r>
+              <w:rPr>
+                <w:vertAlign w:val="baseline"/>
+              </w:rPr>
+              <w:t>0.</w:t>
+            </w:r>
+          </w:p>
+        </w:tc>
+        <w:tc>
+          <w:tcPr>
+            <w:tcW w:w="1892" w:type="dxa"/>
+            <w:vAlign w:val="top"/>
+          </w:tcPr>
+          <w:p>
+            <w:pPr>
+              <w:rPr>
+                <w:vertAlign w:val="baseline"/>
+              </w:rPr>
+            </w:pPr>
+            <w:r>
+              <w:rPr>
+                <w:vertAlign w:val="baseline"/>
+              </w:rPr>
+              <w:t>0.</w:t>
+            </w:r>
+          </w:p>
+        </w:tc>
+      </w:tr>
+      <w:tr>
+        <w:tblPrEx>
+          <w:tblLayout w:type="fixed"/>
+        </w:tblPrEx>
+        <w:trPr>
+          <w:jc w:val="center"/>
+        </w:trPr>
+        <w:tc>
+          <w:tcPr>
+            <w:tcW w:w="878" w:type="dxa"/>
+          </w:tcPr>
+          <w:p>
+            <w:pPr>
+              <w:rPr>
+                <w:vertAlign w:val="baseline"/>
+              </w:rPr>
+            </w:pPr>
+            <w:r>
+              <w:rPr>
+                <w:vertAlign w:val="baseline"/>
+              </w:rPr>
+              <w:t>240</w:t>
+            </w:r>
+          </w:p>
+        </w:tc>
+        <w:tc>
+          <w:tcPr>
+            <w:tcW w:w="1201" w:type="dxa"/>
+          </w:tcPr>
+          <w:p>
+            <w:pPr>
+              <w:rPr>
+                <w:vertAlign w:val="baseline"/>
+              </w:rPr>
+            </w:pPr>
+            <w:r>
+              <w:rPr>
+                <w:vertAlign w:val="baseline"/>
+              </w:rPr>
+              <w:t>0.2646</w:t>
+            </w:r>
+          </w:p>
+        </w:tc>
+        <w:tc>
+          <w:tcPr>
+            <w:tcW w:w="1366" w:type="dxa"/>
+            <w:vAlign w:val="top"/>
+          </w:tcPr>
+          <w:p>
+            <w:pPr>
+              <w:rPr>
+                <w:vertAlign w:val="baseline"/>
+              </w:rPr>
+            </w:pPr>
+            <w:r>
+              <w:rPr>
+                <w:vertAlign w:val="baseline"/>
+              </w:rPr>
+              <w:t>0.</w:t>
+            </w:r>
+            <w:r>
+              <w:rPr>
+                <w:vertAlign w:val="baseline"/>
+              </w:rPr>
+              <w:t>6591</w:t>
+            </w:r>
+          </w:p>
+        </w:tc>
+        <w:tc>
+          <w:tcPr>
+            <w:tcW w:w="1778" w:type="dxa"/>
+            <w:vAlign w:val="top"/>
+          </w:tcPr>
+          <w:p>
+            <w:pPr>
+              <w:rPr>
+                <w:vertAlign w:val="baseline"/>
+              </w:rPr>
+            </w:pPr>
+            <w:r>
+              <w:rPr>
+                <w:vertAlign w:val="baseline"/>
+              </w:rPr>
+              <w:t>0.</w:t>
+            </w:r>
+          </w:p>
+        </w:tc>
+        <w:tc>
+          <w:tcPr>
+            <w:tcW w:w="1656" w:type="dxa"/>
+            <w:vAlign w:val="top"/>
+          </w:tcPr>
+          <w:p>
+            <w:r>
+              <w:rPr>
+                <w:vertAlign w:val="baseline"/>
+              </w:rPr>
+              <w:t>0.</w:t>
+            </w:r>
+          </w:p>
+        </w:tc>
+        <w:tc>
+          <w:tcPr>
+            <w:tcW w:w="1892" w:type="dxa"/>
+            <w:vAlign w:val="top"/>
+          </w:tcPr>
+          <w:p>
+            <w:pPr>
+              <w:rPr>
+                <w:vertAlign w:val="baseline"/>
+              </w:rPr>
+            </w:pPr>
+            <w:r>
+              <w:rPr>
+                <w:vertAlign w:val="baseline"/>
+              </w:rPr>
+              <w:t>0.</w:t>
+            </w:r>
+          </w:p>
+        </w:tc>
+      </w:tr>
+      <w:tr>
+        <w:tblPrEx>
+          <w:tblLayout w:type="fixed"/>
+        </w:tblPrEx>
+        <w:trPr>
+          <w:jc w:val="center"/>
+        </w:trPr>
+        <w:tc>
+          <w:tcPr>
+            <w:tcW w:w="878" w:type="dxa"/>
+          </w:tcPr>
+          <w:p>
+            <w:pPr>
+              <w:rPr>
+                <w:vertAlign w:val="baseline"/>
+              </w:rPr>
+            </w:pPr>
+            <w:r>
+              <w:rPr>
+                <w:vertAlign w:val="baseline"/>
+              </w:rPr>
+              <w:t>260</w:t>
+            </w:r>
+          </w:p>
+        </w:tc>
+        <w:tc>
+          <w:tcPr>
+            <w:tcW w:w="1201" w:type="dxa"/>
+          </w:tcPr>
+          <w:p>
+            <w:pPr>
+              <w:rPr>
+                <w:vertAlign w:val="baseline"/>
+              </w:rPr>
+            </w:pPr>
+            <w:r>
+              <w:rPr>
+                <w:vertAlign w:val="baseline"/>
+              </w:rPr>
+              <w:t>0.3661</w:t>
+            </w:r>
+          </w:p>
+        </w:tc>
+        <w:tc>
+          <w:tcPr>
+            <w:tcW w:w="1366" w:type="dxa"/>
+            <w:vAlign w:val="top"/>
+          </w:tcPr>
+          <w:p>
+            <w:pPr>
+              <w:rPr>
+                <w:vertAlign w:val="baseline"/>
+              </w:rPr>
+            </w:pPr>
+            <w:r>
+              <w:rPr>
+                <w:vertAlign w:val="baseline"/>
+              </w:rPr>
+              <w:t>0.</w:t>
+            </w:r>
+            <w:r>
+              <w:rPr>
+                <w:vertAlign w:val="baseline"/>
+              </w:rPr>
+              <w:t>6553</w:t>
             </w:r>
           </w:p>
         </w:tc>
@@ -418,7 +1989,7 @@
               <w:rPr>
                 <w:vertAlign w:val="baseline"/>
               </w:rPr>
-              <w:t>20</w:t>
+              <w:t>280</w:t>
             </w:r>
           </w:p>
         </w:tc>
@@ -436,7 +2007,7 @@
               <w:rPr>
                 <w:vertAlign w:val="baseline"/>
               </w:rPr>
-              <w:t>0.4289</w:t>
+              <w:t>0.5836</w:t>
             </w:r>
           </w:p>
         </w:tc>
@@ -456,6 +2027,12 @@
                 <w:vertAlign w:val="baseline"/>
               </w:rPr>
               <w:t>0.</w:t>
+            </w:r>
+            <w:r>
+              <w:rPr>
+                <w:vertAlign w:val="baseline"/>
+              </w:rPr>
+              <w:t>6638</w:t>
             </w:r>
           </w:p>
         </w:tc>
@@ -541,7 +2118,7 @@
               <w:rPr>
                 <w:vertAlign w:val="baseline"/>
               </w:rPr>
-              <w:t>40</w:t>
+              <w:t>300</w:t>
             </w:r>
           </w:p>
         </w:tc>
@@ -559,7 +2136,7 @@
               <w:rPr>
                 <w:vertAlign w:val="baseline"/>
               </w:rPr>
-              <w:t>0.5367</w:t>
+              <w:t>0.4213</w:t>
             </w:r>
           </w:p>
         </w:tc>
@@ -579,6 +2156,12 @@
                 <w:vertAlign w:val="baseline"/>
               </w:rPr>
               <w:t>0.</w:t>
+            </w:r>
+            <w:r>
+              <w:rPr>
+                <w:vertAlign w:val="baseline"/>
+              </w:rPr>
+              <w:t>6598</w:t>
             </w:r>
           </w:p>
         </w:tc>
@@ -664,7 +2247,7 @@
               <w:rPr>
                 <w:vertAlign w:val="baseline"/>
               </w:rPr>
-              <w:t>60</w:t>
+              <w:t>320</w:t>
             </w:r>
           </w:p>
         </w:tc>
@@ -682,7 +2265,7 @@
               <w:rPr>
                 <w:vertAlign w:val="baseline"/>
               </w:rPr>
-              <w:t>0.5452</w:t>
+              <w:t>0.4392</w:t>
             </w:r>
           </w:p>
         </w:tc>
@@ -702,6 +2285,12 @@
                 <w:vertAlign w:val="baseline"/>
               </w:rPr>
               <w:t>0.</w:t>
+            </w:r>
+            <w:r>
+              <w:rPr>
+                <w:vertAlign w:val="baseline"/>
+              </w:rPr>
+              <w:t>7173</w:t>
             </w:r>
           </w:p>
         </w:tc>
@@ -787,7 +2376,7 @@
               <w:rPr>
                 <w:vertAlign w:val="baseline"/>
               </w:rPr>
-              <w:t>80</w:t>
+              <w:t>340</w:t>
             </w:r>
           </w:p>
         </w:tc>
@@ -805,7 +2394,7 @@
               <w:rPr>
                 <w:vertAlign w:val="baseline"/>
               </w:rPr>
-              <w:t>0.5639</w:t>
+              <w:t>0.4076</w:t>
             </w:r>
           </w:p>
         </w:tc>
@@ -825,6 +2414,12 @@
                 <w:vertAlign w:val="baseline"/>
               </w:rPr>
               <w:t>0.</w:t>
+            </w:r>
+            <w:r>
+              <w:rPr>
+                <w:vertAlign w:val="baseline"/>
+              </w:rPr>
+              <w:t>5345</w:t>
             </w:r>
           </w:p>
         </w:tc>
@@ -910,7 +2505,7 @@
               <w:rPr>
                 <w:vertAlign w:val="baseline"/>
               </w:rPr>
-              <w:t>100</w:t>
+              <w:t>360</w:t>
             </w:r>
           </w:p>
         </w:tc>
@@ -928,7 +2523,7 @@
               <w:rPr>
                 <w:vertAlign w:val="baseline"/>
               </w:rPr>
-              <w:t>0.2079</w:t>
+              <w:t>0.5565</w:t>
             </w:r>
           </w:p>
         </w:tc>
@@ -948,6 +2543,12 @@
                 <w:vertAlign w:val="baseline"/>
               </w:rPr>
               <w:t>0.</w:t>
+            </w:r>
+            <w:r>
+              <w:rPr>
+                <w:vertAlign w:val="baseline"/>
+              </w:rPr>
+              <w:t>2965</w:t>
             </w:r>
           </w:p>
         </w:tc>
@@ -1033,7 +2634,7 @@
               <w:rPr>
                 <w:vertAlign w:val="baseline"/>
               </w:rPr>
-              <w:t>120</w:t>
+              <w:t>380</w:t>
             </w:r>
           </w:p>
         </w:tc>
@@ -1051,7 +2652,7 @@
               <w:rPr>
                 <w:vertAlign w:val="baseline"/>
               </w:rPr>
-              <w:t>0.0652</w:t>
+              <w:t>0.0449</w:t>
             </w:r>
           </w:p>
         </w:tc>
@@ -1071,6 +2672,12 @@
                 <w:vertAlign w:val="baseline"/>
               </w:rPr>
               <w:t>0.</w:t>
+            </w:r>
+            <w:r>
+              <w:rPr>
+                <w:vertAlign w:val="baseline"/>
+              </w:rPr>
+              <w:t>1632</w:t>
             </w:r>
           </w:p>
         </w:tc>
@@ -1156,7 +2763,7 @@
               <w:rPr>
                 <w:vertAlign w:val="baseline"/>
               </w:rPr>
-              <w:t>140</w:t>
+              <w:t>400</w:t>
             </w:r>
           </w:p>
         </w:tc>
@@ -1174,7 +2781,7 @@
               <w:rPr>
                 <w:vertAlign w:val="baseline"/>
               </w:rPr>
-              <w:t>0.0060</w:t>
+              <w:t>0.3529</w:t>
             </w:r>
           </w:p>
         </w:tc>
@@ -1194,6 +2801,12 @@
                 <w:vertAlign w:val="baseline"/>
               </w:rPr>
               <w:t>0.</w:t>
+            </w:r>
+            <w:r>
+              <w:rPr>
+                <w:vertAlign w:val="baseline"/>
+              </w:rPr>
+              <w:t>4251</w:t>
             </w:r>
           </w:p>
         </w:tc>
@@ -1279,7 +2892,7 @@
               <w:rPr>
                 <w:vertAlign w:val="baseline"/>
               </w:rPr>
-              <w:t>160</w:t>
+              <w:t>420</w:t>
             </w:r>
           </w:p>
         </w:tc>
@@ -1297,7 +2910,7 @@
               <w:rPr>
                 <w:vertAlign w:val="baseline"/>
               </w:rPr>
-              <w:t>0.7457</w:t>
+              <w:t>0.5604</w:t>
             </w:r>
           </w:p>
         </w:tc>
@@ -1317,6 +2930,12 @@
                 <w:vertAlign w:val="baseline"/>
               </w:rPr>
               <w:t>0.</w:t>
+            </w:r>
+            <w:r>
+              <w:rPr>
+                <w:vertAlign w:val="baseline"/>
+              </w:rPr>
+              <w:t>6680</w:t>
             </w:r>
           </w:p>
         </w:tc>
@@ -1402,7 +3021,7 @@
               <w:rPr>
                 <w:vertAlign w:val="baseline"/>
               </w:rPr>
-              <w:t>180</w:t>
+              <w:t>440</w:t>
             </w:r>
           </w:p>
         </w:tc>
@@ -1420,7 +3039,7 @@
               <w:rPr>
                 <w:vertAlign w:val="baseline"/>
               </w:rPr>
-              <w:t>0.4801</w:t>
+              <w:t>0.5048</w:t>
             </w:r>
           </w:p>
         </w:tc>
@@ -1440,6 +3059,12 @@
                 <w:vertAlign w:val="baseline"/>
               </w:rPr>
               <w:t>0.</w:t>
+            </w:r>
+            <w:r>
+              <w:rPr>
+                <w:vertAlign w:val="baseline"/>
+              </w:rPr>
+              <w:t>2549</w:t>
             </w:r>
           </w:p>
         </w:tc>
@@ -1525,7 +3150,7 @@
               <w:rPr>
                 <w:vertAlign w:val="baseline"/>
               </w:rPr>
-              <w:t>200</w:t>
+              <w:t>458</w:t>
             </w:r>
           </w:p>
         </w:tc>
@@ -1543,7 +3168,7 @@
               <w:rPr>
                 <w:vertAlign w:val="baseline"/>
               </w:rPr>
-              <w:t>0.5801</w:t>
+              <w:t>0.0251</w:t>
             </w:r>
           </w:p>
         </w:tc>
@@ -1563,6 +3188,12 @@
                 <w:vertAlign w:val="baseline"/>
               </w:rPr>
               <w:t>0.</w:t>
+            </w:r>
+            <w:r>
+              <w:rPr>
+                <w:vertAlign w:val="baseline"/>
+              </w:rPr>
+              <w:t>2158</w:t>
             </w:r>
           </w:p>
         </w:tc>
@@ -1621,14 +3252,6 @@
       </w:tr>
       <w:tr>
         <w:tblPrEx>
-          <w:tblBorders>
-            <w:top w:val="single" w:color="auto" w:sz="4" w:space="0"/>
-            <w:left w:val="single" w:color="auto" w:sz="4" w:space="0"/>
-            <w:bottom w:val="single" w:color="auto" w:sz="4" w:space="0"/>
-            <w:right w:val="single" w:color="auto" w:sz="4" w:space="0"/>
-            <w:insideH w:val="single" w:color="auto" w:sz="4" w:space="0"/>
-            <w:insideV w:val="single" w:color="auto" w:sz="4" w:space="0"/>
-          </w:tblBorders>
           <w:tblLayout w:type="fixed"/>
         </w:tblPrEx>
         <w:trPr>
@@ -1648,7 +3271,7 @@
               <w:rPr>
                 <w:vertAlign w:val="baseline"/>
               </w:rPr>
-              <w:t>220</w:t>
+              <w:t xml:space="preserve">AVG </w:t>
             </w:r>
           </w:p>
         </w:tc>
@@ -1666,7 +3289,7 @@
               <w:rPr>
                 <w:vertAlign w:val="baseline"/>
               </w:rPr>
-              <w:t>0.3983</w:t>
+              <w:t>0.4104</w:t>
             </w:r>
           </w:p>
         </w:tc>
@@ -1687,1605 +3310,14 @@
               </w:rPr>
               <w:t>0.</w:t>
             </w:r>
-          </w:p>
-        </w:tc>
-        <w:tc>
-          <w:tcPr>
-            <w:tcW w:w="1778" w:type="dxa"/>
-            <w:vAlign w:val="top"/>
-          </w:tcPr>
-          <w:p>
-            <w:pPr>
-              <w:rPr>
-                <w:vertAlign w:val="baseline"/>
-              </w:rPr>
-            </w:pPr>
-            <w:r>
-              <w:rPr>
-                <w:vertAlign w:val="baseline"/>
-              </w:rPr>
-              <w:t>0.</w:t>
-            </w:r>
-          </w:p>
-        </w:tc>
-        <w:tc>
-          <w:tcPr>
-            <w:tcW w:w="1656" w:type="dxa"/>
-            <w:vAlign w:val="top"/>
-          </w:tcPr>
-          <w:p>
-            <w:r>
-              <w:rPr>
-                <w:vertAlign w:val="baseline"/>
-              </w:rPr>
-              <w:t>0.</w:t>
-            </w:r>
-          </w:p>
-        </w:tc>
-        <w:tc>
-          <w:tcPr>
-            <w:tcW w:w="1892" w:type="dxa"/>
-            <w:vAlign w:val="top"/>
-          </w:tcPr>
-          <w:p>
-            <w:pPr>
-              <w:rPr>
-                <w:vertAlign w:val="baseline"/>
-              </w:rPr>
-            </w:pPr>
-            <w:r>
-              <w:rPr>
-                <w:vertAlign w:val="baseline"/>
-              </w:rPr>
-              <w:t>0.</w:t>
-            </w:r>
-          </w:p>
-        </w:tc>
-      </w:tr>
-      <w:tr>
-        <w:tblPrEx>
-          <w:tblBorders>
-            <w:top w:val="single" w:color="auto" w:sz="4" w:space="0"/>
-            <w:left w:val="single" w:color="auto" w:sz="4" w:space="0"/>
-            <w:bottom w:val="single" w:color="auto" w:sz="4" w:space="0"/>
-            <w:right w:val="single" w:color="auto" w:sz="4" w:space="0"/>
-            <w:insideH w:val="single" w:color="auto" w:sz="4" w:space="0"/>
-            <w:insideV w:val="single" w:color="auto" w:sz="4" w:space="0"/>
-          </w:tblBorders>
-          <w:tblLayout w:type="fixed"/>
-        </w:tblPrEx>
-        <w:trPr>
-          <w:jc w:val="center"/>
-        </w:trPr>
-        <w:tc>
-          <w:tcPr>
-            <w:tcW w:w="878" w:type="dxa"/>
-          </w:tcPr>
-          <w:p>
-            <w:pPr>
-              <w:rPr>
-                <w:vertAlign w:val="baseline"/>
-              </w:rPr>
-            </w:pPr>
-            <w:r>
-              <w:rPr>
-                <w:vertAlign w:val="baseline"/>
-              </w:rPr>
-              <w:t>240</w:t>
-            </w:r>
-          </w:p>
-        </w:tc>
-        <w:tc>
-          <w:tcPr>
-            <w:tcW w:w="1201" w:type="dxa"/>
-          </w:tcPr>
-          <w:p>
-            <w:pPr>
-              <w:rPr>
-                <w:vertAlign w:val="baseline"/>
-              </w:rPr>
-            </w:pPr>
-            <w:r>
-              <w:rPr>
-                <w:vertAlign w:val="baseline"/>
-              </w:rPr>
-              <w:t>0.2646</w:t>
-            </w:r>
-          </w:p>
-        </w:tc>
-        <w:tc>
-          <w:tcPr>
-            <w:tcW w:w="1366" w:type="dxa"/>
-            <w:vAlign w:val="top"/>
-          </w:tcPr>
-          <w:p>
-            <w:pPr>
-              <w:rPr>
-                <w:vertAlign w:val="baseline"/>
-              </w:rPr>
-            </w:pPr>
-            <w:r>
-              <w:rPr>
-                <w:vertAlign w:val="baseline"/>
-              </w:rPr>
-              <w:t>0.</w:t>
-            </w:r>
-          </w:p>
-        </w:tc>
-        <w:tc>
-          <w:tcPr>
-            <w:tcW w:w="1778" w:type="dxa"/>
-            <w:vAlign w:val="top"/>
-          </w:tcPr>
-          <w:p>
-            <w:pPr>
-              <w:rPr>
-                <w:vertAlign w:val="baseline"/>
-              </w:rPr>
-            </w:pPr>
-            <w:r>
-              <w:rPr>
-                <w:vertAlign w:val="baseline"/>
-              </w:rPr>
-              <w:t>0.</w:t>
-            </w:r>
-          </w:p>
-        </w:tc>
-        <w:tc>
-          <w:tcPr>
-            <w:tcW w:w="1656" w:type="dxa"/>
-            <w:vAlign w:val="top"/>
-          </w:tcPr>
-          <w:p>
-            <w:r>
-              <w:rPr>
-                <w:vertAlign w:val="baseline"/>
-              </w:rPr>
-              <w:t>0.</w:t>
-            </w:r>
-          </w:p>
-        </w:tc>
-        <w:tc>
-          <w:tcPr>
-            <w:tcW w:w="1892" w:type="dxa"/>
-            <w:vAlign w:val="top"/>
-          </w:tcPr>
-          <w:p>
-            <w:pPr>
-              <w:rPr>
-                <w:vertAlign w:val="baseline"/>
-              </w:rPr>
-            </w:pPr>
-            <w:r>
-              <w:rPr>
-                <w:vertAlign w:val="baseline"/>
-              </w:rPr>
-              <w:t>0.</w:t>
-            </w:r>
-          </w:p>
-        </w:tc>
-      </w:tr>
-      <w:tr>
-        <w:tblPrEx>
-          <w:tblBorders>
-            <w:top w:val="single" w:color="auto" w:sz="4" w:space="0"/>
-            <w:left w:val="single" w:color="auto" w:sz="4" w:space="0"/>
-            <w:bottom w:val="single" w:color="auto" w:sz="4" w:space="0"/>
-            <w:right w:val="single" w:color="auto" w:sz="4" w:space="0"/>
-            <w:insideH w:val="single" w:color="auto" w:sz="4" w:space="0"/>
-            <w:insideV w:val="single" w:color="auto" w:sz="4" w:space="0"/>
-          </w:tblBorders>
-          <w:tblLayout w:type="fixed"/>
-        </w:tblPrEx>
-        <w:trPr>
-          <w:jc w:val="center"/>
-        </w:trPr>
-        <w:tc>
-          <w:tcPr>
-            <w:tcW w:w="878" w:type="dxa"/>
-          </w:tcPr>
-          <w:p>
-            <w:pPr>
-              <w:rPr>
-                <w:vertAlign w:val="baseline"/>
-              </w:rPr>
-            </w:pPr>
-            <w:r>
-              <w:rPr>
-                <w:vertAlign w:val="baseline"/>
-              </w:rPr>
-              <w:t>260</w:t>
-            </w:r>
-          </w:p>
-        </w:tc>
-        <w:tc>
-          <w:tcPr>
-            <w:tcW w:w="1201" w:type="dxa"/>
-          </w:tcPr>
-          <w:p>
-            <w:pPr>
-              <w:rPr>
-                <w:vertAlign w:val="baseline"/>
-              </w:rPr>
-            </w:pPr>
-            <w:r>
-              <w:rPr>
-                <w:vertAlign w:val="baseline"/>
-              </w:rPr>
-              <w:t>0.3661</w:t>
-            </w:r>
-          </w:p>
-        </w:tc>
-        <w:tc>
-          <w:tcPr>
-            <w:tcW w:w="1366" w:type="dxa"/>
-            <w:vAlign w:val="top"/>
-          </w:tcPr>
-          <w:p>
-            <w:pPr>
-              <w:rPr>
-                <w:vertAlign w:val="baseline"/>
-              </w:rPr>
-            </w:pPr>
-            <w:r>
-              <w:rPr>
-                <w:vertAlign w:val="baseline"/>
-              </w:rPr>
-              <w:t>0.</w:t>
-            </w:r>
-          </w:p>
-        </w:tc>
-        <w:tc>
-          <w:tcPr>
-            <w:tcW w:w="1778" w:type="dxa"/>
-            <w:vAlign w:val="top"/>
-          </w:tcPr>
-          <w:p>
-            <w:pPr>
-              <w:rPr>
-                <w:vertAlign w:val="baseline"/>
-              </w:rPr>
-            </w:pPr>
-            <w:r>
-              <w:rPr>
-                <w:vertAlign w:val="baseline"/>
-              </w:rPr>
-              <w:t>0.</w:t>
-            </w:r>
-          </w:p>
-        </w:tc>
-        <w:tc>
-          <w:tcPr>
-            <w:tcW w:w="1656" w:type="dxa"/>
-            <w:vAlign w:val="top"/>
-          </w:tcPr>
-          <w:p>
-            <w:r>
-              <w:rPr>
-                <w:vertAlign w:val="baseline"/>
-              </w:rPr>
-              <w:t>0.</w:t>
-            </w:r>
-          </w:p>
-        </w:tc>
-        <w:tc>
-          <w:tcPr>
-            <w:tcW w:w="1892" w:type="dxa"/>
-            <w:vAlign w:val="top"/>
-          </w:tcPr>
-          <w:p>
-            <w:pPr>
-              <w:rPr>
-                <w:vertAlign w:val="baseline"/>
-              </w:rPr>
-            </w:pPr>
-            <w:r>
-              <w:rPr>
-                <w:vertAlign w:val="baseline"/>
-              </w:rPr>
-              <w:t>0.</w:t>
-            </w:r>
-          </w:p>
-        </w:tc>
-      </w:tr>
-      <w:tr>
-        <w:tblPrEx>
-          <w:tblBorders>
-            <w:top w:val="single" w:color="auto" w:sz="4" w:space="0"/>
-            <w:left w:val="single" w:color="auto" w:sz="4" w:space="0"/>
-            <w:bottom w:val="single" w:color="auto" w:sz="4" w:space="0"/>
-            <w:right w:val="single" w:color="auto" w:sz="4" w:space="0"/>
-            <w:insideH w:val="single" w:color="auto" w:sz="4" w:space="0"/>
-            <w:insideV w:val="single" w:color="auto" w:sz="4" w:space="0"/>
-          </w:tblBorders>
-          <w:tblLayout w:type="fixed"/>
-        </w:tblPrEx>
-        <w:trPr>
-          <w:jc w:val="center"/>
-        </w:trPr>
-        <w:tc>
-          <w:tcPr>
-            <w:tcW w:w="878" w:type="dxa"/>
-          </w:tcPr>
-          <w:p>
-            <w:pPr>
-              <w:rPr>
-                <w:vertAlign w:val="baseline"/>
-              </w:rPr>
-            </w:pPr>
-            <w:r>
-              <w:rPr>
-                <w:vertAlign w:val="baseline"/>
-              </w:rPr>
-              <w:t>280</w:t>
-            </w:r>
-          </w:p>
-        </w:tc>
-        <w:tc>
-          <w:tcPr>
-            <w:tcW w:w="1201" w:type="dxa"/>
-          </w:tcPr>
-          <w:p>
-            <w:pPr>
-              <w:rPr>
-                <w:vertAlign w:val="baseline"/>
-              </w:rPr>
-            </w:pPr>
-            <w:r>
-              <w:rPr>
-                <w:vertAlign w:val="baseline"/>
-              </w:rPr>
-              <w:t>0.5836</w:t>
-            </w:r>
-          </w:p>
-        </w:tc>
-        <w:tc>
-          <w:tcPr>
-            <w:tcW w:w="1366" w:type="dxa"/>
-            <w:vAlign w:val="top"/>
-          </w:tcPr>
-          <w:p>
-            <w:pPr>
-              <w:rPr>
-                <w:vertAlign w:val="baseline"/>
-              </w:rPr>
-            </w:pPr>
-            <w:r>
-              <w:rPr>
-                <w:vertAlign w:val="baseline"/>
-              </w:rPr>
-              <w:t>0.</w:t>
-            </w:r>
-          </w:p>
-        </w:tc>
-        <w:tc>
-          <w:tcPr>
-            <w:tcW w:w="1778" w:type="dxa"/>
-            <w:vAlign w:val="top"/>
-          </w:tcPr>
-          <w:p>
-            <w:pPr>
-              <w:rPr>
-                <w:vertAlign w:val="baseline"/>
-              </w:rPr>
-            </w:pPr>
-            <w:r>
-              <w:rPr>
-                <w:vertAlign w:val="baseline"/>
-              </w:rPr>
-              <w:t>0.</w:t>
-            </w:r>
-          </w:p>
-        </w:tc>
-        <w:tc>
-          <w:tcPr>
-            <w:tcW w:w="1656" w:type="dxa"/>
-            <w:vAlign w:val="top"/>
-          </w:tcPr>
-          <w:p>
-            <w:r>
-              <w:rPr>
-                <w:vertAlign w:val="baseline"/>
-              </w:rPr>
-              <w:t>0.</w:t>
-            </w:r>
-          </w:p>
-        </w:tc>
-        <w:tc>
-          <w:tcPr>
-            <w:tcW w:w="1892" w:type="dxa"/>
-            <w:vAlign w:val="top"/>
-          </w:tcPr>
-          <w:p>
-            <w:pPr>
-              <w:rPr>
-                <w:vertAlign w:val="baseline"/>
-              </w:rPr>
-            </w:pPr>
-            <w:r>
-              <w:rPr>
-                <w:vertAlign w:val="baseline"/>
-              </w:rPr>
-              <w:t>0.</w:t>
-            </w:r>
-          </w:p>
-        </w:tc>
-      </w:tr>
-      <w:tr>
-        <w:tblPrEx>
-          <w:tblBorders>
-            <w:top w:val="single" w:color="auto" w:sz="4" w:space="0"/>
-            <w:left w:val="single" w:color="auto" w:sz="4" w:space="0"/>
-            <w:bottom w:val="single" w:color="auto" w:sz="4" w:space="0"/>
-            <w:right w:val="single" w:color="auto" w:sz="4" w:space="0"/>
-            <w:insideH w:val="single" w:color="auto" w:sz="4" w:space="0"/>
-            <w:insideV w:val="single" w:color="auto" w:sz="4" w:space="0"/>
-          </w:tblBorders>
-          <w:tblLayout w:type="fixed"/>
-        </w:tblPrEx>
-        <w:trPr>
-          <w:jc w:val="center"/>
-        </w:trPr>
-        <w:tc>
-          <w:tcPr>
-            <w:tcW w:w="878" w:type="dxa"/>
-          </w:tcPr>
-          <w:p>
-            <w:pPr>
-              <w:rPr>
-                <w:vertAlign w:val="baseline"/>
-              </w:rPr>
-            </w:pPr>
-            <w:r>
-              <w:rPr>
-                <w:vertAlign w:val="baseline"/>
-              </w:rPr>
-              <w:t>300</w:t>
-            </w:r>
-          </w:p>
-        </w:tc>
-        <w:tc>
-          <w:tcPr>
-            <w:tcW w:w="1201" w:type="dxa"/>
-          </w:tcPr>
-          <w:p>
-            <w:pPr>
-              <w:rPr>
-                <w:vertAlign w:val="baseline"/>
-              </w:rPr>
-            </w:pPr>
-            <w:r>
-              <w:rPr>
-                <w:vertAlign w:val="baseline"/>
-              </w:rPr>
-              <w:t>0.4213</w:t>
-            </w:r>
-          </w:p>
-        </w:tc>
-        <w:tc>
-          <w:tcPr>
-            <w:tcW w:w="1366" w:type="dxa"/>
-            <w:vAlign w:val="top"/>
-          </w:tcPr>
-          <w:p>
-            <w:pPr>
-              <w:rPr>
-                <w:vertAlign w:val="baseline"/>
-              </w:rPr>
-            </w:pPr>
-            <w:r>
-              <w:rPr>
-                <w:vertAlign w:val="baseline"/>
-              </w:rPr>
-              <w:t>0.</w:t>
-            </w:r>
-          </w:p>
-        </w:tc>
-        <w:tc>
-          <w:tcPr>
-            <w:tcW w:w="1778" w:type="dxa"/>
-            <w:vAlign w:val="top"/>
-          </w:tcPr>
-          <w:p>
-            <w:pPr>
-              <w:rPr>
-                <w:vertAlign w:val="baseline"/>
-              </w:rPr>
-            </w:pPr>
-            <w:r>
-              <w:rPr>
-                <w:vertAlign w:val="baseline"/>
-              </w:rPr>
-              <w:t>0.</w:t>
-            </w:r>
-          </w:p>
-        </w:tc>
-        <w:tc>
-          <w:tcPr>
-            <w:tcW w:w="1656" w:type="dxa"/>
-            <w:vAlign w:val="top"/>
-          </w:tcPr>
-          <w:p>
-            <w:r>
-              <w:rPr>
-                <w:vertAlign w:val="baseline"/>
-              </w:rPr>
-              <w:t>0.</w:t>
-            </w:r>
-          </w:p>
-        </w:tc>
-        <w:tc>
-          <w:tcPr>
-            <w:tcW w:w="1892" w:type="dxa"/>
-            <w:vAlign w:val="top"/>
-          </w:tcPr>
-          <w:p>
-            <w:pPr>
-              <w:rPr>
-                <w:vertAlign w:val="baseline"/>
-              </w:rPr>
-            </w:pPr>
-            <w:r>
-              <w:rPr>
-                <w:vertAlign w:val="baseline"/>
-              </w:rPr>
-              <w:t>0.</w:t>
-            </w:r>
-          </w:p>
-        </w:tc>
-      </w:tr>
-      <w:tr>
-        <w:tblPrEx>
-          <w:tblBorders>
-            <w:top w:val="single" w:color="auto" w:sz="4" w:space="0"/>
-            <w:left w:val="single" w:color="auto" w:sz="4" w:space="0"/>
-            <w:bottom w:val="single" w:color="auto" w:sz="4" w:space="0"/>
-            <w:right w:val="single" w:color="auto" w:sz="4" w:space="0"/>
-            <w:insideH w:val="single" w:color="auto" w:sz="4" w:space="0"/>
-            <w:insideV w:val="single" w:color="auto" w:sz="4" w:space="0"/>
-          </w:tblBorders>
-          <w:tblLayout w:type="fixed"/>
-        </w:tblPrEx>
-        <w:trPr>
-          <w:jc w:val="center"/>
-        </w:trPr>
-        <w:tc>
-          <w:tcPr>
-            <w:tcW w:w="878" w:type="dxa"/>
-          </w:tcPr>
-          <w:p>
-            <w:pPr>
-              <w:rPr>
-                <w:vertAlign w:val="baseline"/>
-              </w:rPr>
-            </w:pPr>
-            <w:r>
-              <w:rPr>
-                <w:vertAlign w:val="baseline"/>
-              </w:rPr>
-              <w:t>320</w:t>
-            </w:r>
-          </w:p>
-        </w:tc>
-        <w:tc>
-          <w:tcPr>
-            <w:tcW w:w="1201" w:type="dxa"/>
-          </w:tcPr>
-          <w:p>
-            <w:pPr>
-              <w:rPr>
-                <w:vertAlign w:val="baseline"/>
-              </w:rPr>
-            </w:pPr>
-            <w:r>
-              <w:rPr>
-                <w:vertAlign w:val="baseline"/>
-              </w:rPr>
-              <w:t>0.4392</w:t>
-            </w:r>
-          </w:p>
-        </w:tc>
-        <w:tc>
-          <w:tcPr>
-            <w:tcW w:w="1366" w:type="dxa"/>
-            <w:vAlign w:val="top"/>
-          </w:tcPr>
-          <w:p>
-            <w:pPr>
-              <w:rPr>
-                <w:vertAlign w:val="baseline"/>
-              </w:rPr>
-            </w:pPr>
-            <w:r>
-              <w:rPr>
-                <w:vertAlign w:val="baseline"/>
-              </w:rPr>
-              <w:t>0.</w:t>
-            </w:r>
-          </w:p>
-        </w:tc>
-        <w:tc>
-          <w:tcPr>
-            <w:tcW w:w="1778" w:type="dxa"/>
-            <w:vAlign w:val="top"/>
-          </w:tcPr>
-          <w:p>
-            <w:pPr>
-              <w:rPr>
-                <w:vertAlign w:val="baseline"/>
-              </w:rPr>
-            </w:pPr>
-            <w:r>
-              <w:rPr>
-                <w:vertAlign w:val="baseline"/>
-              </w:rPr>
-              <w:t>0.</w:t>
-            </w:r>
-          </w:p>
-        </w:tc>
-        <w:tc>
-          <w:tcPr>
-            <w:tcW w:w="1656" w:type="dxa"/>
-            <w:vAlign w:val="top"/>
-          </w:tcPr>
-          <w:p>
-            <w:r>
-              <w:rPr>
-                <w:vertAlign w:val="baseline"/>
-              </w:rPr>
-              <w:t>0.</w:t>
-            </w:r>
-          </w:p>
-        </w:tc>
-        <w:tc>
-          <w:tcPr>
-            <w:tcW w:w="1892" w:type="dxa"/>
-            <w:vAlign w:val="top"/>
-          </w:tcPr>
-          <w:p>
-            <w:pPr>
-              <w:rPr>
-                <w:vertAlign w:val="baseline"/>
-              </w:rPr>
-            </w:pPr>
-            <w:r>
-              <w:rPr>
-                <w:vertAlign w:val="baseline"/>
-              </w:rPr>
-              <w:t>0.</w:t>
-            </w:r>
-          </w:p>
-        </w:tc>
-      </w:tr>
-      <w:tr>
-        <w:tblPrEx>
-          <w:tblBorders>
-            <w:top w:val="single" w:color="auto" w:sz="4" w:space="0"/>
-            <w:left w:val="single" w:color="auto" w:sz="4" w:space="0"/>
-            <w:bottom w:val="single" w:color="auto" w:sz="4" w:space="0"/>
-            <w:right w:val="single" w:color="auto" w:sz="4" w:space="0"/>
-            <w:insideH w:val="single" w:color="auto" w:sz="4" w:space="0"/>
-            <w:insideV w:val="single" w:color="auto" w:sz="4" w:space="0"/>
-          </w:tblBorders>
-          <w:tblLayout w:type="fixed"/>
-        </w:tblPrEx>
-        <w:trPr>
-          <w:jc w:val="center"/>
-        </w:trPr>
-        <w:tc>
-          <w:tcPr>
-            <w:tcW w:w="878" w:type="dxa"/>
-          </w:tcPr>
-          <w:p>
-            <w:pPr>
-              <w:rPr>
-                <w:vertAlign w:val="baseline"/>
-              </w:rPr>
-            </w:pPr>
-            <w:r>
-              <w:rPr>
-                <w:vertAlign w:val="baseline"/>
-              </w:rPr>
-              <w:t>340</w:t>
-            </w:r>
-          </w:p>
-        </w:tc>
-        <w:tc>
-          <w:tcPr>
-            <w:tcW w:w="1201" w:type="dxa"/>
-          </w:tcPr>
-          <w:p>
-            <w:pPr>
-              <w:rPr>
-                <w:vertAlign w:val="baseline"/>
-              </w:rPr>
-            </w:pPr>
-            <w:r>
-              <w:rPr>
-                <w:vertAlign w:val="baseline"/>
-              </w:rPr>
-              <w:t>0.4076</w:t>
-            </w:r>
-          </w:p>
-        </w:tc>
-        <w:tc>
-          <w:tcPr>
-            <w:tcW w:w="1366" w:type="dxa"/>
-            <w:vAlign w:val="top"/>
-          </w:tcPr>
-          <w:p>
-            <w:pPr>
-              <w:rPr>
-                <w:vertAlign w:val="baseline"/>
-              </w:rPr>
-            </w:pPr>
-            <w:r>
-              <w:rPr>
-                <w:vertAlign w:val="baseline"/>
-              </w:rPr>
-              <w:t>0.</w:t>
-            </w:r>
-          </w:p>
-        </w:tc>
-        <w:tc>
-          <w:tcPr>
-            <w:tcW w:w="1778" w:type="dxa"/>
-            <w:vAlign w:val="top"/>
-          </w:tcPr>
-          <w:p>
-            <w:pPr>
-              <w:rPr>
-                <w:vertAlign w:val="baseline"/>
-              </w:rPr>
-            </w:pPr>
-            <w:r>
-              <w:rPr>
-                <w:vertAlign w:val="baseline"/>
-              </w:rPr>
-              <w:t>0.</w:t>
-            </w:r>
-          </w:p>
-        </w:tc>
-        <w:tc>
-          <w:tcPr>
-            <w:tcW w:w="1656" w:type="dxa"/>
-            <w:vAlign w:val="top"/>
-          </w:tcPr>
-          <w:p>
-            <w:r>
-              <w:rPr>
-                <w:vertAlign w:val="baseline"/>
-              </w:rPr>
-              <w:t>0.</w:t>
-            </w:r>
-          </w:p>
-        </w:tc>
-        <w:tc>
-          <w:tcPr>
-            <w:tcW w:w="1892" w:type="dxa"/>
-            <w:vAlign w:val="top"/>
-          </w:tcPr>
-          <w:p>
-            <w:pPr>
-              <w:rPr>
-                <w:vertAlign w:val="baseline"/>
-              </w:rPr>
-            </w:pPr>
-            <w:r>
-              <w:rPr>
-                <w:vertAlign w:val="baseline"/>
-              </w:rPr>
-              <w:t>0.</w:t>
-            </w:r>
-          </w:p>
-        </w:tc>
-      </w:tr>
-      <w:tr>
-        <w:tblPrEx>
-          <w:tblBorders>
-            <w:top w:val="single" w:color="auto" w:sz="4" w:space="0"/>
-            <w:left w:val="single" w:color="auto" w:sz="4" w:space="0"/>
-            <w:bottom w:val="single" w:color="auto" w:sz="4" w:space="0"/>
-            <w:right w:val="single" w:color="auto" w:sz="4" w:space="0"/>
-            <w:insideH w:val="single" w:color="auto" w:sz="4" w:space="0"/>
-            <w:insideV w:val="single" w:color="auto" w:sz="4" w:space="0"/>
-          </w:tblBorders>
-          <w:tblLayout w:type="fixed"/>
-        </w:tblPrEx>
-        <w:trPr>
-          <w:jc w:val="center"/>
-        </w:trPr>
-        <w:tc>
-          <w:tcPr>
-            <w:tcW w:w="878" w:type="dxa"/>
-          </w:tcPr>
-          <w:p>
-            <w:pPr>
-              <w:rPr>
-                <w:vertAlign w:val="baseline"/>
-              </w:rPr>
-            </w:pPr>
-            <w:r>
-              <w:rPr>
-                <w:vertAlign w:val="baseline"/>
-              </w:rPr>
-              <w:t>360</w:t>
-            </w:r>
-          </w:p>
-        </w:tc>
-        <w:tc>
-          <w:tcPr>
-            <w:tcW w:w="1201" w:type="dxa"/>
-          </w:tcPr>
-          <w:p>
-            <w:pPr>
-              <w:rPr>
-                <w:vertAlign w:val="baseline"/>
-              </w:rPr>
-            </w:pPr>
-            <w:r>
-              <w:rPr>
-                <w:vertAlign w:val="baseline"/>
-              </w:rPr>
-              <w:t>0.5565</w:t>
-            </w:r>
-          </w:p>
-        </w:tc>
-        <w:tc>
-          <w:tcPr>
-            <w:tcW w:w="1366" w:type="dxa"/>
-            <w:vAlign w:val="top"/>
-          </w:tcPr>
-          <w:p>
-            <w:pPr>
-              <w:rPr>
-                <w:vertAlign w:val="baseline"/>
-              </w:rPr>
-            </w:pPr>
-            <w:r>
-              <w:rPr>
-                <w:vertAlign w:val="baseline"/>
-              </w:rPr>
-              <w:t>0.</w:t>
-            </w:r>
-          </w:p>
-        </w:tc>
-        <w:tc>
-          <w:tcPr>
-            <w:tcW w:w="1778" w:type="dxa"/>
-            <w:vAlign w:val="top"/>
-          </w:tcPr>
-          <w:p>
-            <w:pPr>
-              <w:rPr>
-                <w:vertAlign w:val="baseline"/>
-              </w:rPr>
-            </w:pPr>
-            <w:r>
-              <w:rPr>
-                <w:vertAlign w:val="baseline"/>
-              </w:rPr>
-              <w:t>0.</w:t>
-            </w:r>
-          </w:p>
-        </w:tc>
-        <w:tc>
-          <w:tcPr>
-            <w:tcW w:w="1656" w:type="dxa"/>
-            <w:vAlign w:val="top"/>
-          </w:tcPr>
-          <w:p>
-            <w:r>
-              <w:rPr>
-                <w:vertAlign w:val="baseline"/>
-              </w:rPr>
-              <w:t>0.</w:t>
-            </w:r>
-          </w:p>
-        </w:tc>
-        <w:tc>
-          <w:tcPr>
-            <w:tcW w:w="1892" w:type="dxa"/>
-            <w:vAlign w:val="top"/>
-          </w:tcPr>
-          <w:p>
-            <w:pPr>
-              <w:rPr>
-                <w:vertAlign w:val="baseline"/>
-              </w:rPr>
-            </w:pPr>
-            <w:r>
-              <w:rPr>
-                <w:vertAlign w:val="baseline"/>
-              </w:rPr>
-              <w:t>0.</w:t>
-            </w:r>
-          </w:p>
-        </w:tc>
-      </w:tr>
-      <w:tr>
-        <w:tblPrEx>
-          <w:tblBorders>
-            <w:top w:val="single" w:color="auto" w:sz="4" w:space="0"/>
-            <w:left w:val="single" w:color="auto" w:sz="4" w:space="0"/>
-            <w:bottom w:val="single" w:color="auto" w:sz="4" w:space="0"/>
-            <w:right w:val="single" w:color="auto" w:sz="4" w:space="0"/>
-            <w:insideH w:val="single" w:color="auto" w:sz="4" w:space="0"/>
-            <w:insideV w:val="single" w:color="auto" w:sz="4" w:space="0"/>
-          </w:tblBorders>
-          <w:tblLayout w:type="fixed"/>
-        </w:tblPrEx>
-        <w:trPr>
-          <w:jc w:val="center"/>
-        </w:trPr>
-        <w:tc>
-          <w:tcPr>
-            <w:tcW w:w="878" w:type="dxa"/>
-          </w:tcPr>
-          <w:p>
-            <w:pPr>
-              <w:rPr>
-                <w:vertAlign w:val="baseline"/>
-              </w:rPr>
-            </w:pPr>
-            <w:r>
-              <w:rPr>
-                <w:vertAlign w:val="baseline"/>
-              </w:rPr>
-              <w:t>380</w:t>
-            </w:r>
-          </w:p>
-        </w:tc>
-        <w:tc>
-          <w:tcPr>
-            <w:tcW w:w="1201" w:type="dxa"/>
-          </w:tcPr>
-          <w:p>
-            <w:pPr>
-              <w:rPr>
-                <w:vertAlign w:val="baseline"/>
-              </w:rPr>
-            </w:pPr>
-            <w:r>
-              <w:rPr>
-                <w:vertAlign w:val="baseline"/>
-              </w:rPr>
-              <w:t>0.0449</w:t>
-            </w:r>
-          </w:p>
-        </w:tc>
-        <w:tc>
-          <w:tcPr>
-            <w:tcW w:w="1366" w:type="dxa"/>
-            <w:vAlign w:val="top"/>
-          </w:tcPr>
-          <w:p>
-            <w:pPr>
-              <w:rPr>
-                <w:vertAlign w:val="baseline"/>
-              </w:rPr>
-            </w:pPr>
-            <w:r>
-              <w:rPr>
-                <w:vertAlign w:val="baseline"/>
-              </w:rPr>
-              <w:t>0.</w:t>
-            </w:r>
-          </w:p>
-        </w:tc>
-        <w:tc>
-          <w:tcPr>
-            <w:tcW w:w="1778" w:type="dxa"/>
-            <w:vAlign w:val="top"/>
-          </w:tcPr>
-          <w:p>
-            <w:pPr>
-              <w:rPr>
-                <w:vertAlign w:val="baseline"/>
-              </w:rPr>
-            </w:pPr>
-            <w:r>
-              <w:rPr>
-                <w:vertAlign w:val="baseline"/>
-              </w:rPr>
-              <w:t>0.</w:t>
-            </w:r>
-          </w:p>
-        </w:tc>
-        <w:tc>
-          <w:tcPr>
-            <w:tcW w:w="1656" w:type="dxa"/>
-            <w:vAlign w:val="top"/>
-          </w:tcPr>
-          <w:p>
-            <w:r>
-              <w:rPr>
-                <w:vertAlign w:val="baseline"/>
-              </w:rPr>
-              <w:t>0.</w:t>
-            </w:r>
-          </w:p>
-        </w:tc>
-        <w:tc>
-          <w:tcPr>
-            <w:tcW w:w="1892" w:type="dxa"/>
-            <w:vAlign w:val="top"/>
-          </w:tcPr>
-          <w:p>
-            <w:pPr>
-              <w:rPr>
-                <w:vertAlign w:val="baseline"/>
-              </w:rPr>
-            </w:pPr>
-            <w:r>
-              <w:rPr>
-                <w:vertAlign w:val="baseline"/>
-              </w:rPr>
-              <w:t>0.</w:t>
-            </w:r>
-          </w:p>
-        </w:tc>
-      </w:tr>
-      <w:tr>
-        <w:tblPrEx>
-          <w:tblBorders>
-            <w:top w:val="single" w:color="auto" w:sz="4" w:space="0"/>
-            <w:left w:val="single" w:color="auto" w:sz="4" w:space="0"/>
-            <w:bottom w:val="single" w:color="auto" w:sz="4" w:space="0"/>
-            <w:right w:val="single" w:color="auto" w:sz="4" w:space="0"/>
-            <w:insideH w:val="single" w:color="auto" w:sz="4" w:space="0"/>
-            <w:insideV w:val="single" w:color="auto" w:sz="4" w:space="0"/>
-          </w:tblBorders>
-          <w:tblLayout w:type="fixed"/>
-        </w:tblPrEx>
-        <w:trPr>
-          <w:jc w:val="center"/>
-        </w:trPr>
-        <w:tc>
-          <w:tcPr>
-            <w:tcW w:w="878" w:type="dxa"/>
-          </w:tcPr>
-          <w:p>
-            <w:pPr>
-              <w:rPr>
-                <w:vertAlign w:val="baseline"/>
-              </w:rPr>
-            </w:pPr>
-            <w:r>
-              <w:rPr>
-                <w:vertAlign w:val="baseline"/>
-              </w:rPr>
-              <w:t>400</w:t>
-            </w:r>
-          </w:p>
-        </w:tc>
-        <w:tc>
-          <w:tcPr>
-            <w:tcW w:w="1201" w:type="dxa"/>
-          </w:tcPr>
-          <w:p>
-            <w:pPr>
-              <w:rPr>
-                <w:vertAlign w:val="baseline"/>
-              </w:rPr>
-            </w:pPr>
-            <w:r>
-              <w:rPr>
-                <w:vertAlign w:val="baseline"/>
-              </w:rPr>
-              <w:t>0.3529</w:t>
-            </w:r>
-          </w:p>
-        </w:tc>
-        <w:tc>
-          <w:tcPr>
-            <w:tcW w:w="1366" w:type="dxa"/>
-            <w:vAlign w:val="top"/>
-          </w:tcPr>
-          <w:p>
-            <w:pPr>
-              <w:rPr>
-                <w:vertAlign w:val="baseline"/>
-              </w:rPr>
-            </w:pPr>
-            <w:r>
-              <w:rPr>
-                <w:vertAlign w:val="baseline"/>
-              </w:rPr>
-              <w:t>0.</w:t>
-            </w:r>
-          </w:p>
-        </w:tc>
-        <w:tc>
-          <w:tcPr>
-            <w:tcW w:w="1778" w:type="dxa"/>
-            <w:vAlign w:val="top"/>
-          </w:tcPr>
-          <w:p>
-            <w:pPr>
-              <w:rPr>
-                <w:vertAlign w:val="baseline"/>
-              </w:rPr>
-            </w:pPr>
-            <w:r>
-              <w:rPr>
-                <w:vertAlign w:val="baseline"/>
-              </w:rPr>
-              <w:t>0.</w:t>
-            </w:r>
-          </w:p>
-        </w:tc>
-        <w:tc>
-          <w:tcPr>
-            <w:tcW w:w="1656" w:type="dxa"/>
-            <w:vAlign w:val="top"/>
-          </w:tcPr>
-          <w:p>
-            <w:r>
-              <w:rPr>
-                <w:vertAlign w:val="baseline"/>
-              </w:rPr>
-              <w:t>0.</w:t>
-            </w:r>
-          </w:p>
-        </w:tc>
-        <w:tc>
-          <w:tcPr>
-            <w:tcW w:w="1892" w:type="dxa"/>
-            <w:vAlign w:val="top"/>
-          </w:tcPr>
-          <w:p>
-            <w:pPr>
-              <w:rPr>
-                <w:vertAlign w:val="baseline"/>
-              </w:rPr>
-            </w:pPr>
-            <w:r>
-              <w:rPr>
-                <w:vertAlign w:val="baseline"/>
-              </w:rPr>
-              <w:t>0.</w:t>
-            </w:r>
-          </w:p>
-        </w:tc>
-      </w:tr>
-      <w:tr>
-        <w:tblPrEx>
-          <w:tblBorders>
-            <w:top w:val="single" w:color="auto" w:sz="4" w:space="0"/>
-            <w:left w:val="single" w:color="auto" w:sz="4" w:space="0"/>
-            <w:bottom w:val="single" w:color="auto" w:sz="4" w:space="0"/>
-            <w:right w:val="single" w:color="auto" w:sz="4" w:space="0"/>
-            <w:insideH w:val="single" w:color="auto" w:sz="4" w:space="0"/>
-            <w:insideV w:val="single" w:color="auto" w:sz="4" w:space="0"/>
-          </w:tblBorders>
-          <w:tblLayout w:type="fixed"/>
-        </w:tblPrEx>
-        <w:trPr>
-          <w:jc w:val="center"/>
-        </w:trPr>
-        <w:tc>
-          <w:tcPr>
-            <w:tcW w:w="878" w:type="dxa"/>
-          </w:tcPr>
-          <w:p>
-            <w:pPr>
-              <w:rPr>
-                <w:vertAlign w:val="baseline"/>
-              </w:rPr>
-            </w:pPr>
-            <w:r>
-              <w:rPr>
-                <w:vertAlign w:val="baseline"/>
-              </w:rPr>
-              <w:t>420</w:t>
-            </w:r>
-          </w:p>
-        </w:tc>
-        <w:tc>
-          <w:tcPr>
-            <w:tcW w:w="1201" w:type="dxa"/>
-          </w:tcPr>
-          <w:p>
-            <w:pPr>
-              <w:rPr>
-                <w:vertAlign w:val="baseline"/>
-              </w:rPr>
-            </w:pPr>
-            <w:r>
-              <w:rPr>
-                <w:vertAlign w:val="baseline"/>
-              </w:rPr>
-              <w:t>0.5604</w:t>
-            </w:r>
-          </w:p>
-        </w:tc>
-        <w:tc>
-          <w:tcPr>
-            <w:tcW w:w="1366" w:type="dxa"/>
-            <w:vAlign w:val="top"/>
-          </w:tcPr>
-          <w:p>
-            <w:pPr>
-              <w:rPr>
-                <w:vertAlign w:val="baseline"/>
-              </w:rPr>
-            </w:pPr>
-            <w:r>
-              <w:rPr>
-                <w:vertAlign w:val="baseline"/>
-              </w:rPr>
-              <w:t>0.</w:t>
-            </w:r>
-          </w:p>
-        </w:tc>
-        <w:tc>
-          <w:tcPr>
-            <w:tcW w:w="1778" w:type="dxa"/>
-            <w:vAlign w:val="top"/>
-          </w:tcPr>
-          <w:p>
-            <w:pPr>
-              <w:rPr>
-                <w:vertAlign w:val="baseline"/>
-              </w:rPr>
-            </w:pPr>
-            <w:r>
-              <w:rPr>
-                <w:vertAlign w:val="baseline"/>
-              </w:rPr>
-              <w:t>0.</w:t>
-            </w:r>
-          </w:p>
-        </w:tc>
-        <w:tc>
-          <w:tcPr>
-            <w:tcW w:w="1656" w:type="dxa"/>
-            <w:vAlign w:val="top"/>
-          </w:tcPr>
-          <w:p>
-            <w:r>
-              <w:rPr>
-                <w:vertAlign w:val="baseline"/>
-              </w:rPr>
-              <w:t>0.</w:t>
-            </w:r>
-          </w:p>
-        </w:tc>
-        <w:tc>
-          <w:tcPr>
-            <w:tcW w:w="1892" w:type="dxa"/>
-            <w:vAlign w:val="top"/>
-          </w:tcPr>
-          <w:p>
-            <w:pPr>
-              <w:rPr>
-                <w:vertAlign w:val="baseline"/>
-              </w:rPr>
-            </w:pPr>
-            <w:r>
-              <w:rPr>
-                <w:vertAlign w:val="baseline"/>
-              </w:rPr>
-              <w:t>0.</w:t>
-            </w:r>
-          </w:p>
-        </w:tc>
-      </w:tr>
-      <w:tr>
-        <w:tblPrEx>
-          <w:tblBorders>
-            <w:top w:val="single" w:color="auto" w:sz="4" w:space="0"/>
-            <w:left w:val="single" w:color="auto" w:sz="4" w:space="0"/>
-            <w:bottom w:val="single" w:color="auto" w:sz="4" w:space="0"/>
-            <w:right w:val="single" w:color="auto" w:sz="4" w:space="0"/>
-            <w:insideH w:val="single" w:color="auto" w:sz="4" w:space="0"/>
-            <w:insideV w:val="single" w:color="auto" w:sz="4" w:space="0"/>
-          </w:tblBorders>
-          <w:tblLayout w:type="fixed"/>
-        </w:tblPrEx>
-        <w:trPr>
-          <w:jc w:val="center"/>
-        </w:trPr>
-        <w:tc>
-          <w:tcPr>
-            <w:tcW w:w="878" w:type="dxa"/>
-          </w:tcPr>
-          <w:p>
-            <w:pPr>
-              <w:rPr>
-                <w:vertAlign w:val="baseline"/>
-              </w:rPr>
-            </w:pPr>
-            <w:r>
-              <w:rPr>
-                <w:vertAlign w:val="baseline"/>
-              </w:rPr>
-              <w:t>440</w:t>
-            </w:r>
-          </w:p>
-        </w:tc>
-        <w:tc>
-          <w:tcPr>
-            <w:tcW w:w="1201" w:type="dxa"/>
-          </w:tcPr>
-          <w:p>
-            <w:pPr>
-              <w:rPr>
-                <w:vertAlign w:val="baseline"/>
-              </w:rPr>
-            </w:pPr>
-            <w:r>
-              <w:rPr>
-                <w:vertAlign w:val="baseline"/>
-              </w:rPr>
-              <w:t>0.5048</w:t>
-            </w:r>
-          </w:p>
-        </w:tc>
-        <w:tc>
-          <w:tcPr>
-            <w:tcW w:w="1366" w:type="dxa"/>
-            <w:vAlign w:val="top"/>
-          </w:tcPr>
-          <w:p>
-            <w:pPr>
-              <w:rPr>
-                <w:vertAlign w:val="baseline"/>
-              </w:rPr>
-            </w:pPr>
-            <w:r>
-              <w:rPr>
-                <w:vertAlign w:val="baseline"/>
-              </w:rPr>
-              <w:t>0.</w:t>
-            </w:r>
-          </w:p>
-        </w:tc>
-        <w:tc>
-          <w:tcPr>
-            <w:tcW w:w="1778" w:type="dxa"/>
-            <w:vAlign w:val="top"/>
-          </w:tcPr>
-          <w:p>
-            <w:pPr>
-              <w:rPr>
-                <w:vertAlign w:val="baseline"/>
-              </w:rPr>
-            </w:pPr>
-            <w:r>
-              <w:rPr>
-                <w:vertAlign w:val="baseline"/>
-              </w:rPr>
-              <w:t>0.</w:t>
-            </w:r>
-          </w:p>
-        </w:tc>
-        <w:tc>
-          <w:tcPr>
-            <w:tcW w:w="1656" w:type="dxa"/>
-            <w:vAlign w:val="top"/>
-          </w:tcPr>
-          <w:p>
-            <w:r>
-              <w:rPr>
-                <w:vertAlign w:val="baseline"/>
-              </w:rPr>
-              <w:t>0.</w:t>
-            </w:r>
-          </w:p>
-        </w:tc>
-        <w:tc>
-          <w:tcPr>
-            <w:tcW w:w="1892" w:type="dxa"/>
-            <w:vAlign w:val="top"/>
-          </w:tcPr>
-          <w:p>
-            <w:pPr>
-              <w:rPr>
-                <w:vertAlign w:val="baseline"/>
-              </w:rPr>
-            </w:pPr>
-            <w:r>
-              <w:rPr>
-                <w:vertAlign w:val="baseline"/>
-              </w:rPr>
-              <w:t>0.</w:t>
-            </w:r>
-          </w:p>
-        </w:tc>
-      </w:tr>
-      <w:tr>
-        <w:tblPrEx>
-          <w:tblBorders>
-            <w:top w:val="single" w:color="auto" w:sz="4" w:space="0"/>
-            <w:left w:val="single" w:color="auto" w:sz="4" w:space="0"/>
-            <w:bottom w:val="single" w:color="auto" w:sz="4" w:space="0"/>
-            <w:right w:val="single" w:color="auto" w:sz="4" w:space="0"/>
-            <w:insideH w:val="single" w:color="auto" w:sz="4" w:space="0"/>
-            <w:insideV w:val="single" w:color="auto" w:sz="4" w:space="0"/>
-          </w:tblBorders>
-          <w:tblLayout w:type="fixed"/>
-        </w:tblPrEx>
-        <w:trPr>
-          <w:jc w:val="center"/>
-        </w:trPr>
-        <w:tc>
-          <w:tcPr>
-            <w:tcW w:w="878" w:type="dxa"/>
-          </w:tcPr>
-          <w:p>
-            <w:pPr>
-              <w:rPr>
-                <w:vertAlign w:val="baseline"/>
-              </w:rPr>
-            </w:pPr>
-            <w:r>
-              <w:rPr>
-                <w:vertAlign w:val="baseline"/>
-              </w:rPr>
-              <w:t>458</w:t>
-            </w:r>
-          </w:p>
-        </w:tc>
-        <w:tc>
-          <w:tcPr>
-            <w:tcW w:w="1201" w:type="dxa"/>
-          </w:tcPr>
-          <w:p>
-            <w:pPr>
-              <w:rPr>
-                <w:vertAlign w:val="baseline"/>
-              </w:rPr>
-            </w:pPr>
-            <w:r>
-              <w:rPr>
-                <w:vertAlign w:val="baseline"/>
-              </w:rPr>
-              <w:t>0.0251</w:t>
-            </w:r>
-          </w:p>
-        </w:tc>
-        <w:tc>
-          <w:tcPr>
-            <w:tcW w:w="1366" w:type="dxa"/>
-            <w:vAlign w:val="top"/>
-          </w:tcPr>
-          <w:p>
-            <w:pPr>
-              <w:rPr>
-                <w:vertAlign w:val="baseline"/>
-              </w:rPr>
-            </w:pPr>
-            <w:r>
-              <w:rPr>
-                <w:vertAlign w:val="baseline"/>
-              </w:rPr>
-              <w:t>0.</w:t>
-            </w:r>
-          </w:p>
-        </w:tc>
-        <w:tc>
-          <w:tcPr>
-            <w:tcW w:w="1778" w:type="dxa"/>
-            <w:vAlign w:val="top"/>
-          </w:tcPr>
-          <w:p>
-            <w:pPr>
-              <w:rPr>
-                <w:vertAlign w:val="baseline"/>
-              </w:rPr>
-            </w:pPr>
-            <w:r>
-              <w:rPr>
-                <w:vertAlign w:val="baseline"/>
-              </w:rPr>
-              <w:t>0.</w:t>
-            </w:r>
-          </w:p>
-        </w:tc>
-        <w:tc>
-          <w:tcPr>
-            <w:tcW w:w="1656" w:type="dxa"/>
-            <w:vAlign w:val="top"/>
-          </w:tcPr>
-          <w:p>
-            <w:r>
-              <w:rPr>
-                <w:vertAlign w:val="baseline"/>
-              </w:rPr>
-              <w:t>0.</w:t>
-            </w:r>
-          </w:p>
-        </w:tc>
-        <w:tc>
-          <w:tcPr>
-            <w:tcW w:w="1892" w:type="dxa"/>
-            <w:vAlign w:val="top"/>
-          </w:tcPr>
-          <w:p>
-            <w:pPr>
-              <w:rPr>
-                <w:vertAlign w:val="baseline"/>
-              </w:rPr>
-            </w:pPr>
-            <w:r>
-              <w:rPr>
-                <w:vertAlign w:val="baseline"/>
-              </w:rPr>
-              <w:t>0.</w:t>
-            </w:r>
-          </w:p>
-        </w:tc>
-      </w:tr>
-      <w:tr>
-        <w:tblPrEx>
-          <w:tblBorders>
-            <w:top w:val="single" w:color="auto" w:sz="4" w:space="0"/>
-            <w:left w:val="single" w:color="auto" w:sz="4" w:space="0"/>
-            <w:bottom w:val="single" w:color="auto" w:sz="4" w:space="0"/>
-            <w:right w:val="single" w:color="auto" w:sz="4" w:space="0"/>
-            <w:insideH w:val="single" w:color="auto" w:sz="4" w:space="0"/>
-            <w:insideV w:val="single" w:color="auto" w:sz="4" w:space="0"/>
-          </w:tblBorders>
-          <w:tblLayout w:type="fixed"/>
-        </w:tblPrEx>
-        <w:trPr>
-          <w:jc w:val="center"/>
-        </w:trPr>
-        <w:tc>
-          <w:tcPr>
-            <w:tcW w:w="878" w:type="dxa"/>
-          </w:tcPr>
-          <w:p>
-            <w:pPr>
-              <w:rPr>
-                <w:vertAlign w:val="baseline"/>
-              </w:rPr>
-            </w:pPr>
-            <w:r>
-              <w:rPr>
-                <w:vertAlign w:val="baseline"/>
-              </w:rPr>
-              <w:t xml:space="preserve">AVG </w:t>
-            </w:r>
-          </w:p>
-        </w:tc>
-        <w:tc>
-          <w:tcPr>
-            <w:tcW w:w="1201" w:type="dxa"/>
-          </w:tcPr>
-          <w:p>
-            <w:pPr>
-              <w:rPr>
-                <w:vertAlign w:val="baseline"/>
-              </w:rPr>
-            </w:pPr>
-            <w:r>
-              <w:rPr>
-                <w:vertAlign w:val="baseline"/>
-              </w:rPr>
-              <w:t>0.4104</w:t>
-            </w:r>
-          </w:p>
-        </w:tc>
-        <w:tc>
-          <w:tcPr>
-            <w:tcW w:w="1366" w:type="dxa"/>
-            <w:vAlign w:val="top"/>
-          </w:tcPr>
-          <w:p>
-            <w:pPr>
-              <w:rPr>
-                <w:vertAlign w:val="baseline"/>
-              </w:rPr>
-            </w:pPr>
-            <w:r>
-              <w:rPr>
-                <w:vertAlign w:val="baseline"/>
-              </w:rPr>
-              <w:t>0.</w:t>
-            </w:r>
+            <w:r>
+              <w:rPr>
+                <w:vertAlign w:val="baseline"/>
+              </w:rPr>
+              <w:t>4596</w:t>
+            </w:r>
+            <w:bookmarkStart w:id="0" w:name="_GoBack"/>
+            <w:bookmarkEnd w:id="0"/>
           </w:p>
         </w:tc>
         <w:tc>
@@ -3342,10 +3374,7 @@
         </w:tc>
       </w:tr>
     </w:tbl>
-    <w:p>
-      <w:bookmarkStart w:id="0" w:name="_GoBack"/>
-      <w:bookmarkEnd w:id="0"/>
-    </w:p>
+    <w:p/>
     <w:sectPr>
       <w:pgSz w:w="11906" w:h="16838"/>
       <w:pgMar w:top="1440" w:right="1800" w:bottom="1440" w:left="1800" w:header="851" w:footer="992" w:gutter="0"/>

--- a/Accuray.docx
+++ b/Accuray.docx
@@ -34,6 +34,14 @@
       </w:tblGrid>
       <w:tr>
         <w:tblPrEx>
+          <w:tblBorders>
+            <w:top w:val="single" w:color="auto" w:sz="4" w:space="0"/>
+            <w:left w:val="single" w:color="auto" w:sz="4" w:space="0"/>
+            <w:bottom w:val="single" w:color="auto" w:sz="4" w:space="0"/>
+            <w:right w:val="single" w:color="auto" w:sz="4" w:space="0"/>
+            <w:insideH w:val="single" w:color="auto" w:sz="4" w:space="0"/>
+            <w:insideV w:val="single" w:color="auto" w:sz="4" w:space="0"/>
+          </w:tblBorders>
           <w:tblLayout w:type="fixed"/>
         </w:tblPrEx>
         <w:trPr>
@@ -262,1700 +270,6 @@
                 <w:vertAlign w:val="baseline"/>
               </w:rPr>
               <w:t>RPCA Superpixel</w:t>
-            </w:r>
-          </w:p>
-        </w:tc>
-      </w:tr>
-      <w:tr>
-        <w:tblPrEx>
-          <w:tblLayout w:type="fixed"/>
-        </w:tblPrEx>
-        <w:trPr>
-          <w:jc w:val="center"/>
-        </w:trPr>
-        <w:tc>
-          <w:tcPr>
-            <w:tcW w:w="878" w:type="dxa"/>
-          </w:tcPr>
-          <w:p>
-            <w:pPr>
-              <w:rPr>
-                <w:vertAlign w:val="baseline"/>
-              </w:rPr>
-            </w:pPr>
-            <w:r>
-              <w:rPr>
-                <w:vertAlign w:val="baseline"/>
-              </w:rPr>
-              <w:t>1</w:t>
-            </w:r>
-          </w:p>
-        </w:tc>
-        <w:tc>
-          <w:tcPr>
-            <w:tcW w:w="1201" w:type="dxa"/>
-          </w:tcPr>
-          <w:p>
-            <w:pPr>
-              <w:rPr>
-                <w:vertAlign w:val="baseline"/>
-              </w:rPr>
-            </w:pPr>
-            <w:r>
-              <w:rPr>
-                <w:vertAlign w:val="baseline"/>
-              </w:rPr>
-              <w:t>0.3543</w:t>
-            </w:r>
-          </w:p>
-        </w:tc>
-        <w:tc>
-          <w:tcPr>
-            <w:tcW w:w="1366" w:type="dxa"/>
-            <w:vAlign w:val="top"/>
-          </w:tcPr>
-          <w:p>
-            <w:pPr>
-              <w:rPr>
-                <w:vertAlign w:val="baseline"/>
-              </w:rPr>
-            </w:pPr>
-            <w:r>
-              <w:rPr>
-                <w:vertAlign w:val="baseline"/>
-              </w:rPr>
-              <w:t>0.</w:t>
-            </w:r>
-            <w:r>
-              <w:rPr>
-                <w:vertAlign w:val="baseline"/>
-              </w:rPr>
-              <w:t>3160</w:t>
-            </w:r>
-          </w:p>
-        </w:tc>
-        <w:tc>
-          <w:tcPr>
-            <w:tcW w:w="1778" w:type="dxa"/>
-            <w:vAlign w:val="top"/>
-          </w:tcPr>
-          <w:p>
-            <w:pPr>
-              <w:rPr>
-                <w:vertAlign w:val="baseline"/>
-              </w:rPr>
-            </w:pPr>
-            <w:r>
-              <w:rPr>
-                <w:vertAlign w:val="baseline"/>
-              </w:rPr>
-              <w:t>0.</w:t>
-            </w:r>
-          </w:p>
-        </w:tc>
-        <w:tc>
-          <w:tcPr>
-            <w:tcW w:w="1656" w:type="dxa"/>
-            <w:vAlign w:val="top"/>
-          </w:tcPr>
-          <w:p>
-            <w:r>
-              <w:rPr>
-                <w:vertAlign w:val="baseline"/>
-              </w:rPr>
-              <w:t>0.</w:t>
-            </w:r>
-          </w:p>
-        </w:tc>
-        <w:tc>
-          <w:tcPr>
-            <w:tcW w:w="1892" w:type="dxa"/>
-            <w:vAlign w:val="top"/>
-          </w:tcPr>
-          <w:p>
-            <w:pPr>
-              <w:rPr>
-                <w:vertAlign w:val="baseline"/>
-              </w:rPr>
-            </w:pPr>
-            <w:r>
-              <w:rPr>
-                <w:vertAlign w:val="baseline"/>
-              </w:rPr>
-              <w:t>0.</w:t>
-            </w:r>
-          </w:p>
-        </w:tc>
-      </w:tr>
-      <w:tr>
-        <w:tblPrEx>
-          <w:tblLayout w:type="fixed"/>
-        </w:tblPrEx>
-        <w:trPr>
-          <w:jc w:val="center"/>
-        </w:trPr>
-        <w:tc>
-          <w:tcPr>
-            <w:tcW w:w="878" w:type="dxa"/>
-          </w:tcPr>
-          <w:p>
-            <w:pPr>
-              <w:rPr>
-                <w:vertAlign w:val="baseline"/>
-              </w:rPr>
-            </w:pPr>
-            <w:r>
-              <w:rPr>
-                <w:vertAlign w:val="baseline"/>
-              </w:rPr>
-              <w:t>20</w:t>
-            </w:r>
-          </w:p>
-        </w:tc>
-        <w:tc>
-          <w:tcPr>
-            <w:tcW w:w="1201" w:type="dxa"/>
-          </w:tcPr>
-          <w:p>
-            <w:pPr>
-              <w:rPr>
-                <w:vertAlign w:val="baseline"/>
-              </w:rPr>
-            </w:pPr>
-            <w:r>
-              <w:rPr>
-                <w:vertAlign w:val="baseline"/>
-              </w:rPr>
-              <w:t>0.4289</w:t>
-            </w:r>
-          </w:p>
-        </w:tc>
-        <w:tc>
-          <w:tcPr>
-            <w:tcW w:w="1366" w:type="dxa"/>
-            <w:vAlign w:val="top"/>
-          </w:tcPr>
-          <w:p>
-            <w:pPr>
-              <w:rPr>
-                <w:vertAlign w:val="baseline"/>
-              </w:rPr>
-            </w:pPr>
-            <w:r>
-              <w:rPr>
-                <w:vertAlign w:val="baseline"/>
-              </w:rPr>
-              <w:t>0.</w:t>
-            </w:r>
-            <w:r>
-              <w:rPr>
-                <w:vertAlign w:val="baseline"/>
-              </w:rPr>
-              <w:t>3964</w:t>
-            </w:r>
-          </w:p>
-        </w:tc>
-        <w:tc>
-          <w:tcPr>
-            <w:tcW w:w="1778" w:type="dxa"/>
-            <w:vAlign w:val="top"/>
-          </w:tcPr>
-          <w:p>
-            <w:pPr>
-              <w:rPr>
-                <w:vertAlign w:val="baseline"/>
-              </w:rPr>
-            </w:pPr>
-            <w:r>
-              <w:rPr>
-                <w:vertAlign w:val="baseline"/>
-              </w:rPr>
-              <w:t>0.</w:t>
-            </w:r>
-          </w:p>
-        </w:tc>
-        <w:tc>
-          <w:tcPr>
-            <w:tcW w:w="1656" w:type="dxa"/>
-            <w:vAlign w:val="top"/>
-          </w:tcPr>
-          <w:p>
-            <w:r>
-              <w:rPr>
-                <w:vertAlign w:val="baseline"/>
-              </w:rPr>
-              <w:t>0.</w:t>
-            </w:r>
-          </w:p>
-        </w:tc>
-        <w:tc>
-          <w:tcPr>
-            <w:tcW w:w="1892" w:type="dxa"/>
-            <w:vAlign w:val="top"/>
-          </w:tcPr>
-          <w:p>
-            <w:pPr>
-              <w:rPr>
-                <w:vertAlign w:val="baseline"/>
-              </w:rPr>
-            </w:pPr>
-            <w:r>
-              <w:rPr>
-                <w:vertAlign w:val="baseline"/>
-              </w:rPr>
-              <w:t>0.</w:t>
-            </w:r>
-          </w:p>
-        </w:tc>
-      </w:tr>
-      <w:tr>
-        <w:tblPrEx>
-          <w:tblLayout w:type="fixed"/>
-        </w:tblPrEx>
-        <w:trPr>
-          <w:jc w:val="center"/>
-        </w:trPr>
-        <w:tc>
-          <w:tcPr>
-            <w:tcW w:w="878" w:type="dxa"/>
-          </w:tcPr>
-          <w:p>
-            <w:pPr>
-              <w:rPr>
-                <w:vertAlign w:val="baseline"/>
-              </w:rPr>
-            </w:pPr>
-            <w:r>
-              <w:rPr>
-                <w:vertAlign w:val="baseline"/>
-              </w:rPr>
-              <w:t>40</w:t>
-            </w:r>
-          </w:p>
-        </w:tc>
-        <w:tc>
-          <w:tcPr>
-            <w:tcW w:w="1201" w:type="dxa"/>
-          </w:tcPr>
-          <w:p>
-            <w:pPr>
-              <w:rPr>
-                <w:vertAlign w:val="baseline"/>
-              </w:rPr>
-            </w:pPr>
-            <w:r>
-              <w:rPr>
-                <w:vertAlign w:val="baseline"/>
-              </w:rPr>
-              <w:t>0.5367</w:t>
-            </w:r>
-          </w:p>
-        </w:tc>
-        <w:tc>
-          <w:tcPr>
-            <w:tcW w:w="1366" w:type="dxa"/>
-            <w:vAlign w:val="top"/>
-          </w:tcPr>
-          <w:p>
-            <w:pPr>
-              <w:rPr>
-                <w:vertAlign w:val="baseline"/>
-              </w:rPr>
-            </w:pPr>
-            <w:r>
-              <w:rPr>
-                <w:vertAlign w:val="baseline"/>
-              </w:rPr>
-              <w:t>0.</w:t>
-            </w:r>
-            <w:r>
-              <w:rPr>
-                <w:vertAlign w:val="baseline"/>
-              </w:rPr>
-              <w:t>6349</w:t>
-            </w:r>
-          </w:p>
-        </w:tc>
-        <w:tc>
-          <w:tcPr>
-            <w:tcW w:w="1778" w:type="dxa"/>
-            <w:vAlign w:val="top"/>
-          </w:tcPr>
-          <w:p>
-            <w:pPr>
-              <w:rPr>
-                <w:vertAlign w:val="baseline"/>
-              </w:rPr>
-            </w:pPr>
-            <w:r>
-              <w:rPr>
-                <w:vertAlign w:val="baseline"/>
-              </w:rPr>
-              <w:t>0.</w:t>
-            </w:r>
-          </w:p>
-        </w:tc>
-        <w:tc>
-          <w:tcPr>
-            <w:tcW w:w="1656" w:type="dxa"/>
-            <w:vAlign w:val="top"/>
-          </w:tcPr>
-          <w:p>
-            <w:r>
-              <w:rPr>
-                <w:vertAlign w:val="baseline"/>
-              </w:rPr>
-              <w:t>0.</w:t>
-            </w:r>
-          </w:p>
-        </w:tc>
-        <w:tc>
-          <w:tcPr>
-            <w:tcW w:w="1892" w:type="dxa"/>
-            <w:vAlign w:val="top"/>
-          </w:tcPr>
-          <w:p>
-            <w:pPr>
-              <w:rPr>
-                <w:vertAlign w:val="baseline"/>
-              </w:rPr>
-            </w:pPr>
-            <w:r>
-              <w:rPr>
-                <w:vertAlign w:val="baseline"/>
-              </w:rPr>
-              <w:t>0.</w:t>
-            </w:r>
-          </w:p>
-        </w:tc>
-      </w:tr>
-      <w:tr>
-        <w:tblPrEx>
-          <w:tblLayout w:type="fixed"/>
-        </w:tblPrEx>
-        <w:trPr>
-          <w:jc w:val="center"/>
-        </w:trPr>
-        <w:tc>
-          <w:tcPr>
-            <w:tcW w:w="878" w:type="dxa"/>
-          </w:tcPr>
-          <w:p>
-            <w:pPr>
-              <w:rPr>
-                <w:vertAlign w:val="baseline"/>
-              </w:rPr>
-            </w:pPr>
-            <w:r>
-              <w:rPr>
-                <w:vertAlign w:val="baseline"/>
-              </w:rPr>
-              <w:t>60</w:t>
-            </w:r>
-          </w:p>
-        </w:tc>
-        <w:tc>
-          <w:tcPr>
-            <w:tcW w:w="1201" w:type="dxa"/>
-          </w:tcPr>
-          <w:p>
-            <w:pPr>
-              <w:rPr>
-                <w:vertAlign w:val="baseline"/>
-              </w:rPr>
-            </w:pPr>
-            <w:r>
-              <w:rPr>
-                <w:vertAlign w:val="baseline"/>
-              </w:rPr>
-              <w:t>0.5452</w:t>
-            </w:r>
-          </w:p>
-        </w:tc>
-        <w:tc>
-          <w:tcPr>
-            <w:tcW w:w="1366" w:type="dxa"/>
-            <w:vAlign w:val="top"/>
-          </w:tcPr>
-          <w:p>
-            <w:pPr>
-              <w:rPr>
-                <w:vertAlign w:val="baseline"/>
-              </w:rPr>
-            </w:pPr>
-            <w:r>
-              <w:rPr>
-                <w:vertAlign w:val="baseline"/>
-              </w:rPr>
-              <w:t>0.</w:t>
-            </w:r>
-            <w:r>
-              <w:rPr>
-                <w:vertAlign w:val="baseline"/>
-              </w:rPr>
-              <w:t>7543</w:t>
-            </w:r>
-          </w:p>
-        </w:tc>
-        <w:tc>
-          <w:tcPr>
-            <w:tcW w:w="1778" w:type="dxa"/>
-            <w:vAlign w:val="top"/>
-          </w:tcPr>
-          <w:p>
-            <w:pPr>
-              <w:rPr>
-                <w:vertAlign w:val="baseline"/>
-              </w:rPr>
-            </w:pPr>
-            <w:r>
-              <w:rPr>
-                <w:vertAlign w:val="baseline"/>
-              </w:rPr>
-              <w:t>0.</w:t>
-            </w:r>
-          </w:p>
-        </w:tc>
-        <w:tc>
-          <w:tcPr>
-            <w:tcW w:w="1656" w:type="dxa"/>
-            <w:vAlign w:val="top"/>
-          </w:tcPr>
-          <w:p>
-            <w:r>
-              <w:rPr>
-                <w:vertAlign w:val="baseline"/>
-              </w:rPr>
-              <w:t>0.</w:t>
-            </w:r>
-          </w:p>
-        </w:tc>
-        <w:tc>
-          <w:tcPr>
-            <w:tcW w:w="1892" w:type="dxa"/>
-            <w:vAlign w:val="top"/>
-          </w:tcPr>
-          <w:p>
-            <w:pPr>
-              <w:rPr>
-                <w:vertAlign w:val="baseline"/>
-              </w:rPr>
-            </w:pPr>
-            <w:r>
-              <w:rPr>
-                <w:vertAlign w:val="baseline"/>
-              </w:rPr>
-              <w:t>0.</w:t>
-            </w:r>
-          </w:p>
-        </w:tc>
-      </w:tr>
-      <w:tr>
-        <w:tblPrEx>
-          <w:tblLayout w:type="fixed"/>
-        </w:tblPrEx>
-        <w:trPr>
-          <w:jc w:val="center"/>
-        </w:trPr>
-        <w:tc>
-          <w:tcPr>
-            <w:tcW w:w="878" w:type="dxa"/>
-          </w:tcPr>
-          <w:p>
-            <w:pPr>
-              <w:rPr>
-                <w:vertAlign w:val="baseline"/>
-              </w:rPr>
-            </w:pPr>
-            <w:r>
-              <w:rPr>
-                <w:vertAlign w:val="baseline"/>
-              </w:rPr>
-              <w:t>80</w:t>
-            </w:r>
-          </w:p>
-        </w:tc>
-        <w:tc>
-          <w:tcPr>
-            <w:tcW w:w="1201" w:type="dxa"/>
-          </w:tcPr>
-          <w:p>
-            <w:pPr>
-              <w:rPr>
-                <w:vertAlign w:val="baseline"/>
-              </w:rPr>
-            </w:pPr>
-            <w:r>
-              <w:rPr>
-                <w:vertAlign w:val="baseline"/>
-              </w:rPr>
-              <w:t>0.5639</w:t>
-            </w:r>
-          </w:p>
-        </w:tc>
-        <w:tc>
-          <w:tcPr>
-            <w:tcW w:w="1366" w:type="dxa"/>
-            <w:vAlign w:val="top"/>
-          </w:tcPr>
-          <w:p>
-            <w:pPr>
-              <w:rPr>
-                <w:vertAlign w:val="baseline"/>
-              </w:rPr>
-            </w:pPr>
-            <w:r>
-              <w:rPr>
-                <w:vertAlign w:val="baseline"/>
-              </w:rPr>
-              <w:t>0.</w:t>
-            </w:r>
-            <w:r>
-              <w:rPr>
-                <w:vertAlign w:val="baseline"/>
-              </w:rPr>
-              <w:t>5928</w:t>
-            </w:r>
-          </w:p>
-        </w:tc>
-        <w:tc>
-          <w:tcPr>
-            <w:tcW w:w="1778" w:type="dxa"/>
-            <w:vAlign w:val="top"/>
-          </w:tcPr>
-          <w:p>
-            <w:pPr>
-              <w:rPr>
-                <w:vertAlign w:val="baseline"/>
-              </w:rPr>
-            </w:pPr>
-            <w:r>
-              <w:rPr>
-                <w:vertAlign w:val="baseline"/>
-              </w:rPr>
-              <w:t>0.</w:t>
-            </w:r>
-          </w:p>
-        </w:tc>
-        <w:tc>
-          <w:tcPr>
-            <w:tcW w:w="1656" w:type="dxa"/>
-            <w:vAlign w:val="top"/>
-          </w:tcPr>
-          <w:p>
-            <w:r>
-              <w:rPr>
-                <w:vertAlign w:val="baseline"/>
-              </w:rPr>
-              <w:t>0.</w:t>
-            </w:r>
-          </w:p>
-        </w:tc>
-        <w:tc>
-          <w:tcPr>
-            <w:tcW w:w="1892" w:type="dxa"/>
-            <w:vAlign w:val="top"/>
-          </w:tcPr>
-          <w:p>
-            <w:pPr>
-              <w:rPr>
-                <w:vertAlign w:val="baseline"/>
-              </w:rPr>
-            </w:pPr>
-            <w:r>
-              <w:rPr>
-                <w:vertAlign w:val="baseline"/>
-              </w:rPr>
-              <w:t>0.</w:t>
-            </w:r>
-          </w:p>
-        </w:tc>
-      </w:tr>
-      <w:tr>
-        <w:tblPrEx>
-          <w:tblLayout w:type="fixed"/>
-        </w:tblPrEx>
-        <w:trPr>
-          <w:jc w:val="center"/>
-        </w:trPr>
-        <w:tc>
-          <w:tcPr>
-            <w:tcW w:w="878" w:type="dxa"/>
-          </w:tcPr>
-          <w:p>
-            <w:pPr>
-              <w:rPr>
-                <w:vertAlign w:val="baseline"/>
-              </w:rPr>
-            </w:pPr>
-            <w:r>
-              <w:rPr>
-                <w:vertAlign w:val="baseline"/>
-              </w:rPr>
-              <w:t>100</w:t>
-            </w:r>
-          </w:p>
-        </w:tc>
-        <w:tc>
-          <w:tcPr>
-            <w:tcW w:w="1201" w:type="dxa"/>
-          </w:tcPr>
-          <w:p>
-            <w:pPr>
-              <w:rPr>
-                <w:vertAlign w:val="baseline"/>
-              </w:rPr>
-            </w:pPr>
-            <w:r>
-              <w:rPr>
-                <w:vertAlign w:val="baseline"/>
-              </w:rPr>
-              <w:t>0.2079</w:t>
-            </w:r>
-          </w:p>
-        </w:tc>
-        <w:tc>
-          <w:tcPr>
-            <w:tcW w:w="1366" w:type="dxa"/>
-            <w:vAlign w:val="top"/>
-          </w:tcPr>
-          <w:p>
-            <w:pPr>
-              <w:rPr>
-                <w:vertAlign w:val="baseline"/>
-              </w:rPr>
-            </w:pPr>
-            <w:r>
-              <w:rPr>
-                <w:vertAlign w:val="baseline"/>
-              </w:rPr>
-              <w:t>0.</w:t>
-            </w:r>
-            <w:r>
-              <w:rPr>
-                <w:vertAlign w:val="baseline"/>
-              </w:rPr>
-              <w:t>2136</w:t>
-            </w:r>
-          </w:p>
-        </w:tc>
-        <w:tc>
-          <w:tcPr>
-            <w:tcW w:w="1778" w:type="dxa"/>
-            <w:vAlign w:val="top"/>
-          </w:tcPr>
-          <w:p>
-            <w:pPr>
-              <w:rPr>
-                <w:vertAlign w:val="baseline"/>
-              </w:rPr>
-            </w:pPr>
-            <w:r>
-              <w:rPr>
-                <w:vertAlign w:val="baseline"/>
-              </w:rPr>
-              <w:t>0.</w:t>
-            </w:r>
-          </w:p>
-        </w:tc>
-        <w:tc>
-          <w:tcPr>
-            <w:tcW w:w="1656" w:type="dxa"/>
-            <w:vAlign w:val="top"/>
-          </w:tcPr>
-          <w:p>
-            <w:r>
-              <w:rPr>
-                <w:vertAlign w:val="baseline"/>
-              </w:rPr>
-              <w:t>0.</w:t>
-            </w:r>
-          </w:p>
-        </w:tc>
-        <w:tc>
-          <w:tcPr>
-            <w:tcW w:w="1892" w:type="dxa"/>
-            <w:vAlign w:val="top"/>
-          </w:tcPr>
-          <w:p>
-            <w:pPr>
-              <w:rPr>
-                <w:vertAlign w:val="baseline"/>
-              </w:rPr>
-            </w:pPr>
-            <w:r>
-              <w:rPr>
-                <w:vertAlign w:val="baseline"/>
-              </w:rPr>
-              <w:t>0.</w:t>
-            </w:r>
-          </w:p>
-        </w:tc>
-      </w:tr>
-      <w:tr>
-        <w:tblPrEx>
-          <w:tblLayout w:type="fixed"/>
-        </w:tblPrEx>
-        <w:trPr>
-          <w:jc w:val="center"/>
-        </w:trPr>
-        <w:tc>
-          <w:tcPr>
-            <w:tcW w:w="878" w:type="dxa"/>
-          </w:tcPr>
-          <w:p>
-            <w:pPr>
-              <w:rPr>
-                <w:vertAlign w:val="baseline"/>
-              </w:rPr>
-            </w:pPr>
-            <w:r>
-              <w:rPr>
-                <w:vertAlign w:val="baseline"/>
-              </w:rPr>
-              <w:t>120</w:t>
-            </w:r>
-          </w:p>
-        </w:tc>
-        <w:tc>
-          <w:tcPr>
-            <w:tcW w:w="1201" w:type="dxa"/>
-          </w:tcPr>
-          <w:p>
-            <w:pPr>
-              <w:rPr>
-                <w:vertAlign w:val="baseline"/>
-              </w:rPr>
-            </w:pPr>
-            <w:r>
-              <w:rPr>
-                <w:vertAlign w:val="baseline"/>
-              </w:rPr>
-              <w:t>0.0652</w:t>
-            </w:r>
-          </w:p>
-        </w:tc>
-        <w:tc>
-          <w:tcPr>
-            <w:tcW w:w="1366" w:type="dxa"/>
-            <w:vAlign w:val="top"/>
-          </w:tcPr>
-          <w:p>
-            <w:pPr>
-              <w:rPr>
-                <w:vertAlign w:val="baseline"/>
-              </w:rPr>
-            </w:pPr>
-            <w:r>
-              <w:rPr>
-                <w:vertAlign w:val="baseline"/>
-              </w:rPr>
-              <w:t>0.</w:t>
-            </w:r>
-            <w:r>
-              <w:rPr>
-                <w:vertAlign w:val="baseline"/>
-              </w:rPr>
-              <w:t>4849</w:t>
-            </w:r>
-          </w:p>
-        </w:tc>
-        <w:tc>
-          <w:tcPr>
-            <w:tcW w:w="1778" w:type="dxa"/>
-            <w:vAlign w:val="top"/>
-          </w:tcPr>
-          <w:p>
-            <w:pPr>
-              <w:rPr>
-                <w:vertAlign w:val="baseline"/>
-              </w:rPr>
-            </w:pPr>
-            <w:r>
-              <w:rPr>
-                <w:vertAlign w:val="baseline"/>
-              </w:rPr>
-              <w:t>0.</w:t>
-            </w:r>
-          </w:p>
-        </w:tc>
-        <w:tc>
-          <w:tcPr>
-            <w:tcW w:w="1656" w:type="dxa"/>
-            <w:vAlign w:val="top"/>
-          </w:tcPr>
-          <w:p>
-            <w:r>
-              <w:rPr>
-                <w:vertAlign w:val="baseline"/>
-              </w:rPr>
-              <w:t>0.</w:t>
-            </w:r>
-          </w:p>
-        </w:tc>
-        <w:tc>
-          <w:tcPr>
-            <w:tcW w:w="1892" w:type="dxa"/>
-            <w:vAlign w:val="top"/>
-          </w:tcPr>
-          <w:p>
-            <w:pPr>
-              <w:rPr>
-                <w:vertAlign w:val="baseline"/>
-              </w:rPr>
-            </w:pPr>
-            <w:r>
-              <w:rPr>
-                <w:vertAlign w:val="baseline"/>
-              </w:rPr>
-              <w:t>0.</w:t>
-            </w:r>
-          </w:p>
-        </w:tc>
-      </w:tr>
-      <w:tr>
-        <w:tblPrEx>
-          <w:tblLayout w:type="fixed"/>
-        </w:tblPrEx>
-        <w:trPr>
-          <w:jc w:val="center"/>
-        </w:trPr>
-        <w:tc>
-          <w:tcPr>
-            <w:tcW w:w="878" w:type="dxa"/>
-          </w:tcPr>
-          <w:p>
-            <w:pPr>
-              <w:rPr>
-                <w:vertAlign w:val="baseline"/>
-              </w:rPr>
-            </w:pPr>
-            <w:r>
-              <w:rPr>
-                <w:vertAlign w:val="baseline"/>
-              </w:rPr>
-              <w:t>140</w:t>
-            </w:r>
-          </w:p>
-        </w:tc>
-        <w:tc>
-          <w:tcPr>
-            <w:tcW w:w="1201" w:type="dxa"/>
-          </w:tcPr>
-          <w:p>
-            <w:pPr>
-              <w:rPr>
-                <w:vertAlign w:val="baseline"/>
-              </w:rPr>
-            </w:pPr>
-            <w:r>
-              <w:rPr>
-                <w:vertAlign w:val="baseline"/>
-              </w:rPr>
-              <w:t>0.0060</w:t>
-            </w:r>
-          </w:p>
-        </w:tc>
-        <w:tc>
-          <w:tcPr>
-            <w:tcW w:w="1366" w:type="dxa"/>
-            <w:vAlign w:val="top"/>
-          </w:tcPr>
-          <w:p>
-            <w:pPr>
-              <w:rPr>
-                <w:vertAlign w:val="baseline"/>
-              </w:rPr>
-            </w:pPr>
-            <w:r>
-              <w:rPr>
-                <w:vertAlign w:val="baseline"/>
-              </w:rPr>
-              <w:t>0.</w:t>
-            </w:r>
-            <w:r>
-              <w:rPr>
-                <w:vertAlign w:val="baseline"/>
-              </w:rPr>
-              <w:t>4437</w:t>
-            </w:r>
-          </w:p>
-        </w:tc>
-        <w:tc>
-          <w:tcPr>
-            <w:tcW w:w="1778" w:type="dxa"/>
-            <w:vAlign w:val="top"/>
-          </w:tcPr>
-          <w:p>
-            <w:pPr>
-              <w:rPr>
-                <w:vertAlign w:val="baseline"/>
-              </w:rPr>
-            </w:pPr>
-            <w:r>
-              <w:rPr>
-                <w:vertAlign w:val="baseline"/>
-              </w:rPr>
-              <w:t>0.</w:t>
-            </w:r>
-          </w:p>
-        </w:tc>
-        <w:tc>
-          <w:tcPr>
-            <w:tcW w:w="1656" w:type="dxa"/>
-            <w:vAlign w:val="top"/>
-          </w:tcPr>
-          <w:p>
-            <w:r>
-              <w:rPr>
-                <w:vertAlign w:val="baseline"/>
-              </w:rPr>
-              <w:t>0.</w:t>
-            </w:r>
-          </w:p>
-        </w:tc>
-        <w:tc>
-          <w:tcPr>
-            <w:tcW w:w="1892" w:type="dxa"/>
-            <w:vAlign w:val="top"/>
-          </w:tcPr>
-          <w:p>
-            <w:pPr>
-              <w:rPr>
-                <w:vertAlign w:val="baseline"/>
-              </w:rPr>
-            </w:pPr>
-            <w:r>
-              <w:rPr>
-                <w:vertAlign w:val="baseline"/>
-              </w:rPr>
-              <w:t>0.</w:t>
-            </w:r>
-          </w:p>
-        </w:tc>
-      </w:tr>
-      <w:tr>
-        <w:tblPrEx>
-          <w:tblLayout w:type="fixed"/>
-        </w:tblPrEx>
-        <w:trPr>
-          <w:jc w:val="center"/>
-        </w:trPr>
-        <w:tc>
-          <w:tcPr>
-            <w:tcW w:w="878" w:type="dxa"/>
-          </w:tcPr>
-          <w:p>
-            <w:pPr>
-              <w:rPr>
-                <w:vertAlign w:val="baseline"/>
-              </w:rPr>
-            </w:pPr>
-            <w:r>
-              <w:rPr>
-                <w:vertAlign w:val="baseline"/>
-              </w:rPr>
-              <w:t>160</w:t>
-            </w:r>
-          </w:p>
-        </w:tc>
-        <w:tc>
-          <w:tcPr>
-            <w:tcW w:w="1201" w:type="dxa"/>
-          </w:tcPr>
-          <w:p>
-            <w:pPr>
-              <w:rPr>
-                <w:vertAlign w:val="baseline"/>
-              </w:rPr>
-            </w:pPr>
-            <w:r>
-              <w:rPr>
-                <w:vertAlign w:val="baseline"/>
-              </w:rPr>
-              <w:t>0.7457</w:t>
-            </w:r>
-          </w:p>
-        </w:tc>
-        <w:tc>
-          <w:tcPr>
-            <w:tcW w:w="1366" w:type="dxa"/>
-            <w:vAlign w:val="top"/>
-          </w:tcPr>
-          <w:p>
-            <w:pPr>
-              <w:rPr>
-                <w:vertAlign w:val="baseline"/>
-              </w:rPr>
-            </w:pPr>
-            <w:r>
-              <w:rPr>
-                <w:vertAlign w:val="baseline"/>
-              </w:rPr>
-              <w:t>0.</w:t>
-            </w:r>
-            <w:r>
-              <w:rPr>
-                <w:vertAlign w:val="baseline"/>
-              </w:rPr>
-              <w:t>6217</w:t>
-            </w:r>
-          </w:p>
-        </w:tc>
-        <w:tc>
-          <w:tcPr>
-            <w:tcW w:w="1778" w:type="dxa"/>
-            <w:vAlign w:val="top"/>
-          </w:tcPr>
-          <w:p>
-            <w:pPr>
-              <w:rPr>
-                <w:vertAlign w:val="baseline"/>
-              </w:rPr>
-            </w:pPr>
-            <w:r>
-              <w:rPr>
-                <w:vertAlign w:val="baseline"/>
-              </w:rPr>
-              <w:t>0.</w:t>
-            </w:r>
-          </w:p>
-        </w:tc>
-        <w:tc>
-          <w:tcPr>
-            <w:tcW w:w="1656" w:type="dxa"/>
-            <w:vAlign w:val="top"/>
-          </w:tcPr>
-          <w:p>
-            <w:r>
-              <w:rPr>
-                <w:vertAlign w:val="baseline"/>
-              </w:rPr>
-              <w:t>0.</w:t>
-            </w:r>
-          </w:p>
-        </w:tc>
-        <w:tc>
-          <w:tcPr>
-            <w:tcW w:w="1892" w:type="dxa"/>
-            <w:vAlign w:val="top"/>
-          </w:tcPr>
-          <w:p>
-            <w:pPr>
-              <w:rPr>
-                <w:vertAlign w:val="baseline"/>
-              </w:rPr>
-            </w:pPr>
-            <w:r>
-              <w:rPr>
-                <w:vertAlign w:val="baseline"/>
-              </w:rPr>
-              <w:t>0.</w:t>
-            </w:r>
-          </w:p>
-        </w:tc>
-      </w:tr>
-      <w:tr>
-        <w:tblPrEx>
-          <w:tblLayout w:type="fixed"/>
-        </w:tblPrEx>
-        <w:trPr>
-          <w:jc w:val="center"/>
-        </w:trPr>
-        <w:tc>
-          <w:tcPr>
-            <w:tcW w:w="878" w:type="dxa"/>
-          </w:tcPr>
-          <w:p>
-            <w:pPr>
-              <w:rPr>
-                <w:vertAlign w:val="baseline"/>
-              </w:rPr>
-            </w:pPr>
-            <w:r>
-              <w:rPr>
-                <w:vertAlign w:val="baseline"/>
-              </w:rPr>
-              <w:t>180</w:t>
-            </w:r>
-          </w:p>
-        </w:tc>
-        <w:tc>
-          <w:tcPr>
-            <w:tcW w:w="1201" w:type="dxa"/>
-          </w:tcPr>
-          <w:p>
-            <w:pPr>
-              <w:rPr>
-                <w:vertAlign w:val="baseline"/>
-              </w:rPr>
-            </w:pPr>
-            <w:r>
-              <w:rPr>
-                <w:vertAlign w:val="baseline"/>
-              </w:rPr>
-              <w:t>0.4801</w:t>
-            </w:r>
-          </w:p>
-        </w:tc>
-        <w:tc>
-          <w:tcPr>
-            <w:tcW w:w="1366" w:type="dxa"/>
-            <w:vAlign w:val="top"/>
-          </w:tcPr>
-          <w:p>
-            <w:pPr>
-              <w:rPr>
-                <w:vertAlign w:val="baseline"/>
-              </w:rPr>
-            </w:pPr>
-            <w:r>
-              <w:rPr>
-                <w:vertAlign w:val="baseline"/>
-              </w:rPr>
-              <w:t>0.</w:t>
-            </w:r>
-            <w:r>
-              <w:rPr>
-                <w:vertAlign w:val="baseline"/>
-              </w:rPr>
-              <w:t>4475</w:t>
-            </w:r>
-          </w:p>
-        </w:tc>
-        <w:tc>
-          <w:tcPr>
-            <w:tcW w:w="1778" w:type="dxa"/>
-            <w:vAlign w:val="top"/>
-          </w:tcPr>
-          <w:p>
-            <w:pPr>
-              <w:rPr>
-                <w:vertAlign w:val="baseline"/>
-              </w:rPr>
-            </w:pPr>
-            <w:r>
-              <w:rPr>
-                <w:vertAlign w:val="baseline"/>
-              </w:rPr>
-              <w:t>0.</w:t>
-            </w:r>
-          </w:p>
-        </w:tc>
-        <w:tc>
-          <w:tcPr>
-            <w:tcW w:w="1656" w:type="dxa"/>
-            <w:vAlign w:val="top"/>
-          </w:tcPr>
-          <w:p>
-            <w:r>
-              <w:rPr>
-                <w:vertAlign w:val="baseline"/>
-              </w:rPr>
-              <w:t>0.</w:t>
-            </w:r>
-          </w:p>
-        </w:tc>
-        <w:tc>
-          <w:tcPr>
-            <w:tcW w:w="1892" w:type="dxa"/>
-            <w:vAlign w:val="top"/>
-          </w:tcPr>
-          <w:p>
-            <w:pPr>
-              <w:rPr>
-                <w:vertAlign w:val="baseline"/>
-              </w:rPr>
-            </w:pPr>
-            <w:r>
-              <w:rPr>
-                <w:vertAlign w:val="baseline"/>
-              </w:rPr>
-              <w:t>0.</w:t>
-            </w:r>
-          </w:p>
-        </w:tc>
-      </w:tr>
-      <w:tr>
-        <w:tblPrEx>
-          <w:tblLayout w:type="fixed"/>
-        </w:tblPrEx>
-        <w:trPr>
-          <w:jc w:val="center"/>
-        </w:trPr>
-        <w:tc>
-          <w:tcPr>
-            <w:tcW w:w="878" w:type="dxa"/>
-          </w:tcPr>
-          <w:p>
-            <w:pPr>
-              <w:rPr>
-                <w:vertAlign w:val="baseline"/>
-              </w:rPr>
-            </w:pPr>
-            <w:r>
-              <w:rPr>
-                <w:vertAlign w:val="baseline"/>
-              </w:rPr>
-              <w:t>200</w:t>
-            </w:r>
-          </w:p>
-        </w:tc>
-        <w:tc>
-          <w:tcPr>
-            <w:tcW w:w="1201" w:type="dxa"/>
-          </w:tcPr>
-          <w:p>
-            <w:pPr>
-              <w:rPr>
-                <w:vertAlign w:val="baseline"/>
-              </w:rPr>
-            </w:pPr>
-            <w:r>
-              <w:rPr>
-                <w:vertAlign w:val="baseline"/>
-              </w:rPr>
-              <w:t>0.5801</w:t>
-            </w:r>
-          </w:p>
-        </w:tc>
-        <w:tc>
-          <w:tcPr>
-            <w:tcW w:w="1366" w:type="dxa"/>
-            <w:vAlign w:val="top"/>
-          </w:tcPr>
-          <w:p>
-            <w:pPr>
-              <w:rPr>
-                <w:vertAlign w:val="baseline"/>
-              </w:rPr>
-            </w:pPr>
-            <w:r>
-              <w:rPr>
-                <w:vertAlign w:val="baseline"/>
-              </w:rPr>
-              <w:t>0.</w:t>
-            </w:r>
-            <w:r>
-              <w:rPr>
-                <w:vertAlign w:val="baseline"/>
-              </w:rPr>
-              <w:t>7076</w:t>
-            </w:r>
-          </w:p>
-        </w:tc>
-        <w:tc>
-          <w:tcPr>
-            <w:tcW w:w="1778" w:type="dxa"/>
-            <w:vAlign w:val="top"/>
-          </w:tcPr>
-          <w:p>
-            <w:pPr>
-              <w:rPr>
-                <w:vertAlign w:val="baseline"/>
-              </w:rPr>
-            </w:pPr>
-            <w:r>
-              <w:rPr>
-                <w:vertAlign w:val="baseline"/>
-              </w:rPr>
-              <w:t>0.</w:t>
-            </w:r>
-          </w:p>
-        </w:tc>
-        <w:tc>
-          <w:tcPr>
-            <w:tcW w:w="1656" w:type="dxa"/>
-            <w:vAlign w:val="top"/>
-          </w:tcPr>
-          <w:p>
-            <w:r>
-              <w:rPr>
-                <w:vertAlign w:val="baseline"/>
-              </w:rPr>
-              <w:t>0.</w:t>
-            </w:r>
-          </w:p>
-        </w:tc>
-        <w:tc>
-          <w:tcPr>
-            <w:tcW w:w="1892" w:type="dxa"/>
-            <w:vAlign w:val="top"/>
-          </w:tcPr>
-          <w:p>
-            <w:pPr>
-              <w:rPr>
-                <w:vertAlign w:val="baseline"/>
-              </w:rPr>
-            </w:pPr>
-            <w:r>
-              <w:rPr>
-                <w:vertAlign w:val="baseline"/>
-              </w:rPr>
-              <w:t>0.</w:t>
-            </w:r>
-          </w:p>
-        </w:tc>
-      </w:tr>
-      <w:tr>
-        <w:tblPrEx>
-          <w:tblLayout w:type="fixed"/>
-        </w:tblPrEx>
-        <w:trPr>
-          <w:jc w:val="center"/>
-        </w:trPr>
-        <w:tc>
-          <w:tcPr>
-            <w:tcW w:w="878" w:type="dxa"/>
-          </w:tcPr>
-          <w:p>
-            <w:pPr>
-              <w:rPr>
-                <w:vertAlign w:val="baseline"/>
-              </w:rPr>
-            </w:pPr>
-            <w:r>
-              <w:rPr>
-                <w:vertAlign w:val="baseline"/>
-              </w:rPr>
-              <w:t>220</w:t>
-            </w:r>
-          </w:p>
-        </w:tc>
-        <w:tc>
-          <w:tcPr>
-            <w:tcW w:w="1201" w:type="dxa"/>
-          </w:tcPr>
-          <w:p>
-            <w:pPr>
-              <w:rPr>
-                <w:vertAlign w:val="baseline"/>
-              </w:rPr>
-            </w:pPr>
-            <w:r>
-              <w:rPr>
-                <w:vertAlign w:val="baseline"/>
-              </w:rPr>
-              <w:t>0.3983</w:t>
-            </w:r>
-          </w:p>
-        </w:tc>
-        <w:tc>
-          <w:tcPr>
-            <w:tcW w:w="1366" w:type="dxa"/>
-            <w:vAlign w:val="top"/>
-          </w:tcPr>
-          <w:p>
-            <w:pPr>
-              <w:rPr>
-                <w:vertAlign w:val="baseline"/>
-              </w:rPr>
-            </w:pPr>
-            <w:r>
-              <w:rPr>
-                <w:vertAlign w:val="baseline"/>
-              </w:rPr>
-              <w:t>0.</w:t>
-            </w:r>
-            <w:r>
-              <w:rPr>
-                <w:vertAlign w:val="baseline"/>
-              </w:rPr>
-              <w:t>2350</w:t>
-            </w:r>
-          </w:p>
-        </w:tc>
-        <w:tc>
-          <w:tcPr>
-            <w:tcW w:w="1778" w:type="dxa"/>
-            <w:vAlign w:val="top"/>
-          </w:tcPr>
-          <w:p>
-            <w:pPr>
-              <w:rPr>
-                <w:vertAlign w:val="baseline"/>
-              </w:rPr>
-            </w:pPr>
-            <w:r>
-              <w:rPr>
-                <w:vertAlign w:val="baseline"/>
-              </w:rPr>
-              <w:t>0.</w:t>
-            </w:r>
-          </w:p>
-        </w:tc>
-        <w:tc>
-          <w:tcPr>
-            <w:tcW w:w="1656" w:type="dxa"/>
-            <w:vAlign w:val="top"/>
-          </w:tcPr>
-          <w:p>
-            <w:r>
-              <w:rPr>
-                <w:vertAlign w:val="baseline"/>
-              </w:rPr>
-              <w:t>0.</w:t>
-            </w:r>
-          </w:p>
-        </w:tc>
-        <w:tc>
-          <w:tcPr>
-            <w:tcW w:w="1892" w:type="dxa"/>
-            <w:vAlign w:val="top"/>
-          </w:tcPr>
-          <w:p>
-            <w:pPr>
-              <w:rPr>
-                <w:vertAlign w:val="baseline"/>
-              </w:rPr>
-            </w:pPr>
-            <w:r>
-              <w:rPr>
-                <w:vertAlign w:val="baseline"/>
-              </w:rPr>
-              <w:t>0.</w:t>
-            </w:r>
-          </w:p>
-        </w:tc>
-      </w:tr>
-      <w:tr>
-        <w:tblPrEx>
-          <w:tblLayout w:type="fixed"/>
-        </w:tblPrEx>
-        <w:trPr>
-          <w:jc w:val="center"/>
-        </w:trPr>
-        <w:tc>
-          <w:tcPr>
-            <w:tcW w:w="878" w:type="dxa"/>
-          </w:tcPr>
-          <w:p>
-            <w:pPr>
-              <w:rPr>
-                <w:vertAlign w:val="baseline"/>
-              </w:rPr>
-            </w:pPr>
-            <w:r>
-              <w:rPr>
-                <w:vertAlign w:val="baseline"/>
-              </w:rPr>
-              <w:t>240</w:t>
-            </w:r>
-          </w:p>
-        </w:tc>
-        <w:tc>
-          <w:tcPr>
-            <w:tcW w:w="1201" w:type="dxa"/>
-          </w:tcPr>
-          <w:p>
-            <w:pPr>
-              <w:rPr>
-                <w:vertAlign w:val="baseline"/>
-              </w:rPr>
-            </w:pPr>
-            <w:r>
-              <w:rPr>
-                <w:vertAlign w:val="baseline"/>
-              </w:rPr>
-              <w:t>0.2646</w:t>
-            </w:r>
-          </w:p>
-        </w:tc>
-        <w:tc>
-          <w:tcPr>
-            <w:tcW w:w="1366" w:type="dxa"/>
-            <w:vAlign w:val="top"/>
-          </w:tcPr>
-          <w:p>
-            <w:pPr>
-              <w:rPr>
-                <w:vertAlign w:val="baseline"/>
-              </w:rPr>
-            </w:pPr>
-            <w:r>
-              <w:rPr>
-                <w:vertAlign w:val="baseline"/>
-              </w:rPr>
-              <w:t>0.</w:t>
-            </w:r>
-            <w:r>
-              <w:rPr>
-                <w:vertAlign w:val="baseline"/>
-              </w:rPr>
-              <w:t>6591</w:t>
-            </w:r>
-          </w:p>
-        </w:tc>
-        <w:tc>
-          <w:tcPr>
-            <w:tcW w:w="1778" w:type="dxa"/>
-            <w:vAlign w:val="top"/>
-          </w:tcPr>
-          <w:p>
-            <w:pPr>
-              <w:rPr>
-                <w:vertAlign w:val="baseline"/>
-              </w:rPr>
-            </w:pPr>
-            <w:r>
-              <w:rPr>
-                <w:vertAlign w:val="baseline"/>
-              </w:rPr>
-              <w:t>0.</w:t>
-            </w:r>
-          </w:p>
-        </w:tc>
-        <w:tc>
-          <w:tcPr>
-            <w:tcW w:w="1656" w:type="dxa"/>
-            <w:vAlign w:val="top"/>
-          </w:tcPr>
-          <w:p>
-            <w:r>
-              <w:rPr>
-                <w:vertAlign w:val="baseline"/>
-              </w:rPr>
-              <w:t>0.</w:t>
-            </w:r>
-          </w:p>
-        </w:tc>
-        <w:tc>
-          <w:tcPr>
-            <w:tcW w:w="1892" w:type="dxa"/>
-            <w:vAlign w:val="top"/>
-          </w:tcPr>
-          <w:p>
-            <w:pPr>
-              <w:rPr>
-                <w:vertAlign w:val="baseline"/>
-              </w:rPr>
-            </w:pPr>
-            <w:r>
-              <w:rPr>
-                <w:vertAlign w:val="baseline"/>
-              </w:rPr>
-              <w:t>0.</w:t>
-            </w:r>
-          </w:p>
-        </w:tc>
-      </w:tr>
-      <w:tr>
-        <w:tblPrEx>
-          <w:tblLayout w:type="fixed"/>
-        </w:tblPrEx>
-        <w:trPr>
-          <w:jc w:val="center"/>
-        </w:trPr>
-        <w:tc>
-          <w:tcPr>
-            <w:tcW w:w="878" w:type="dxa"/>
-          </w:tcPr>
-          <w:p>
-            <w:pPr>
-              <w:rPr>
-                <w:vertAlign w:val="baseline"/>
-              </w:rPr>
-            </w:pPr>
-            <w:r>
-              <w:rPr>
-                <w:vertAlign w:val="baseline"/>
-              </w:rPr>
-              <w:t>260</w:t>
-            </w:r>
-          </w:p>
-        </w:tc>
-        <w:tc>
-          <w:tcPr>
-            <w:tcW w:w="1201" w:type="dxa"/>
-          </w:tcPr>
-          <w:p>
-            <w:pPr>
-              <w:rPr>
-                <w:vertAlign w:val="baseline"/>
-              </w:rPr>
-            </w:pPr>
-            <w:r>
-              <w:rPr>
-                <w:vertAlign w:val="baseline"/>
-              </w:rPr>
-              <w:t>0.3661</w:t>
-            </w:r>
-          </w:p>
-        </w:tc>
-        <w:tc>
-          <w:tcPr>
-            <w:tcW w:w="1366" w:type="dxa"/>
-            <w:vAlign w:val="top"/>
-          </w:tcPr>
-          <w:p>
-            <w:pPr>
-              <w:rPr>
-                <w:vertAlign w:val="baseline"/>
-              </w:rPr>
-            </w:pPr>
-            <w:r>
-              <w:rPr>
-                <w:vertAlign w:val="baseline"/>
-              </w:rPr>
-              <w:t>0.</w:t>
-            </w:r>
-            <w:r>
-              <w:rPr>
-                <w:vertAlign w:val="baseline"/>
-              </w:rPr>
-              <w:t>6553</w:t>
-            </w:r>
-          </w:p>
-        </w:tc>
-        <w:tc>
-          <w:tcPr>
-            <w:tcW w:w="1778" w:type="dxa"/>
-            <w:vAlign w:val="top"/>
-          </w:tcPr>
-          <w:p>
-            <w:pPr>
-              <w:rPr>
-                <w:vertAlign w:val="baseline"/>
-              </w:rPr>
-            </w:pPr>
-            <w:r>
-              <w:rPr>
-                <w:vertAlign w:val="baseline"/>
-              </w:rPr>
-              <w:t>0.</w:t>
-            </w:r>
-          </w:p>
-        </w:tc>
-        <w:tc>
-          <w:tcPr>
-            <w:tcW w:w="1656" w:type="dxa"/>
-            <w:vAlign w:val="top"/>
-          </w:tcPr>
-          <w:p>
-            <w:r>
-              <w:rPr>
-                <w:vertAlign w:val="baseline"/>
-              </w:rPr>
-              <w:t>0.</w:t>
-            </w:r>
-          </w:p>
-        </w:tc>
-        <w:tc>
-          <w:tcPr>
-            <w:tcW w:w="1892" w:type="dxa"/>
-            <w:vAlign w:val="top"/>
-          </w:tcPr>
-          <w:p>
-            <w:pPr>
-              <w:rPr>
-                <w:vertAlign w:val="baseline"/>
-              </w:rPr>
-            </w:pPr>
-            <w:r>
-              <w:rPr>
-                <w:vertAlign w:val="baseline"/>
-              </w:rPr>
-              <w:t>0.</w:t>
             </w:r>
           </w:p>
         </w:tc>
@@ -1989,7 +303,7 @@
               <w:rPr>
                 <w:vertAlign w:val="baseline"/>
               </w:rPr>
-              <w:t>280</w:t>
+              <w:t>1</w:t>
             </w:r>
           </w:p>
         </w:tc>
@@ -2007,7 +321,7 @@
               <w:rPr>
                 <w:vertAlign w:val="baseline"/>
               </w:rPr>
-              <w:t>0.5836</w:t>
+              <w:t>0.3543</w:t>
             </w:r>
           </w:p>
         </w:tc>
@@ -2026,13 +340,7 @@
               <w:rPr>
                 <w:vertAlign w:val="baseline"/>
               </w:rPr>
-              <w:t>0.</w:t>
-            </w:r>
-            <w:r>
-              <w:rPr>
-                <w:vertAlign w:val="baseline"/>
-              </w:rPr>
-              <w:t>6638</w:t>
+              <w:t>0.3160</w:t>
             </w:r>
           </w:p>
         </w:tc>
@@ -2052,6 +360,12 @@
                 <w:vertAlign w:val="baseline"/>
               </w:rPr>
               <w:t>0.</w:t>
+            </w:r>
+            <w:r>
+              <w:rPr>
+                <w:vertAlign w:val="baseline"/>
+              </w:rPr>
+              <w:t>1609</w:t>
             </w:r>
           </w:p>
         </w:tc>
@@ -2118,7 +432,7 @@
               <w:rPr>
                 <w:vertAlign w:val="baseline"/>
               </w:rPr>
-              <w:t>300</w:t>
+              <w:t>20</w:t>
             </w:r>
           </w:p>
         </w:tc>
@@ -2136,7 +450,7 @@
               <w:rPr>
                 <w:vertAlign w:val="baseline"/>
               </w:rPr>
-              <w:t>0.4213</w:t>
+              <w:t>0.4289</w:t>
             </w:r>
           </w:p>
         </w:tc>
@@ -2155,13 +469,7 @@
               <w:rPr>
                 <w:vertAlign w:val="baseline"/>
               </w:rPr>
-              <w:t>0.</w:t>
-            </w:r>
-            <w:r>
-              <w:rPr>
-                <w:vertAlign w:val="baseline"/>
-              </w:rPr>
-              <w:t>6598</w:t>
+              <w:t>0.3964</w:t>
             </w:r>
           </w:p>
         </w:tc>
@@ -2181,6 +489,12 @@
                 <w:vertAlign w:val="baseline"/>
               </w:rPr>
               <w:t>0.</w:t>
+            </w:r>
+            <w:r>
+              <w:rPr>
+                <w:vertAlign w:val="baseline"/>
+              </w:rPr>
+              <w:t>3964</w:t>
             </w:r>
           </w:p>
         </w:tc>
@@ -2247,7 +561,7 @@
               <w:rPr>
                 <w:vertAlign w:val="baseline"/>
               </w:rPr>
-              <w:t>320</w:t>
+              <w:t>40</w:t>
             </w:r>
           </w:p>
         </w:tc>
@@ -2265,7 +579,7 @@
               <w:rPr>
                 <w:vertAlign w:val="baseline"/>
               </w:rPr>
-              <w:t>0.4392</w:t>
+              <w:t>0.5367</w:t>
             </w:r>
           </w:p>
         </w:tc>
@@ -2284,13 +598,7 @@
               <w:rPr>
                 <w:vertAlign w:val="baseline"/>
               </w:rPr>
-              <w:t>0.</w:t>
-            </w:r>
-            <w:r>
-              <w:rPr>
-                <w:vertAlign w:val="baseline"/>
-              </w:rPr>
-              <w:t>7173</w:t>
+              <w:t>0.6349</w:t>
             </w:r>
           </w:p>
         </w:tc>
@@ -2310,6 +618,12 @@
                 <w:vertAlign w:val="baseline"/>
               </w:rPr>
               <w:t>0.</w:t>
+            </w:r>
+            <w:r>
+              <w:rPr>
+                <w:vertAlign w:val="baseline"/>
+              </w:rPr>
+              <w:t>6349</w:t>
             </w:r>
           </w:p>
         </w:tc>
@@ -2376,7 +690,7 @@
               <w:rPr>
                 <w:vertAlign w:val="baseline"/>
               </w:rPr>
-              <w:t>340</w:t>
+              <w:t>60</w:t>
             </w:r>
           </w:p>
         </w:tc>
@@ -2394,7 +708,7 @@
               <w:rPr>
                 <w:vertAlign w:val="baseline"/>
               </w:rPr>
-              <w:t>0.4076</w:t>
+              <w:t>0.5452</w:t>
             </w:r>
           </w:p>
         </w:tc>
@@ -2413,13 +727,7 @@
               <w:rPr>
                 <w:vertAlign w:val="baseline"/>
               </w:rPr>
-              <w:t>0.</w:t>
-            </w:r>
-            <w:r>
-              <w:rPr>
-                <w:vertAlign w:val="baseline"/>
-              </w:rPr>
-              <w:t>5345</w:t>
+              <w:t>0.7543</w:t>
             </w:r>
           </w:p>
         </w:tc>
@@ -2439,6 +747,12 @@
                 <w:vertAlign w:val="baseline"/>
               </w:rPr>
               <w:t>0.</w:t>
+            </w:r>
+            <w:r>
+              <w:rPr>
+                <w:vertAlign w:val="baseline"/>
+              </w:rPr>
+              <w:t>7543</w:t>
             </w:r>
           </w:p>
         </w:tc>
@@ -2505,7 +819,7 @@
               <w:rPr>
                 <w:vertAlign w:val="baseline"/>
               </w:rPr>
-              <w:t>360</w:t>
+              <w:t>80</w:t>
             </w:r>
           </w:p>
         </w:tc>
@@ -2523,7 +837,7 @@
               <w:rPr>
                 <w:vertAlign w:val="baseline"/>
               </w:rPr>
-              <w:t>0.5565</w:t>
+              <w:t>0.5639</w:t>
             </w:r>
           </w:p>
         </w:tc>
@@ -2542,13 +856,7 @@
               <w:rPr>
                 <w:vertAlign w:val="baseline"/>
               </w:rPr>
-              <w:t>0.</w:t>
-            </w:r>
-            <w:r>
-              <w:rPr>
-                <w:vertAlign w:val="baseline"/>
-              </w:rPr>
-              <w:t>2965</w:t>
+              <w:t>0.5928</w:t>
             </w:r>
           </w:p>
         </w:tc>
@@ -2568,6 +876,12 @@
                 <w:vertAlign w:val="baseline"/>
               </w:rPr>
               <w:t>0.</w:t>
+            </w:r>
+            <w:r>
+              <w:rPr>
+                <w:vertAlign w:val="baseline"/>
+              </w:rPr>
+              <w:t>5928</w:t>
             </w:r>
           </w:p>
         </w:tc>
@@ -2634,7 +948,7 @@
               <w:rPr>
                 <w:vertAlign w:val="baseline"/>
               </w:rPr>
-              <w:t>380</w:t>
+              <w:t>100</w:t>
             </w:r>
           </w:p>
         </w:tc>
@@ -2652,7 +966,7 @@
               <w:rPr>
                 <w:vertAlign w:val="baseline"/>
               </w:rPr>
-              <w:t>0.0449</w:t>
+              <w:t>0.2079</w:t>
             </w:r>
           </w:p>
         </w:tc>
@@ -2671,13 +985,7 @@
               <w:rPr>
                 <w:vertAlign w:val="baseline"/>
               </w:rPr>
-              <w:t>0.</w:t>
-            </w:r>
-            <w:r>
-              <w:rPr>
-                <w:vertAlign w:val="baseline"/>
-              </w:rPr>
-              <w:t>1632</w:t>
+              <w:t>0.2136</w:t>
             </w:r>
           </w:p>
         </w:tc>
@@ -2697,6 +1005,12 @@
                 <w:vertAlign w:val="baseline"/>
               </w:rPr>
               <w:t>0.</w:t>
+            </w:r>
+            <w:r>
+              <w:rPr>
+                <w:vertAlign w:val="baseline"/>
+              </w:rPr>
+              <w:t>2508</w:t>
             </w:r>
           </w:p>
         </w:tc>
@@ -2763,7 +1077,7 @@
               <w:rPr>
                 <w:vertAlign w:val="baseline"/>
               </w:rPr>
-              <w:t>400</w:t>
+              <w:t>120</w:t>
             </w:r>
           </w:p>
         </w:tc>
@@ -2781,7 +1095,7 @@
               <w:rPr>
                 <w:vertAlign w:val="baseline"/>
               </w:rPr>
-              <w:t>0.3529</w:t>
+              <w:t>0.0652</w:t>
             </w:r>
           </w:p>
         </w:tc>
@@ -2800,13 +1114,7 @@
               <w:rPr>
                 <w:vertAlign w:val="baseline"/>
               </w:rPr>
-              <w:t>0.</w:t>
-            </w:r>
-            <w:r>
-              <w:rPr>
-                <w:vertAlign w:val="baseline"/>
-              </w:rPr>
-              <w:t>4251</w:t>
+              <w:t>0.4849</w:t>
             </w:r>
           </w:p>
         </w:tc>
@@ -2826,6 +1134,12 @@
                 <w:vertAlign w:val="baseline"/>
               </w:rPr>
               <w:t>0.</w:t>
+            </w:r>
+            <w:r>
+              <w:rPr>
+                <w:vertAlign w:val="baseline"/>
+              </w:rPr>
+              <w:t>4828</w:t>
             </w:r>
           </w:p>
         </w:tc>
@@ -2892,7 +1206,7 @@
               <w:rPr>
                 <w:vertAlign w:val="baseline"/>
               </w:rPr>
-              <w:t>420</w:t>
+              <w:t>140</w:t>
             </w:r>
           </w:p>
         </w:tc>
@@ -2910,7 +1224,7 @@
               <w:rPr>
                 <w:vertAlign w:val="baseline"/>
               </w:rPr>
-              <w:t>0.5604</w:t>
+              <w:t>0.0060</w:t>
             </w:r>
           </w:p>
         </w:tc>
@@ -2929,13 +1243,7 @@
               <w:rPr>
                 <w:vertAlign w:val="baseline"/>
               </w:rPr>
-              <w:t>0.</w:t>
-            </w:r>
-            <w:r>
-              <w:rPr>
-                <w:vertAlign w:val="baseline"/>
-              </w:rPr>
-              <w:t>6680</w:t>
+              <w:t>0.4437</w:t>
             </w:r>
           </w:p>
         </w:tc>
@@ -2955,6 +1263,12 @@
                 <w:vertAlign w:val="baseline"/>
               </w:rPr>
               <w:t>0.</w:t>
+            </w:r>
+            <w:r>
+              <w:rPr>
+                <w:vertAlign w:val="baseline"/>
+              </w:rPr>
+              <w:t>5662</w:t>
             </w:r>
           </w:p>
         </w:tc>
@@ -3021,7 +1335,7 @@
               <w:rPr>
                 <w:vertAlign w:val="baseline"/>
               </w:rPr>
-              <w:t>440</w:t>
+              <w:t>160</w:t>
             </w:r>
           </w:p>
         </w:tc>
@@ -3039,7 +1353,7 @@
               <w:rPr>
                 <w:vertAlign w:val="baseline"/>
               </w:rPr>
-              <w:t>0.5048</w:t>
+              <w:t>0.7457</w:t>
             </w:r>
           </w:p>
         </w:tc>
@@ -3058,13 +1372,7 @@
               <w:rPr>
                 <w:vertAlign w:val="baseline"/>
               </w:rPr>
-              <w:t>0.</w:t>
-            </w:r>
-            <w:r>
-              <w:rPr>
-                <w:vertAlign w:val="baseline"/>
-              </w:rPr>
-              <w:t>2549</w:t>
+              <w:t>0.6217</w:t>
             </w:r>
           </w:p>
         </w:tc>
@@ -3084,6 +1392,12 @@
                 <w:vertAlign w:val="baseline"/>
               </w:rPr>
               <w:t>0.</w:t>
+            </w:r>
+            <w:r>
+              <w:rPr>
+                <w:vertAlign w:val="baseline"/>
+              </w:rPr>
+              <w:t>6936</w:t>
             </w:r>
           </w:p>
         </w:tc>
@@ -3150,7 +1464,7 @@
               <w:rPr>
                 <w:vertAlign w:val="baseline"/>
               </w:rPr>
-              <w:t>458</w:t>
+              <w:t>180</w:t>
             </w:r>
           </w:p>
         </w:tc>
@@ -3168,7 +1482,7 @@
               <w:rPr>
                 <w:vertAlign w:val="baseline"/>
               </w:rPr>
-              <w:t>0.0251</w:t>
+              <w:t>0.4801</w:t>
             </w:r>
           </w:p>
         </w:tc>
@@ -3187,13 +1501,7 @@
               <w:rPr>
                 <w:vertAlign w:val="baseline"/>
               </w:rPr>
-              <w:t>0.</w:t>
-            </w:r>
-            <w:r>
-              <w:rPr>
-                <w:vertAlign w:val="baseline"/>
-              </w:rPr>
-              <w:t>2158</w:t>
+              <w:t>0.4475</w:t>
             </w:r>
           </w:p>
         </w:tc>
@@ -3213,6 +1521,12 @@
                 <w:vertAlign w:val="baseline"/>
               </w:rPr>
               <w:t>0.</w:t>
+            </w:r>
+            <w:r>
+              <w:rPr>
+                <w:vertAlign w:val="baseline"/>
+              </w:rPr>
+              <w:t>4820</w:t>
             </w:r>
           </w:p>
         </w:tc>
@@ -3252,6 +1566,14 @@
       </w:tr>
       <w:tr>
         <w:tblPrEx>
+          <w:tblBorders>
+            <w:top w:val="single" w:color="auto" w:sz="4" w:space="0"/>
+            <w:left w:val="single" w:color="auto" w:sz="4" w:space="0"/>
+            <w:bottom w:val="single" w:color="auto" w:sz="4" w:space="0"/>
+            <w:right w:val="single" w:color="auto" w:sz="4" w:space="0"/>
+            <w:insideH w:val="single" w:color="auto" w:sz="4" w:space="0"/>
+            <w:insideV w:val="single" w:color="auto" w:sz="4" w:space="0"/>
+          </w:tblBorders>
           <w:tblLayout w:type="fixed"/>
         </w:tblPrEx>
         <w:trPr>
@@ -3271,6 +1593,1812 @@
               <w:rPr>
                 <w:vertAlign w:val="baseline"/>
               </w:rPr>
+              <w:t>200</w:t>
+            </w:r>
+          </w:p>
+        </w:tc>
+        <w:tc>
+          <w:tcPr>
+            <w:tcW w:w="1201" w:type="dxa"/>
+          </w:tcPr>
+          <w:p>
+            <w:pPr>
+              <w:rPr>
+                <w:vertAlign w:val="baseline"/>
+              </w:rPr>
+            </w:pPr>
+            <w:r>
+              <w:rPr>
+                <w:vertAlign w:val="baseline"/>
+              </w:rPr>
+              <w:t>0.5801</w:t>
+            </w:r>
+          </w:p>
+        </w:tc>
+        <w:tc>
+          <w:tcPr>
+            <w:tcW w:w="1366" w:type="dxa"/>
+            <w:vAlign w:val="top"/>
+          </w:tcPr>
+          <w:p>
+            <w:pPr>
+              <w:rPr>
+                <w:vertAlign w:val="baseline"/>
+              </w:rPr>
+            </w:pPr>
+            <w:r>
+              <w:rPr>
+                <w:vertAlign w:val="baseline"/>
+              </w:rPr>
+              <w:t>0.7076</w:t>
+            </w:r>
+          </w:p>
+        </w:tc>
+        <w:tc>
+          <w:tcPr>
+            <w:tcW w:w="1778" w:type="dxa"/>
+            <w:vAlign w:val="top"/>
+          </w:tcPr>
+          <w:p>
+            <w:pPr>
+              <w:rPr>
+                <w:vertAlign w:val="baseline"/>
+              </w:rPr>
+            </w:pPr>
+            <w:r>
+              <w:rPr>
+                <w:vertAlign w:val="baseline"/>
+              </w:rPr>
+              <w:t>0.</w:t>
+            </w:r>
+            <w:r>
+              <w:rPr>
+                <w:vertAlign w:val="baseline"/>
+              </w:rPr>
+              <w:t>7393</w:t>
+            </w:r>
+          </w:p>
+        </w:tc>
+        <w:tc>
+          <w:tcPr>
+            <w:tcW w:w="1656" w:type="dxa"/>
+            <w:vAlign w:val="top"/>
+          </w:tcPr>
+          <w:p>
+            <w:r>
+              <w:rPr>
+                <w:vertAlign w:val="baseline"/>
+              </w:rPr>
+              <w:t>0.</w:t>
+            </w:r>
+          </w:p>
+        </w:tc>
+        <w:tc>
+          <w:tcPr>
+            <w:tcW w:w="1892" w:type="dxa"/>
+            <w:vAlign w:val="top"/>
+          </w:tcPr>
+          <w:p>
+            <w:pPr>
+              <w:rPr>
+                <w:vertAlign w:val="baseline"/>
+              </w:rPr>
+            </w:pPr>
+            <w:r>
+              <w:rPr>
+                <w:vertAlign w:val="baseline"/>
+              </w:rPr>
+              <w:t>0.</w:t>
+            </w:r>
+          </w:p>
+        </w:tc>
+      </w:tr>
+      <w:tr>
+        <w:tblPrEx>
+          <w:tblBorders>
+            <w:top w:val="single" w:color="auto" w:sz="4" w:space="0"/>
+            <w:left w:val="single" w:color="auto" w:sz="4" w:space="0"/>
+            <w:bottom w:val="single" w:color="auto" w:sz="4" w:space="0"/>
+            <w:right w:val="single" w:color="auto" w:sz="4" w:space="0"/>
+            <w:insideH w:val="single" w:color="auto" w:sz="4" w:space="0"/>
+            <w:insideV w:val="single" w:color="auto" w:sz="4" w:space="0"/>
+          </w:tblBorders>
+          <w:tblLayout w:type="fixed"/>
+        </w:tblPrEx>
+        <w:trPr>
+          <w:jc w:val="center"/>
+        </w:trPr>
+        <w:tc>
+          <w:tcPr>
+            <w:tcW w:w="878" w:type="dxa"/>
+          </w:tcPr>
+          <w:p>
+            <w:pPr>
+              <w:rPr>
+                <w:vertAlign w:val="baseline"/>
+              </w:rPr>
+            </w:pPr>
+            <w:r>
+              <w:rPr>
+                <w:vertAlign w:val="baseline"/>
+              </w:rPr>
+              <w:t>220</w:t>
+            </w:r>
+          </w:p>
+        </w:tc>
+        <w:tc>
+          <w:tcPr>
+            <w:tcW w:w="1201" w:type="dxa"/>
+          </w:tcPr>
+          <w:p>
+            <w:pPr>
+              <w:rPr>
+                <w:vertAlign w:val="baseline"/>
+              </w:rPr>
+            </w:pPr>
+            <w:r>
+              <w:rPr>
+                <w:vertAlign w:val="baseline"/>
+              </w:rPr>
+              <w:t>0.3983</w:t>
+            </w:r>
+          </w:p>
+        </w:tc>
+        <w:tc>
+          <w:tcPr>
+            <w:tcW w:w="1366" w:type="dxa"/>
+            <w:vAlign w:val="top"/>
+          </w:tcPr>
+          <w:p>
+            <w:pPr>
+              <w:rPr>
+                <w:vertAlign w:val="baseline"/>
+              </w:rPr>
+            </w:pPr>
+            <w:r>
+              <w:rPr>
+                <w:vertAlign w:val="baseline"/>
+              </w:rPr>
+              <w:t>0.2350</w:t>
+            </w:r>
+          </w:p>
+        </w:tc>
+        <w:tc>
+          <w:tcPr>
+            <w:tcW w:w="1778" w:type="dxa"/>
+            <w:vAlign w:val="top"/>
+          </w:tcPr>
+          <w:p>
+            <w:pPr>
+              <w:rPr>
+                <w:vertAlign w:val="baseline"/>
+              </w:rPr>
+            </w:pPr>
+            <w:r>
+              <w:rPr>
+                <w:vertAlign w:val="baseline"/>
+              </w:rPr>
+              <w:t>0.</w:t>
+            </w:r>
+            <w:r>
+              <w:rPr>
+                <w:vertAlign w:val="baseline"/>
+              </w:rPr>
+              <w:t>3512</w:t>
+            </w:r>
+          </w:p>
+        </w:tc>
+        <w:tc>
+          <w:tcPr>
+            <w:tcW w:w="1656" w:type="dxa"/>
+            <w:vAlign w:val="top"/>
+          </w:tcPr>
+          <w:p>
+            <w:r>
+              <w:rPr>
+                <w:vertAlign w:val="baseline"/>
+              </w:rPr>
+              <w:t>0.</w:t>
+            </w:r>
+          </w:p>
+        </w:tc>
+        <w:tc>
+          <w:tcPr>
+            <w:tcW w:w="1892" w:type="dxa"/>
+            <w:vAlign w:val="top"/>
+          </w:tcPr>
+          <w:p>
+            <w:pPr>
+              <w:rPr>
+                <w:vertAlign w:val="baseline"/>
+              </w:rPr>
+            </w:pPr>
+            <w:r>
+              <w:rPr>
+                <w:vertAlign w:val="baseline"/>
+              </w:rPr>
+              <w:t>0.</w:t>
+            </w:r>
+          </w:p>
+        </w:tc>
+      </w:tr>
+      <w:tr>
+        <w:tblPrEx>
+          <w:tblBorders>
+            <w:top w:val="single" w:color="auto" w:sz="4" w:space="0"/>
+            <w:left w:val="single" w:color="auto" w:sz="4" w:space="0"/>
+            <w:bottom w:val="single" w:color="auto" w:sz="4" w:space="0"/>
+            <w:right w:val="single" w:color="auto" w:sz="4" w:space="0"/>
+            <w:insideH w:val="single" w:color="auto" w:sz="4" w:space="0"/>
+            <w:insideV w:val="single" w:color="auto" w:sz="4" w:space="0"/>
+          </w:tblBorders>
+          <w:tblLayout w:type="fixed"/>
+        </w:tblPrEx>
+        <w:trPr>
+          <w:jc w:val="center"/>
+        </w:trPr>
+        <w:tc>
+          <w:tcPr>
+            <w:tcW w:w="878" w:type="dxa"/>
+          </w:tcPr>
+          <w:p>
+            <w:pPr>
+              <w:rPr>
+                <w:vertAlign w:val="baseline"/>
+              </w:rPr>
+            </w:pPr>
+            <w:r>
+              <w:rPr>
+                <w:vertAlign w:val="baseline"/>
+              </w:rPr>
+              <w:t>240</w:t>
+            </w:r>
+          </w:p>
+        </w:tc>
+        <w:tc>
+          <w:tcPr>
+            <w:tcW w:w="1201" w:type="dxa"/>
+          </w:tcPr>
+          <w:p>
+            <w:pPr>
+              <w:rPr>
+                <w:vertAlign w:val="baseline"/>
+              </w:rPr>
+            </w:pPr>
+            <w:r>
+              <w:rPr>
+                <w:vertAlign w:val="baseline"/>
+              </w:rPr>
+              <w:t>0.2646</w:t>
+            </w:r>
+          </w:p>
+        </w:tc>
+        <w:tc>
+          <w:tcPr>
+            <w:tcW w:w="1366" w:type="dxa"/>
+            <w:vAlign w:val="top"/>
+          </w:tcPr>
+          <w:p>
+            <w:pPr>
+              <w:rPr>
+                <w:vertAlign w:val="baseline"/>
+              </w:rPr>
+            </w:pPr>
+            <w:r>
+              <w:rPr>
+                <w:vertAlign w:val="baseline"/>
+              </w:rPr>
+              <w:t>0.6591</w:t>
+            </w:r>
+          </w:p>
+        </w:tc>
+        <w:tc>
+          <w:tcPr>
+            <w:tcW w:w="1778" w:type="dxa"/>
+            <w:vAlign w:val="top"/>
+          </w:tcPr>
+          <w:p>
+            <w:pPr>
+              <w:rPr>
+                <w:vertAlign w:val="baseline"/>
+              </w:rPr>
+            </w:pPr>
+            <w:r>
+              <w:rPr>
+                <w:vertAlign w:val="baseline"/>
+              </w:rPr>
+              <w:t>0.</w:t>
+            </w:r>
+            <w:r>
+              <w:rPr>
+                <w:vertAlign w:val="baseline"/>
+              </w:rPr>
+              <w:t>7574</w:t>
+            </w:r>
+          </w:p>
+        </w:tc>
+        <w:tc>
+          <w:tcPr>
+            <w:tcW w:w="1656" w:type="dxa"/>
+            <w:vAlign w:val="top"/>
+          </w:tcPr>
+          <w:p>
+            <w:r>
+              <w:rPr>
+                <w:vertAlign w:val="baseline"/>
+              </w:rPr>
+              <w:t>0.</w:t>
+            </w:r>
+          </w:p>
+        </w:tc>
+        <w:tc>
+          <w:tcPr>
+            <w:tcW w:w="1892" w:type="dxa"/>
+            <w:vAlign w:val="top"/>
+          </w:tcPr>
+          <w:p>
+            <w:pPr>
+              <w:rPr>
+                <w:vertAlign w:val="baseline"/>
+              </w:rPr>
+            </w:pPr>
+            <w:r>
+              <w:rPr>
+                <w:vertAlign w:val="baseline"/>
+              </w:rPr>
+              <w:t>0.</w:t>
+            </w:r>
+          </w:p>
+        </w:tc>
+      </w:tr>
+      <w:tr>
+        <w:tblPrEx>
+          <w:tblBorders>
+            <w:top w:val="single" w:color="auto" w:sz="4" w:space="0"/>
+            <w:left w:val="single" w:color="auto" w:sz="4" w:space="0"/>
+            <w:bottom w:val="single" w:color="auto" w:sz="4" w:space="0"/>
+            <w:right w:val="single" w:color="auto" w:sz="4" w:space="0"/>
+            <w:insideH w:val="single" w:color="auto" w:sz="4" w:space="0"/>
+            <w:insideV w:val="single" w:color="auto" w:sz="4" w:space="0"/>
+          </w:tblBorders>
+          <w:tblLayout w:type="fixed"/>
+        </w:tblPrEx>
+        <w:trPr>
+          <w:jc w:val="center"/>
+        </w:trPr>
+        <w:tc>
+          <w:tcPr>
+            <w:tcW w:w="878" w:type="dxa"/>
+          </w:tcPr>
+          <w:p>
+            <w:pPr>
+              <w:rPr>
+                <w:vertAlign w:val="baseline"/>
+              </w:rPr>
+            </w:pPr>
+            <w:r>
+              <w:rPr>
+                <w:vertAlign w:val="baseline"/>
+              </w:rPr>
+              <w:t>260</w:t>
+            </w:r>
+          </w:p>
+        </w:tc>
+        <w:tc>
+          <w:tcPr>
+            <w:tcW w:w="1201" w:type="dxa"/>
+          </w:tcPr>
+          <w:p>
+            <w:pPr>
+              <w:rPr>
+                <w:vertAlign w:val="baseline"/>
+              </w:rPr>
+            </w:pPr>
+            <w:r>
+              <w:rPr>
+                <w:vertAlign w:val="baseline"/>
+              </w:rPr>
+              <w:t>0.3661</w:t>
+            </w:r>
+          </w:p>
+        </w:tc>
+        <w:tc>
+          <w:tcPr>
+            <w:tcW w:w="1366" w:type="dxa"/>
+            <w:vAlign w:val="top"/>
+          </w:tcPr>
+          <w:p>
+            <w:pPr>
+              <w:rPr>
+                <w:vertAlign w:val="baseline"/>
+              </w:rPr>
+            </w:pPr>
+            <w:r>
+              <w:rPr>
+                <w:vertAlign w:val="baseline"/>
+              </w:rPr>
+              <w:t>0.6553</w:t>
+            </w:r>
+          </w:p>
+        </w:tc>
+        <w:tc>
+          <w:tcPr>
+            <w:tcW w:w="1778" w:type="dxa"/>
+            <w:vAlign w:val="top"/>
+          </w:tcPr>
+          <w:p>
+            <w:pPr>
+              <w:rPr>
+                <w:vertAlign w:val="baseline"/>
+              </w:rPr>
+            </w:pPr>
+            <w:r>
+              <w:rPr>
+                <w:vertAlign w:val="baseline"/>
+              </w:rPr>
+              <w:t>0.</w:t>
+            </w:r>
+            <w:r>
+              <w:rPr>
+                <w:vertAlign w:val="baseline"/>
+              </w:rPr>
+              <w:t>7242</w:t>
+            </w:r>
+          </w:p>
+        </w:tc>
+        <w:tc>
+          <w:tcPr>
+            <w:tcW w:w="1656" w:type="dxa"/>
+            <w:vAlign w:val="top"/>
+          </w:tcPr>
+          <w:p>
+            <w:r>
+              <w:rPr>
+                <w:vertAlign w:val="baseline"/>
+              </w:rPr>
+              <w:t>0.</w:t>
+            </w:r>
+          </w:p>
+        </w:tc>
+        <w:tc>
+          <w:tcPr>
+            <w:tcW w:w="1892" w:type="dxa"/>
+            <w:vAlign w:val="top"/>
+          </w:tcPr>
+          <w:p>
+            <w:pPr>
+              <w:rPr>
+                <w:vertAlign w:val="baseline"/>
+              </w:rPr>
+            </w:pPr>
+            <w:r>
+              <w:rPr>
+                <w:vertAlign w:val="baseline"/>
+              </w:rPr>
+              <w:t>0.</w:t>
+            </w:r>
+          </w:p>
+        </w:tc>
+      </w:tr>
+      <w:tr>
+        <w:tblPrEx>
+          <w:tblBorders>
+            <w:top w:val="single" w:color="auto" w:sz="4" w:space="0"/>
+            <w:left w:val="single" w:color="auto" w:sz="4" w:space="0"/>
+            <w:bottom w:val="single" w:color="auto" w:sz="4" w:space="0"/>
+            <w:right w:val="single" w:color="auto" w:sz="4" w:space="0"/>
+            <w:insideH w:val="single" w:color="auto" w:sz="4" w:space="0"/>
+            <w:insideV w:val="single" w:color="auto" w:sz="4" w:space="0"/>
+          </w:tblBorders>
+          <w:tblLayout w:type="fixed"/>
+        </w:tblPrEx>
+        <w:trPr>
+          <w:jc w:val="center"/>
+        </w:trPr>
+        <w:tc>
+          <w:tcPr>
+            <w:tcW w:w="878" w:type="dxa"/>
+          </w:tcPr>
+          <w:p>
+            <w:pPr>
+              <w:rPr>
+                <w:vertAlign w:val="baseline"/>
+              </w:rPr>
+            </w:pPr>
+            <w:r>
+              <w:rPr>
+                <w:vertAlign w:val="baseline"/>
+              </w:rPr>
+              <w:t>280</w:t>
+            </w:r>
+          </w:p>
+        </w:tc>
+        <w:tc>
+          <w:tcPr>
+            <w:tcW w:w="1201" w:type="dxa"/>
+          </w:tcPr>
+          <w:p>
+            <w:pPr>
+              <w:rPr>
+                <w:vertAlign w:val="baseline"/>
+              </w:rPr>
+            </w:pPr>
+            <w:r>
+              <w:rPr>
+                <w:vertAlign w:val="baseline"/>
+              </w:rPr>
+              <w:t>0.5836</w:t>
+            </w:r>
+          </w:p>
+        </w:tc>
+        <w:tc>
+          <w:tcPr>
+            <w:tcW w:w="1366" w:type="dxa"/>
+            <w:vAlign w:val="top"/>
+          </w:tcPr>
+          <w:p>
+            <w:pPr>
+              <w:rPr>
+                <w:vertAlign w:val="baseline"/>
+              </w:rPr>
+            </w:pPr>
+            <w:r>
+              <w:rPr>
+                <w:vertAlign w:val="baseline"/>
+              </w:rPr>
+              <w:t>0.6638</w:t>
+            </w:r>
+          </w:p>
+        </w:tc>
+        <w:tc>
+          <w:tcPr>
+            <w:tcW w:w="1778" w:type="dxa"/>
+            <w:vAlign w:val="top"/>
+          </w:tcPr>
+          <w:p>
+            <w:pPr>
+              <w:rPr>
+                <w:vertAlign w:val="baseline"/>
+              </w:rPr>
+            </w:pPr>
+            <w:r>
+              <w:rPr>
+                <w:vertAlign w:val="baseline"/>
+              </w:rPr>
+              <w:t>0.</w:t>
+            </w:r>
+            <w:r>
+              <w:rPr>
+                <w:vertAlign w:val="baseline"/>
+              </w:rPr>
+              <w:t>7301</w:t>
+            </w:r>
+          </w:p>
+        </w:tc>
+        <w:tc>
+          <w:tcPr>
+            <w:tcW w:w="1656" w:type="dxa"/>
+            <w:vAlign w:val="top"/>
+          </w:tcPr>
+          <w:p>
+            <w:r>
+              <w:rPr>
+                <w:vertAlign w:val="baseline"/>
+              </w:rPr>
+              <w:t>0.</w:t>
+            </w:r>
+          </w:p>
+        </w:tc>
+        <w:tc>
+          <w:tcPr>
+            <w:tcW w:w="1892" w:type="dxa"/>
+            <w:vAlign w:val="top"/>
+          </w:tcPr>
+          <w:p>
+            <w:pPr>
+              <w:rPr>
+                <w:vertAlign w:val="baseline"/>
+              </w:rPr>
+            </w:pPr>
+            <w:r>
+              <w:rPr>
+                <w:vertAlign w:val="baseline"/>
+              </w:rPr>
+              <w:t>0.</w:t>
+            </w:r>
+          </w:p>
+        </w:tc>
+      </w:tr>
+      <w:tr>
+        <w:tblPrEx>
+          <w:tblBorders>
+            <w:top w:val="single" w:color="auto" w:sz="4" w:space="0"/>
+            <w:left w:val="single" w:color="auto" w:sz="4" w:space="0"/>
+            <w:bottom w:val="single" w:color="auto" w:sz="4" w:space="0"/>
+            <w:right w:val="single" w:color="auto" w:sz="4" w:space="0"/>
+            <w:insideH w:val="single" w:color="auto" w:sz="4" w:space="0"/>
+            <w:insideV w:val="single" w:color="auto" w:sz="4" w:space="0"/>
+          </w:tblBorders>
+          <w:tblLayout w:type="fixed"/>
+        </w:tblPrEx>
+        <w:trPr>
+          <w:jc w:val="center"/>
+        </w:trPr>
+        <w:tc>
+          <w:tcPr>
+            <w:tcW w:w="878" w:type="dxa"/>
+          </w:tcPr>
+          <w:p>
+            <w:pPr>
+              <w:rPr>
+                <w:vertAlign w:val="baseline"/>
+              </w:rPr>
+            </w:pPr>
+            <w:r>
+              <w:rPr>
+                <w:vertAlign w:val="baseline"/>
+              </w:rPr>
+              <w:t>300</w:t>
+            </w:r>
+          </w:p>
+        </w:tc>
+        <w:tc>
+          <w:tcPr>
+            <w:tcW w:w="1201" w:type="dxa"/>
+          </w:tcPr>
+          <w:p>
+            <w:pPr>
+              <w:rPr>
+                <w:vertAlign w:val="baseline"/>
+              </w:rPr>
+            </w:pPr>
+            <w:r>
+              <w:rPr>
+                <w:vertAlign w:val="baseline"/>
+              </w:rPr>
+              <w:t>0.4213</w:t>
+            </w:r>
+          </w:p>
+        </w:tc>
+        <w:tc>
+          <w:tcPr>
+            <w:tcW w:w="1366" w:type="dxa"/>
+            <w:vAlign w:val="top"/>
+          </w:tcPr>
+          <w:p>
+            <w:pPr>
+              <w:rPr>
+                <w:vertAlign w:val="baseline"/>
+              </w:rPr>
+            </w:pPr>
+            <w:r>
+              <w:rPr>
+                <w:vertAlign w:val="baseline"/>
+              </w:rPr>
+              <w:t>0.6598</w:t>
+            </w:r>
+          </w:p>
+        </w:tc>
+        <w:tc>
+          <w:tcPr>
+            <w:tcW w:w="1778" w:type="dxa"/>
+            <w:vAlign w:val="top"/>
+          </w:tcPr>
+          <w:p>
+            <w:pPr>
+              <w:rPr>
+                <w:vertAlign w:val="baseline"/>
+              </w:rPr>
+            </w:pPr>
+            <w:r>
+              <w:rPr>
+                <w:vertAlign w:val="baseline"/>
+              </w:rPr>
+              <w:t>0.</w:t>
+            </w:r>
+            <w:r>
+              <w:rPr>
+                <w:vertAlign w:val="baseline"/>
+              </w:rPr>
+              <w:t>7582</w:t>
+            </w:r>
+          </w:p>
+        </w:tc>
+        <w:tc>
+          <w:tcPr>
+            <w:tcW w:w="1656" w:type="dxa"/>
+            <w:vAlign w:val="top"/>
+          </w:tcPr>
+          <w:p>
+            <w:r>
+              <w:rPr>
+                <w:vertAlign w:val="baseline"/>
+              </w:rPr>
+              <w:t>0.</w:t>
+            </w:r>
+          </w:p>
+        </w:tc>
+        <w:tc>
+          <w:tcPr>
+            <w:tcW w:w="1892" w:type="dxa"/>
+            <w:vAlign w:val="top"/>
+          </w:tcPr>
+          <w:p>
+            <w:pPr>
+              <w:rPr>
+                <w:vertAlign w:val="baseline"/>
+              </w:rPr>
+            </w:pPr>
+            <w:r>
+              <w:rPr>
+                <w:vertAlign w:val="baseline"/>
+              </w:rPr>
+              <w:t>0.</w:t>
+            </w:r>
+          </w:p>
+        </w:tc>
+      </w:tr>
+      <w:tr>
+        <w:tblPrEx>
+          <w:tblBorders>
+            <w:top w:val="single" w:color="auto" w:sz="4" w:space="0"/>
+            <w:left w:val="single" w:color="auto" w:sz="4" w:space="0"/>
+            <w:bottom w:val="single" w:color="auto" w:sz="4" w:space="0"/>
+            <w:right w:val="single" w:color="auto" w:sz="4" w:space="0"/>
+            <w:insideH w:val="single" w:color="auto" w:sz="4" w:space="0"/>
+            <w:insideV w:val="single" w:color="auto" w:sz="4" w:space="0"/>
+          </w:tblBorders>
+          <w:tblLayout w:type="fixed"/>
+        </w:tblPrEx>
+        <w:trPr>
+          <w:jc w:val="center"/>
+        </w:trPr>
+        <w:tc>
+          <w:tcPr>
+            <w:tcW w:w="878" w:type="dxa"/>
+          </w:tcPr>
+          <w:p>
+            <w:pPr>
+              <w:rPr>
+                <w:vertAlign w:val="baseline"/>
+              </w:rPr>
+            </w:pPr>
+            <w:r>
+              <w:rPr>
+                <w:vertAlign w:val="baseline"/>
+              </w:rPr>
+              <w:t>320</w:t>
+            </w:r>
+          </w:p>
+        </w:tc>
+        <w:tc>
+          <w:tcPr>
+            <w:tcW w:w="1201" w:type="dxa"/>
+          </w:tcPr>
+          <w:p>
+            <w:pPr>
+              <w:rPr>
+                <w:vertAlign w:val="baseline"/>
+              </w:rPr>
+            </w:pPr>
+            <w:r>
+              <w:rPr>
+                <w:vertAlign w:val="baseline"/>
+              </w:rPr>
+              <w:t>0.4392</w:t>
+            </w:r>
+          </w:p>
+        </w:tc>
+        <w:tc>
+          <w:tcPr>
+            <w:tcW w:w="1366" w:type="dxa"/>
+            <w:vAlign w:val="top"/>
+          </w:tcPr>
+          <w:p>
+            <w:pPr>
+              <w:rPr>
+                <w:vertAlign w:val="baseline"/>
+              </w:rPr>
+            </w:pPr>
+            <w:r>
+              <w:rPr>
+                <w:vertAlign w:val="baseline"/>
+              </w:rPr>
+              <w:t>0.7173</w:t>
+            </w:r>
+          </w:p>
+        </w:tc>
+        <w:tc>
+          <w:tcPr>
+            <w:tcW w:w="1778" w:type="dxa"/>
+            <w:vAlign w:val="top"/>
+          </w:tcPr>
+          <w:p>
+            <w:pPr>
+              <w:rPr>
+                <w:vertAlign w:val="baseline"/>
+              </w:rPr>
+            </w:pPr>
+            <w:r>
+              <w:rPr>
+                <w:vertAlign w:val="baseline"/>
+              </w:rPr>
+              <w:t>0.</w:t>
+            </w:r>
+            <w:r>
+              <w:rPr>
+                <w:vertAlign w:val="baseline"/>
+              </w:rPr>
+              <w:t>7279</w:t>
+            </w:r>
+          </w:p>
+        </w:tc>
+        <w:tc>
+          <w:tcPr>
+            <w:tcW w:w="1656" w:type="dxa"/>
+            <w:vAlign w:val="top"/>
+          </w:tcPr>
+          <w:p>
+            <w:r>
+              <w:rPr>
+                <w:vertAlign w:val="baseline"/>
+              </w:rPr>
+              <w:t>0.</w:t>
+            </w:r>
+          </w:p>
+        </w:tc>
+        <w:tc>
+          <w:tcPr>
+            <w:tcW w:w="1892" w:type="dxa"/>
+            <w:vAlign w:val="top"/>
+          </w:tcPr>
+          <w:p>
+            <w:pPr>
+              <w:rPr>
+                <w:vertAlign w:val="baseline"/>
+              </w:rPr>
+            </w:pPr>
+            <w:r>
+              <w:rPr>
+                <w:vertAlign w:val="baseline"/>
+              </w:rPr>
+              <w:t>0.</w:t>
+            </w:r>
+          </w:p>
+        </w:tc>
+      </w:tr>
+      <w:tr>
+        <w:tblPrEx>
+          <w:tblBorders>
+            <w:top w:val="single" w:color="auto" w:sz="4" w:space="0"/>
+            <w:left w:val="single" w:color="auto" w:sz="4" w:space="0"/>
+            <w:bottom w:val="single" w:color="auto" w:sz="4" w:space="0"/>
+            <w:right w:val="single" w:color="auto" w:sz="4" w:space="0"/>
+            <w:insideH w:val="single" w:color="auto" w:sz="4" w:space="0"/>
+            <w:insideV w:val="single" w:color="auto" w:sz="4" w:space="0"/>
+          </w:tblBorders>
+          <w:tblLayout w:type="fixed"/>
+        </w:tblPrEx>
+        <w:trPr>
+          <w:jc w:val="center"/>
+        </w:trPr>
+        <w:tc>
+          <w:tcPr>
+            <w:tcW w:w="878" w:type="dxa"/>
+          </w:tcPr>
+          <w:p>
+            <w:pPr>
+              <w:rPr>
+                <w:vertAlign w:val="baseline"/>
+              </w:rPr>
+            </w:pPr>
+            <w:r>
+              <w:rPr>
+                <w:vertAlign w:val="baseline"/>
+              </w:rPr>
+              <w:t>340</w:t>
+            </w:r>
+          </w:p>
+        </w:tc>
+        <w:tc>
+          <w:tcPr>
+            <w:tcW w:w="1201" w:type="dxa"/>
+          </w:tcPr>
+          <w:p>
+            <w:pPr>
+              <w:rPr>
+                <w:vertAlign w:val="baseline"/>
+              </w:rPr>
+            </w:pPr>
+            <w:r>
+              <w:rPr>
+                <w:vertAlign w:val="baseline"/>
+              </w:rPr>
+              <w:t>0.4076</w:t>
+            </w:r>
+          </w:p>
+        </w:tc>
+        <w:tc>
+          <w:tcPr>
+            <w:tcW w:w="1366" w:type="dxa"/>
+            <w:vAlign w:val="top"/>
+          </w:tcPr>
+          <w:p>
+            <w:pPr>
+              <w:rPr>
+                <w:vertAlign w:val="baseline"/>
+              </w:rPr>
+            </w:pPr>
+            <w:r>
+              <w:rPr>
+                <w:vertAlign w:val="baseline"/>
+              </w:rPr>
+              <w:t>0.5345</w:t>
+            </w:r>
+          </w:p>
+        </w:tc>
+        <w:tc>
+          <w:tcPr>
+            <w:tcW w:w="1778" w:type="dxa"/>
+            <w:vAlign w:val="top"/>
+          </w:tcPr>
+          <w:p>
+            <w:pPr>
+              <w:rPr>
+                <w:vertAlign w:val="baseline"/>
+              </w:rPr>
+            </w:pPr>
+            <w:r>
+              <w:rPr>
+                <w:vertAlign w:val="baseline"/>
+              </w:rPr>
+              <w:t>0.</w:t>
+            </w:r>
+            <w:r>
+              <w:rPr>
+                <w:vertAlign w:val="baseline"/>
+              </w:rPr>
+              <w:t>5756</w:t>
+            </w:r>
+          </w:p>
+        </w:tc>
+        <w:tc>
+          <w:tcPr>
+            <w:tcW w:w="1656" w:type="dxa"/>
+            <w:vAlign w:val="top"/>
+          </w:tcPr>
+          <w:p>
+            <w:r>
+              <w:rPr>
+                <w:vertAlign w:val="baseline"/>
+              </w:rPr>
+              <w:t>0.</w:t>
+            </w:r>
+          </w:p>
+        </w:tc>
+        <w:tc>
+          <w:tcPr>
+            <w:tcW w:w="1892" w:type="dxa"/>
+            <w:vAlign w:val="top"/>
+          </w:tcPr>
+          <w:p>
+            <w:pPr>
+              <w:rPr>
+                <w:vertAlign w:val="baseline"/>
+              </w:rPr>
+            </w:pPr>
+            <w:r>
+              <w:rPr>
+                <w:vertAlign w:val="baseline"/>
+              </w:rPr>
+              <w:t>0.</w:t>
+            </w:r>
+          </w:p>
+        </w:tc>
+      </w:tr>
+      <w:tr>
+        <w:tblPrEx>
+          <w:tblBorders>
+            <w:top w:val="single" w:color="auto" w:sz="4" w:space="0"/>
+            <w:left w:val="single" w:color="auto" w:sz="4" w:space="0"/>
+            <w:bottom w:val="single" w:color="auto" w:sz="4" w:space="0"/>
+            <w:right w:val="single" w:color="auto" w:sz="4" w:space="0"/>
+            <w:insideH w:val="single" w:color="auto" w:sz="4" w:space="0"/>
+            <w:insideV w:val="single" w:color="auto" w:sz="4" w:space="0"/>
+          </w:tblBorders>
+          <w:tblLayout w:type="fixed"/>
+        </w:tblPrEx>
+        <w:trPr>
+          <w:jc w:val="center"/>
+        </w:trPr>
+        <w:tc>
+          <w:tcPr>
+            <w:tcW w:w="878" w:type="dxa"/>
+          </w:tcPr>
+          <w:p>
+            <w:pPr>
+              <w:rPr>
+                <w:vertAlign w:val="baseline"/>
+              </w:rPr>
+            </w:pPr>
+            <w:r>
+              <w:rPr>
+                <w:vertAlign w:val="baseline"/>
+              </w:rPr>
+              <w:t>360</w:t>
+            </w:r>
+          </w:p>
+        </w:tc>
+        <w:tc>
+          <w:tcPr>
+            <w:tcW w:w="1201" w:type="dxa"/>
+          </w:tcPr>
+          <w:p>
+            <w:pPr>
+              <w:rPr>
+                <w:vertAlign w:val="baseline"/>
+              </w:rPr>
+            </w:pPr>
+            <w:r>
+              <w:rPr>
+                <w:vertAlign w:val="baseline"/>
+              </w:rPr>
+              <w:t>0.5565</w:t>
+            </w:r>
+          </w:p>
+        </w:tc>
+        <w:tc>
+          <w:tcPr>
+            <w:tcW w:w="1366" w:type="dxa"/>
+            <w:vAlign w:val="top"/>
+          </w:tcPr>
+          <w:p>
+            <w:pPr>
+              <w:rPr>
+                <w:vertAlign w:val="baseline"/>
+              </w:rPr>
+            </w:pPr>
+            <w:r>
+              <w:rPr>
+                <w:vertAlign w:val="baseline"/>
+              </w:rPr>
+              <w:t>0.2965</w:t>
+            </w:r>
+          </w:p>
+        </w:tc>
+        <w:tc>
+          <w:tcPr>
+            <w:tcW w:w="1778" w:type="dxa"/>
+            <w:vAlign w:val="top"/>
+          </w:tcPr>
+          <w:p>
+            <w:pPr>
+              <w:rPr>
+                <w:vertAlign w:val="baseline"/>
+              </w:rPr>
+            </w:pPr>
+            <w:r>
+              <w:rPr>
+                <w:vertAlign w:val="baseline"/>
+              </w:rPr>
+              <w:t>0.</w:t>
+            </w:r>
+            <w:r>
+              <w:rPr>
+                <w:vertAlign w:val="baseline"/>
+              </w:rPr>
+              <w:t>2850</w:t>
+            </w:r>
+          </w:p>
+        </w:tc>
+        <w:tc>
+          <w:tcPr>
+            <w:tcW w:w="1656" w:type="dxa"/>
+            <w:vAlign w:val="top"/>
+          </w:tcPr>
+          <w:p>
+            <w:r>
+              <w:rPr>
+                <w:vertAlign w:val="baseline"/>
+              </w:rPr>
+              <w:t>0.</w:t>
+            </w:r>
+          </w:p>
+        </w:tc>
+        <w:tc>
+          <w:tcPr>
+            <w:tcW w:w="1892" w:type="dxa"/>
+            <w:vAlign w:val="top"/>
+          </w:tcPr>
+          <w:p>
+            <w:pPr>
+              <w:rPr>
+                <w:vertAlign w:val="baseline"/>
+              </w:rPr>
+            </w:pPr>
+            <w:r>
+              <w:rPr>
+                <w:vertAlign w:val="baseline"/>
+              </w:rPr>
+              <w:t>0.</w:t>
+            </w:r>
+          </w:p>
+        </w:tc>
+      </w:tr>
+      <w:tr>
+        <w:tblPrEx>
+          <w:tblBorders>
+            <w:top w:val="single" w:color="auto" w:sz="4" w:space="0"/>
+            <w:left w:val="single" w:color="auto" w:sz="4" w:space="0"/>
+            <w:bottom w:val="single" w:color="auto" w:sz="4" w:space="0"/>
+            <w:right w:val="single" w:color="auto" w:sz="4" w:space="0"/>
+            <w:insideH w:val="single" w:color="auto" w:sz="4" w:space="0"/>
+            <w:insideV w:val="single" w:color="auto" w:sz="4" w:space="0"/>
+          </w:tblBorders>
+          <w:tblLayout w:type="fixed"/>
+        </w:tblPrEx>
+        <w:trPr>
+          <w:jc w:val="center"/>
+        </w:trPr>
+        <w:tc>
+          <w:tcPr>
+            <w:tcW w:w="878" w:type="dxa"/>
+          </w:tcPr>
+          <w:p>
+            <w:pPr>
+              <w:rPr>
+                <w:vertAlign w:val="baseline"/>
+              </w:rPr>
+            </w:pPr>
+            <w:r>
+              <w:rPr>
+                <w:vertAlign w:val="baseline"/>
+              </w:rPr>
+              <w:t>380</w:t>
+            </w:r>
+          </w:p>
+        </w:tc>
+        <w:tc>
+          <w:tcPr>
+            <w:tcW w:w="1201" w:type="dxa"/>
+          </w:tcPr>
+          <w:p>
+            <w:pPr>
+              <w:rPr>
+                <w:vertAlign w:val="baseline"/>
+              </w:rPr>
+            </w:pPr>
+            <w:r>
+              <w:rPr>
+                <w:vertAlign w:val="baseline"/>
+              </w:rPr>
+              <w:t>0.0449</w:t>
+            </w:r>
+          </w:p>
+        </w:tc>
+        <w:tc>
+          <w:tcPr>
+            <w:tcW w:w="1366" w:type="dxa"/>
+            <w:vAlign w:val="top"/>
+          </w:tcPr>
+          <w:p>
+            <w:pPr>
+              <w:rPr>
+                <w:vertAlign w:val="baseline"/>
+              </w:rPr>
+            </w:pPr>
+            <w:r>
+              <w:rPr>
+                <w:vertAlign w:val="baseline"/>
+              </w:rPr>
+              <w:t>0.1632</w:t>
+            </w:r>
+          </w:p>
+        </w:tc>
+        <w:tc>
+          <w:tcPr>
+            <w:tcW w:w="1778" w:type="dxa"/>
+            <w:vAlign w:val="top"/>
+          </w:tcPr>
+          <w:p>
+            <w:pPr>
+              <w:rPr>
+                <w:vertAlign w:val="baseline"/>
+              </w:rPr>
+            </w:pPr>
+            <w:r>
+              <w:rPr>
+                <w:vertAlign w:val="baseline"/>
+              </w:rPr>
+              <w:t>0.</w:t>
+            </w:r>
+            <w:r>
+              <w:rPr>
+                <w:vertAlign w:val="baseline"/>
+              </w:rPr>
+              <w:t>1632</w:t>
+            </w:r>
+          </w:p>
+        </w:tc>
+        <w:tc>
+          <w:tcPr>
+            <w:tcW w:w="1656" w:type="dxa"/>
+            <w:vAlign w:val="top"/>
+          </w:tcPr>
+          <w:p>
+            <w:r>
+              <w:rPr>
+                <w:vertAlign w:val="baseline"/>
+              </w:rPr>
+              <w:t>0.</w:t>
+            </w:r>
+          </w:p>
+        </w:tc>
+        <w:tc>
+          <w:tcPr>
+            <w:tcW w:w="1892" w:type="dxa"/>
+            <w:vAlign w:val="top"/>
+          </w:tcPr>
+          <w:p>
+            <w:pPr>
+              <w:rPr>
+                <w:vertAlign w:val="baseline"/>
+              </w:rPr>
+            </w:pPr>
+            <w:r>
+              <w:rPr>
+                <w:vertAlign w:val="baseline"/>
+              </w:rPr>
+              <w:t>0.</w:t>
+            </w:r>
+          </w:p>
+        </w:tc>
+      </w:tr>
+      <w:tr>
+        <w:tblPrEx>
+          <w:tblBorders>
+            <w:top w:val="single" w:color="auto" w:sz="4" w:space="0"/>
+            <w:left w:val="single" w:color="auto" w:sz="4" w:space="0"/>
+            <w:bottom w:val="single" w:color="auto" w:sz="4" w:space="0"/>
+            <w:right w:val="single" w:color="auto" w:sz="4" w:space="0"/>
+            <w:insideH w:val="single" w:color="auto" w:sz="4" w:space="0"/>
+            <w:insideV w:val="single" w:color="auto" w:sz="4" w:space="0"/>
+          </w:tblBorders>
+          <w:tblLayout w:type="fixed"/>
+        </w:tblPrEx>
+        <w:trPr>
+          <w:jc w:val="center"/>
+        </w:trPr>
+        <w:tc>
+          <w:tcPr>
+            <w:tcW w:w="878" w:type="dxa"/>
+          </w:tcPr>
+          <w:p>
+            <w:pPr>
+              <w:rPr>
+                <w:vertAlign w:val="baseline"/>
+              </w:rPr>
+            </w:pPr>
+            <w:r>
+              <w:rPr>
+                <w:vertAlign w:val="baseline"/>
+              </w:rPr>
+              <w:t>400</w:t>
+            </w:r>
+          </w:p>
+        </w:tc>
+        <w:tc>
+          <w:tcPr>
+            <w:tcW w:w="1201" w:type="dxa"/>
+          </w:tcPr>
+          <w:p>
+            <w:pPr>
+              <w:rPr>
+                <w:vertAlign w:val="baseline"/>
+              </w:rPr>
+            </w:pPr>
+            <w:r>
+              <w:rPr>
+                <w:vertAlign w:val="baseline"/>
+              </w:rPr>
+              <w:t>0.3529</w:t>
+            </w:r>
+          </w:p>
+        </w:tc>
+        <w:tc>
+          <w:tcPr>
+            <w:tcW w:w="1366" w:type="dxa"/>
+            <w:vAlign w:val="top"/>
+          </w:tcPr>
+          <w:p>
+            <w:pPr>
+              <w:rPr>
+                <w:vertAlign w:val="baseline"/>
+              </w:rPr>
+            </w:pPr>
+            <w:r>
+              <w:rPr>
+                <w:vertAlign w:val="baseline"/>
+              </w:rPr>
+              <w:t>0.4251</w:t>
+            </w:r>
+          </w:p>
+        </w:tc>
+        <w:tc>
+          <w:tcPr>
+            <w:tcW w:w="1778" w:type="dxa"/>
+            <w:vAlign w:val="top"/>
+          </w:tcPr>
+          <w:p>
+            <w:pPr>
+              <w:rPr>
+                <w:vertAlign w:val="baseline"/>
+              </w:rPr>
+            </w:pPr>
+            <w:r>
+              <w:rPr>
+                <w:vertAlign w:val="baseline"/>
+              </w:rPr>
+              <w:t>0.</w:t>
+            </w:r>
+            <w:r>
+              <w:rPr>
+                <w:vertAlign w:val="baseline"/>
+              </w:rPr>
+              <w:t>1989</w:t>
+            </w:r>
+          </w:p>
+        </w:tc>
+        <w:tc>
+          <w:tcPr>
+            <w:tcW w:w="1656" w:type="dxa"/>
+            <w:vAlign w:val="top"/>
+          </w:tcPr>
+          <w:p>
+            <w:r>
+              <w:rPr>
+                <w:vertAlign w:val="baseline"/>
+              </w:rPr>
+              <w:t>0.</w:t>
+            </w:r>
+          </w:p>
+        </w:tc>
+        <w:tc>
+          <w:tcPr>
+            <w:tcW w:w="1892" w:type="dxa"/>
+            <w:vAlign w:val="top"/>
+          </w:tcPr>
+          <w:p>
+            <w:pPr>
+              <w:rPr>
+                <w:vertAlign w:val="baseline"/>
+              </w:rPr>
+            </w:pPr>
+            <w:r>
+              <w:rPr>
+                <w:vertAlign w:val="baseline"/>
+              </w:rPr>
+              <w:t>0.</w:t>
+            </w:r>
+          </w:p>
+        </w:tc>
+      </w:tr>
+      <w:tr>
+        <w:tblPrEx>
+          <w:tblBorders>
+            <w:top w:val="single" w:color="auto" w:sz="4" w:space="0"/>
+            <w:left w:val="single" w:color="auto" w:sz="4" w:space="0"/>
+            <w:bottom w:val="single" w:color="auto" w:sz="4" w:space="0"/>
+            <w:right w:val="single" w:color="auto" w:sz="4" w:space="0"/>
+            <w:insideH w:val="single" w:color="auto" w:sz="4" w:space="0"/>
+            <w:insideV w:val="single" w:color="auto" w:sz="4" w:space="0"/>
+          </w:tblBorders>
+          <w:tblLayout w:type="fixed"/>
+        </w:tblPrEx>
+        <w:trPr>
+          <w:jc w:val="center"/>
+        </w:trPr>
+        <w:tc>
+          <w:tcPr>
+            <w:tcW w:w="878" w:type="dxa"/>
+          </w:tcPr>
+          <w:p>
+            <w:pPr>
+              <w:rPr>
+                <w:vertAlign w:val="baseline"/>
+              </w:rPr>
+            </w:pPr>
+            <w:r>
+              <w:rPr>
+                <w:vertAlign w:val="baseline"/>
+              </w:rPr>
+              <w:t>420</w:t>
+            </w:r>
+          </w:p>
+        </w:tc>
+        <w:tc>
+          <w:tcPr>
+            <w:tcW w:w="1201" w:type="dxa"/>
+          </w:tcPr>
+          <w:p>
+            <w:pPr>
+              <w:rPr>
+                <w:vertAlign w:val="baseline"/>
+              </w:rPr>
+            </w:pPr>
+            <w:r>
+              <w:rPr>
+                <w:vertAlign w:val="baseline"/>
+              </w:rPr>
+              <w:t>0.5604</w:t>
+            </w:r>
+          </w:p>
+        </w:tc>
+        <w:tc>
+          <w:tcPr>
+            <w:tcW w:w="1366" w:type="dxa"/>
+            <w:vAlign w:val="top"/>
+          </w:tcPr>
+          <w:p>
+            <w:pPr>
+              <w:rPr>
+                <w:vertAlign w:val="baseline"/>
+              </w:rPr>
+            </w:pPr>
+            <w:r>
+              <w:rPr>
+                <w:vertAlign w:val="baseline"/>
+              </w:rPr>
+              <w:t>0.6680</w:t>
+            </w:r>
+          </w:p>
+        </w:tc>
+        <w:tc>
+          <w:tcPr>
+            <w:tcW w:w="1778" w:type="dxa"/>
+            <w:vAlign w:val="top"/>
+          </w:tcPr>
+          <w:p>
+            <w:pPr>
+              <w:rPr>
+                <w:vertAlign w:val="baseline"/>
+              </w:rPr>
+            </w:pPr>
+            <w:r>
+              <w:rPr>
+                <w:vertAlign w:val="baseline"/>
+              </w:rPr>
+              <w:t>0.</w:t>
+            </w:r>
+            <w:r>
+              <w:rPr>
+                <w:vertAlign w:val="baseline"/>
+              </w:rPr>
+              <w:t>6680</w:t>
+            </w:r>
+          </w:p>
+        </w:tc>
+        <w:tc>
+          <w:tcPr>
+            <w:tcW w:w="1656" w:type="dxa"/>
+            <w:vAlign w:val="top"/>
+          </w:tcPr>
+          <w:p>
+            <w:r>
+              <w:rPr>
+                <w:vertAlign w:val="baseline"/>
+              </w:rPr>
+              <w:t>0.</w:t>
+            </w:r>
+          </w:p>
+        </w:tc>
+        <w:tc>
+          <w:tcPr>
+            <w:tcW w:w="1892" w:type="dxa"/>
+            <w:vAlign w:val="top"/>
+          </w:tcPr>
+          <w:p>
+            <w:pPr>
+              <w:rPr>
+                <w:vertAlign w:val="baseline"/>
+              </w:rPr>
+            </w:pPr>
+            <w:r>
+              <w:rPr>
+                <w:vertAlign w:val="baseline"/>
+              </w:rPr>
+              <w:t>0.</w:t>
+            </w:r>
+          </w:p>
+        </w:tc>
+      </w:tr>
+      <w:tr>
+        <w:tblPrEx>
+          <w:tblBorders>
+            <w:top w:val="single" w:color="auto" w:sz="4" w:space="0"/>
+            <w:left w:val="single" w:color="auto" w:sz="4" w:space="0"/>
+            <w:bottom w:val="single" w:color="auto" w:sz="4" w:space="0"/>
+            <w:right w:val="single" w:color="auto" w:sz="4" w:space="0"/>
+            <w:insideH w:val="single" w:color="auto" w:sz="4" w:space="0"/>
+            <w:insideV w:val="single" w:color="auto" w:sz="4" w:space="0"/>
+          </w:tblBorders>
+          <w:tblLayout w:type="fixed"/>
+        </w:tblPrEx>
+        <w:trPr>
+          <w:jc w:val="center"/>
+        </w:trPr>
+        <w:tc>
+          <w:tcPr>
+            <w:tcW w:w="878" w:type="dxa"/>
+          </w:tcPr>
+          <w:p>
+            <w:pPr>
+              <w:rPr>
+                <w:vertAlign w:val="baseline"/>
+              </w:rPr>
+            </w:pPr>
+            <w:r>
+              <w:rPr>
+                <w:vertAlign w:val="baseline"/>
+              </w:rPr>
+              <w:t>440</w:t>
+            </w:r>
+          </w:p>
+        </w:tc>
+        <w:tc>
+          <w:tcPr>
+            <w:tcW w:w="1201" w:type="dxa"/>
+          </w:tcPr>
+          <w:p>
+            <w:pPr>
+              <w:rPr>
+                <w:vertAlign w:val="baseline"/>
+              </w:rPr>
+            </w:pPr>
+            <w:r>
+              <w:rPr>
+                <w:vertAlign w:val="baseline"/>
+              </w:rPr>
+              <w:t>0.5048</w:t>
+            </w:r>
+          </w:p>
+        </w:tc>
+        <w:tc>
+          <w:tcPr>
+            <w:tcW w:w="1366" w:type="dxa"/>
+            <w:vAlign w:val="top"/>
+          </w:tcPr>
+          <w:p>
+            <w:pPr>
+              <w:rPr>
+                <w:vertAlign w:val="baseline"/>
+              </w:rPr>
+            </w:pPr>
+            <w:r>
+              <w:rPr>
+                <w:vertAlign w:val="baseline"/>
+              </w:rPr>
+              <w:t>0.2549</w:t>
+            </w:r>
+          </w:p>
+        </w:tc>
+        <w:tc>
+          <w:tcPr>
+            <w:tcW w:w="1778" w:type="dxa"/>
+            <w:vAlign w:val="top"/>
+          </w:tcPr>
+          <w:p>
+            <w:pPr>
+              <w:rPr>
+                <w:vertAlign w:val="baseline"/>
+              </w:rPr>
+            </w:pPr>
+            <w:r>
+              <w:rPr>
+                <w:vertAlign w:val="baseline"/>
+              </w:rPr>
+              <w:t>0.</w:t>
+            </w:r>
+            <w:r>
+              <w:rPr>
+                <w:vertAlign w:val="baseline"/>
+              </w:rPr>
+              <w:t>2549</w:t>
+            </w:r>
+          </w:p>
+        </w:tc>
+        <w:tc>
+          <w:tcPr>
+            <w:tcW w:w="1656" w:type="dxa"/>
+            <w:vAlign w:val="top"/>
+          </w:tcPr>
+          <w:p>
+            <w:r>
+              <w:rPr>
+                <w:vertAlign w:val="baseline"/>
+              </w:rPr>
+              <w:t>0.</w:t>
+            </w:r>
+          </w:p>
+        </w:tc>
+        <w:tc>
+          <w:tcPr>
+            <w:tcW w:w="1892" w:type="dxa"/>
+            <w:vAlign w:val="top"/>
+          </w:tcPr>
+          <w:p>
+            <w:pPr>
+              <w:rPr>
+                <w:vertAlign w:val="baseline"/>
+              </w:rPr>
+            </w:pPr>
+            <w:r>
+              <w:rPr>
+                <w:vertAlign w:val="baseline"/>
+              </w:rPr>
+              <w:t>0.</w:t>
+            </w:r>
+          </w:p>
+        </w:tc>
+      </w:tr>
+      <w:tr>
+        <w:tblPrEx>
+          <w:tblBorders>
+            <w:top w:val="single" w:color="auto" w:sz="4" w:space="0"/>
+            <w:left w:val="single" w:color="auto" w:sz="4" w:space="0"/>
+            <w:bottom w:val="single" w:color="auto" w:sz="4" w:space="0"/>
+            <w:right w:val="single" w:color="auto" w:sz="4" w:space="0"/>
+            <w:insideH w:val="single" w:color="auto" w:sz="4" w:space="0"/>
+            <w:insideV w:val="single" w:color="auto" w:sz="4" w:space="0"/>
+          </w:tblBorders>
+          <w:tblLayout w:type="fixed"/>
+        </w:tblPrEx>
+        <w:trPr>
+          <w:jc w:val="center"/>
+        </w:trPr>
+        <w:tc>
+          <w:tcPr>
+            <w:tcW w:w="878" w:type="dxa"/>
+          </w:tcPr>
+          <w:p>
+            <w:pPr>
+              <w:rPr>
+                <w:vertAlign w:val="baseline"/>
+              </w:rPr>
+            </w:pPr>
+            <w:r>
+              <w:rPr>
+                <w:vertAlign w:val="baseline"/>
+              </w:rPr>
+              <w:t>458</w:t>
+            </w:r>
+          </w:p>
+        </w:tc>
+        <w:tc>
+          <w:tcPr>
+            <w:tcW w:w="1201" w:type="dxa"/>
+          </w:tcPr>
+          <w:p>
+            <w:pPr>
+              <w:rPr>
+                <w:vertAlign w:val="baseline"/>
+              </w:rPr>
+            </w:pPr>
+            <w:r>
+              <w:rPr>
+                <w:vertAlign w:val="baseline"/>
+              </w:rPr>
+              <w:t>0.0251</w:t>
+            </w:r>
+          </w:p>
+        </w:tc>
+        <w:tc>
+          <w:tcPr>
+            <w:tcW w:w="1366" w:type="dxa"/>
+            <w:vAlign w:val="top"/>
+          </w:tcPr>
+          <w:p>
+            <w:pPr>
+              <w:rPr>
+                <w:vertAlign w:val="baseline"/>
+              </w:rPr>
+            </w:pPr>
+            <w:r>
+              <w:rPr>
+                <w:vertAlign w:val="baseline"/>
+              </w:rPr>
+              <w:t>0.2158</w:t>
+            </w:r>
+          </w:p>
+        </w:tc>
+        <w:tc>
+          <w:tcPr>
+            <w:tcW w:w="1778" w:type="dxa"/>
+            <w:vAlign w:val="top"/>
+          </w:tcPr>
+          <w:p>
+            <w:pPr>
+              <w:rPr>
+                <w:vertAlign w:val="baseline"/>
+              </w:rPr>
+            </w:pPr>
+            <w:r>
+              <w:rPr>
+                <w:vertAlign w:val="baseline"/>
+              </w:rPr>
+              <w:t>0.</w:t>
+            </w:r>
+            <w:r>
+              <w:rPr>
+                <w:vertAlign w:val="baseline"/>
+              </w:rPr>
+              <w:t>6725</w:t>
+            </w:r>
+          </w:p>
+        </w:tc>
+        <w:tc>
+          <w:tcPr>
+            <w:tcW w:w="1656" w:type="dxa"/>
+            <w:vAlign w:val="top"/>
+          </w:tcPr>
+          <w:p>
+            <w:r>
+              <w:rPr>
+                <w:vertAlign w:val="baseline"/>
+              </w:rPr>
+              <w:t>0.</w:t>
+            </w:r>
+          </w:p>
+        </w:tc>
+        <w:tc>
+          <w:tcPr>
+            <w:tcW w:w="1892" w:type="dxa"/>
+            <w:vAlign w:val="top"/>
+          </w:tcPr>
+          <w:p>
+            <w:pPr>
+              <w:rPr>
+                <w:vertAlign w:val="baseline"/>
+              </w:rPr>
+            </w:pPr>
+            <w:r>
+              <w:rPr>
+                <w:vertAlign w:val="baseline"/>
+              </w:rPr>
+              <w:t>0.</w:t>
+            </w:r>
+          </w:p>
+        </w:tc>
+      </w:tr>
+      <w:tr>
+        <w:tblPrEx>
+          <w:tblBorders>
+            <w:top w:val="single" w:color="auto" w:sz="4" w:space="0"/>
+            <w:left w:val="single" w:color="auto" w:sz="4" w:space="0"/>
+            <w:bottom w:val="single" w:color="auto" w:sz="4" w:space="0"/>
+            <w:right w:val="single" w:color="auto" w:sz="4" w:space="0"/>
+            <w:insideH w:val="single" w:color="auto" w:sz="4" w:space="0"/>
+            <w:insideV w:val="single" w:color="auto" w:sz="4" w:space="0"/>
+          </w:tblBorders>
+          <w:tblLayout w:type="fixed"/>
+        </w:tblPrEx>
+        <w:trPr>
+          <w:jc w:val="center"/>
+        </w:trPr>
+        <w:tc>
+          <w:tcPr>
+            <w:tcW w:w="878" w:type="dxa"/>
+          </w:tcPr>
+          <w:p>
+            <w:pPr>
+              <w:rPr>
+                <w:vertAlign w:val="baseline"/>
+              </w:rPr>
+            </w:pPr>
+            <w:r>
+              <w:rPr>
+                <w:vertAlign w:val="baseline"/>
+              </w:rPr>
               <w:t xml:space="preserve">AVG </w:t>
             </w:r>
           </w:p>
@@ -3308,35 +3436,35 @@
               <w:rPr>
                 <w:vertAlign w:val="baseline"/>
               </w:rPr>
-              <w:t>0.</w:t>
-            </w:r>
-            <w:r>
-              <w:rPr>
-                <w:vertAlign w:val="baseline"/>
-              </w:rPr>
-              <w:t>4596</w:t>
+              <w:t>0.4596</w:t>
+            </w:r>
+          </w:p>
+        </w:tc>
+        <w:tc>
+          <w:tcPr>
+            <w:tcW w:w="1778" w:type="dxa"/>
+            <w:vAlign w:val="top"/>
+          </w:tcPr>
+          <w:p>
+            <w:pPr>
+              <w:rPr>
+                <w:vertAlign w:val="baseline"/>
+              </w:rPr>
+            </w:pPr>
+            <w:r>
+              <w:rPr>
+                <w:vertAlign w:val="baseline"/>
+              </w:rPr>
+              <w:t>0.</w:t>
+            </w:r>
+            <w:r>
+              <w:rPr>
+                <w:vertAlign w:val="baseline"/>
+              </w:rPr>
+              <w:t>5001</w:t>
             </w:r>
             <w:bookmarkStart w:id="0" w:name="_GoBack"/>
             <w:bookmarkEnd w:id="0"/>
-          </w:p>
-        </w:tc>
-        <w:tc>
-          <w:tcPr>
-            <w:tcW w:w="1778" w:type="dxa"/>
-            <w:vAlign w:val="top"/>
-          </w:tcPr>
-          <w:p>
-            <w:pPr>
-              <w:rPr>
-                <w:vertAlign w:val="baseline"/>
-              </w:rPr>
-            </w:pPr>
-            <w:r>
-              <w:rPr>
-                <w:vertAlign w:val="baseline"/>
-              </w:rPr>
-              <w:t>0.</w:t>
-            </w:r>
           </w:p>
         </w:tc>
         <w:tc>
@@ -3460,7 +3588,7 @@
     <w:lsdException w:qFormat="1" w:unhideWhenUsed="0" w:uiPriority="0" w:semiHidden="0" w:name="Title"/>
     <w:lsdException w:unhideWhenUsed="0" w:uiPriority="0" w:semiHidden="0" w:name="Closing"/>
     <w:lsdException w:unhideWhenUsed="0" w:uiPriority="0" w:semiHidden="0" w:name="Signature"/>
-    <w:lsdException w:unhideWhenUsed="0" w:uiPriority="0" w:name="Default Paragraph Font"/>
+    <w:lsdException w:qFormat="1" w:unhideWhenUsed="0" w:uiPriority="0" w:name="Default Paragraph Font"/>
     <w:lsdException w:unhideWhenUsed="0" w:uiPriority="0" w:semiHidden="0" w:name="Body Text"/>
     <w:lsdException w:unhideWhenUsed="0" w:uiPriority="0" w:semiHidden="0" w:name="Body Text Indent"/>
     <w:lsdException w:unhideWhenUsed="0" w:uiPriority="0" w:semiHidden="0" w:name="List Continue"/>
@@ -3498,7 +3626,7 @@
     <w:lsdException w:unhideWhenUsed="0" w:uiPriority="0" w:semiHidden="0" w:name="HTML Sample"/>
     <w:lsdException w:unhideWhenUsed="0" w:uiPriority="0" w:semiHidden="0" w:name="HTML Typewriter"/>
     <w:lsdException w:unhideWhenUsed="0" w:uiPriority="0" w:semiHidden="0" w:name="HTML Variable"/>
-    <w:lsdException w:unhideWhenUsed="0" w:uiPriority="0" w:name="Normal Table"/>
+    <w:lsdException w:qFormat="1" w:unhideWhenUsed="0" w:uiPriority="0" w:name="Normal Table"/>
     <w:lsdException w:unhideWhenUsed="0" w:uiPriority="0" w:semiHidden="0" w:name="annotation subject"/>
     <w:lsdException w:unhideWhenUsed="0" w:uiPriority="0" w:semiHidden="0" w:name="Table Simple 1"/>
     <w:lsdException w:unhideWhenUsed="0" w:uiPriority="0" w:semiHidden="0" w:name="Table Simple 2"/>
@@ -3663,11 +3791,13 @@
   <w:style w:type="character" w:default="1" w:styleId="2">
     <w:name w:val="Default Paragraph Font"/>
     <w:semiHidden/>
+    <w:qFormat/>
     <w:uiPriority w:val="0"/>
   </w:style>
   <w:style w:type="table" w:default="1" w:styleId="3">
     <w:name w:val="Normal Table"/>
     <w:semiHidden/>
+    <w:qFormat/>
     <w:uiPriority w:val="0"/>
     <w:tblPr>
       <w:tblLayout w:type="fixed"/>

--- a/Accuray.docx
+++ b/Accuray.docx
@@ -5,7 +5,7 @@
     <w:tbl>
       <w:tblPr>
         <w:tblStyle w:val="4"/>
-        <w:tblW w:w="8771" w:type="dxa"/>
+        <w:tblW w:w="8834" w:type="dxa"/>
         <w:jc w:val="center"/>
         <w:tblInd w:w="0" w:type="dxa"/>
         <w:tblBorders>
@@ -27,10 +27,10 @@
       <w:tblGrid>
         <w:gridCol w:w="878"/>
         <w:gridCol w:w="1201"/>
-        <w:gridCol w:w="1366"/>
-        <w:gridCol w:w="1778"/>
-        <w:gridCol w:w="1656"/>
-        <w:gridCol w:w="1892"/>
+        <w:gridCol w:w="1462"/>
+        <w:gridCol w:w="1764"/>
+        <w:gridCol w:w="1654"/>
+        <w:gridCol w:w="1875"/>
       </w:tblGrid>
       <w:tr>
         <w:tblPrEx>
@@ -111,7 +111,7 @@
         </w:tc>
         <w:tc>
           <w:tcPr>
-            <w:tcW w:w="1366" w:type="dxa"/>
+            <w:tcW w:w="1462" w:type="dxa"/>
           </w:tcPr>
           <w:p>
             <w:pPr>
@@ -144,11 +144,17 @@
               </w:rPr>
               <w:t>RPCA</w:t>
             </w:r>
-          </w:p>
-        </w:tc>
-        <w:tc>
-          <w:tcPr>
-            <w:tcW w:w="1778" w:type="dxa"/>
+            <w:r>
+              <w:rPr>
+                <w:vertAlign w:val="baseline"/>
+              </w:rPr>
+              <w:t xml:space="preserve"> Angle</w:t>
+            </w:r>
+          </w:p>
+        </w:tc>
+        <w:tc>
+          <w:tcPr>
+            <w:tcW w:w="1764" w:type="dxa"/>
           </w:tcPr>
           <w:p>
             <w:pPr>
@@ -185,7 +191,7 @@
         </w:tc>
         <w:tc>
           <w:tcPr>
-            <w:tcW w:w="1656" w:type="dxa"/>
+            <w:tcW w:w="1654" w:type="dxa"/>
             <w:vAlign w:val="top"/>
           </w:tcPr>
           <w:p>
@@ -237,7 +243,7 @@
         </w:tc>
         <w:tc>
           <w:tcPr>
-            <w:tcW w:w="1892" w:type="dxa"/>
+            <w:tcW w:w="1875" w:type="dxa"/>
             <w:vAlign w:val="top"/>
           </w:tcPr>
           <w:p>
@@ -327,7 +333,7 @@
         </w:tc>
         <w:tc>
           <w:tcPr>
-            <w:tcW w:w="1366" w:type="dxa"/>
+            <w:tcW w:w="1462" w:type="dxa"/>
             <w:vAlign w:val="top"/>
           </w:tcPr>
           <w:p>
@@ -346,60 +352,62 @@
         </w:tc>
         <w:tc>
           <w:tcPr>
-            <w:tcW w:w="1778" w:type="dxa"/>
-            <w:vAlign w:val="top"/>
-          </w:tcPr>
-          <w:p>
-            <w:pPr>
-              <w:rPr>
-                <w:vertAlign w:val="baseline"/>
-              </w:rPr>
-            </w:pPr>
-            <w:r>
-              <w:rPr>
-                <w:vertAlign w:val="baseline"/>
-              </w:rPr>
-              <w:t>0.</w:t>
-            </w:r>
-            <w:r>
-              <w:rPr>
-                <w:vertAlign w:val="baseline"/>
-              </w:rPr>
-              <w:t>1609</w:t>
-            </w:r>
-          </w:p>
-        </w:tc>
-        <w:tc>
-          <w:tcPr>
-            <w:tcW w:w="1656" w:type="dxa"/>
-            <w:vAlign w:val="top"/>
-          </w:tcPr>
-          <w:p>
-            <w:r>
-              <w:rPr>
-                <w:vertAlign w:val="baseline"/>
-              </w:rPr>
-              <w:t>0.</w:t>
-            </w:r>
-          </w:p>
-        </w:tc>
-        <w:tc>
-          <w:tcPr>
-            <w:tcW w:w="1892" w:type="dxa"/>
-            <w:vAlign w:val="top"/>
-          </w:tcPr>
-          <w:p>
-            <w:pPr>
-              <w:rPr>
-                <w:vertAlign w:val="baseline"/>
-              </w:rPr>
-            </w:pPr>
-            <w:r>
-              <w:rPr>
-                <w:vertAlign w:val="baseline"/>
-              </w:rPr>
-              <w:t>0.</w:t>
-            </w:r>
+            <w:tcW w:w="1764" w:type="dxa"/>
+            <w:vAlign w:val="top"/>
+          </w:tcPr>
+          <w:p>
+            <w:pPr>
+              <w:rPr>
+                <w:vertAlign w:val="baseline"/>
+              </w:rPr>
+            </w:pPr>
+            <w:r>
+              <w:rPr>
+                <w:vertAlign w:val="baseline"/>
+              </w:rPr>
+              <w:t>0.1609</w:t>
+            </w:r>
+          </w:p>
+        </w:tc>
+        <w:tc>
+          <w:tcPr>
+            <w:tcW w:w="1654" w:type="dxa"/>
+            <w:vAlign w:val="top"/>
+          </w:tcPr>
+          <w:p>
+            <w:r>
+              <w:rPr>
+                <w:vertAlign w:val="baseline"/>
+              </w:rPr>
+              <w:t>0.</w:t>
+            </w:r>
+            <w:r>
+              <w:rPr>
+                <w:vertAlign w:val="baseline"/>
+              </w:rPr>
+              <w:t>2358</w:t>
+            </w:r>
+          </w:p>
+        </w:tc>
+        <w:tc>
+          <w:tcPr>
+            <w:tcW w:w="1875" w:type="dxa"/>
+            <w:vAlign w:val="top"/>
+          </w:tcPr>
+          <w:p>
+            <w:pPr>
+              <w:rPr>
+                <w:vertAlign w:val="baseline"/>
+              </w:rPr>
+            </w:pPr>
+            <w:r>
+              <w:rPr>
+                <w:vertAlign w:val="baseline"/>
+              </w:rPr>
+              <w:t>0.</w:t>
+            </w:r>
+            <w:bookmarkStart w:id="0" w:name="_GoBack"/>
+            <w:bookmarkEnd w:id="0"/>
           </w:p>
         </w:tc>
       </w:tr>
@@ -456,7 +464,7 @@
         </w:tc>
         <w:tc>
           <w:tcPr>
-            <w:tcW w:w="1366" w:type="dxa"/>
+            <w:tcW w:w="1462" w:type="dxa"/>
             <w:vAlign w:val="top"/>
           </w:tcPr>
           <w:p>
@@ -475,15 +483,29 @@
         </w:tc>
         <w:tc>
           <w:tcPr>
-            <w:tcW w:w="1778" w:type="dxa"/>
-            <w:vAlign w:val="top"/>
-          </w:tcPr>
-          <w:p>
-            <w:pPr>
-              <w:rPr>
-                <w:vertAlign w:val="baseline"/>
-              </w:rPr>
-            </w:pPr>
+            <w:tcW w:w="1764" w:type="dxa"/>
+            <w:vAlign w:val="top"/>
+          </w:tcPr>
+          <w:p>
+            <w:pPr>
+              <w:rPr>
+                <w:vertAlign w:val="baseline"/>
+              </w:rPr>
+            </w:pPr>
+            <w:r>
+              <w:rPr>
+                <w:vertAlign w:val="baseline"/>
+              </w:rPr>
+              <w:t>0.3964</w:t>
+            </w:r>
+          </w:p>
+        </w:tc>
+        <w:tc>
+          <w:tcPr>
+            <w:tcW w:w="1654" w:type="dxa"/>
+            <w:vAlign w:val="top"/>
+          </w:tcPr>
+          <w:p>
             <w:r>
               <w:rPr>
                 <w:vertAlign w:val="baseline"/>
@@ -500,21 +522,7 @@
         </w:tc>
         <w:tc>
           <w:tcPr>
-            <w:tcW w:w="1656" w:type="dxa"/>
-            <w:vAlign w:val="top"/>
-          </w:tcPr>
-          <w:p>
-            <w:r>
-              <w:rPr>
-                <w:vertAlign w:val="baseline"/>
-              </w:rPr>
-              <w:t>0.</w:t>
-            </w:r>
-          </w:p>
-        </w:tc>
-        <w:tc>
-          <w:tcPr>
-            <w:tcW w:w="1892" w:type="dxa"/>
+            <w:tcW w:w="1875" w:type="dxa"/>
             <w:vAlign w:val="top"/>
           </w:tcPr>
           <w:p>
@@ -585,7 +593,7 @@
         </w:tc>
         <w:tc>
           <w:tcPr>
-            <w:tcW w:w="1366" w:type="dxa"/>
+            <w:tcW w:w="1462" w:type="dxa"/>
             <w:vAlign w:val="top"/>
           </w:tcPr>
           <w:p>
@@ -604,15 +612,29 @@
         </w:tc>
         <w:tc>
           <w:tcPr>
-            <w:tcW w:w="1778" w:type="dxa"/>
-            <w:vAlign w:val="top"/>
-          </w:tcPr>
-          <w:p>
-            <w:pPr>
-              <w:rPr>
-                <w:vertAlign w:val="baseline"/>
-              </w:rPr>
-            </w:pPr>
+            <w:tcW w:w="1764" w:type="dxa"/>
+            <w:vAlign w:val="top"/>
+          </w:tcPr>
+          <w:p>
+            <w:pPr>
+              <w:rPr>
+                <w:vertAlign w:val="baseline"/>
+              </w:rPr>
+            </w:pPr>
+            <w:r>
+              <w:rPr>
+                <w:vertAlign w:val="baseline"/>
+              </w:rPr>
+              <w:t>0.6349</w:t>
+            </w:r>
+          </w:p>
+        </w:tc>
+        <w:tc>
+          <w:tcPr>
+            <w:tcW w:w="1654" w:type="dxa"/>
+            <w:vAlign w:val="top"/>
+          </w:tcPr>
+          <w:p>
             <w:r>
               <w:rPr>
                 <w:vertAlign w:val="baseline"/>
@@ -629,21 +651,7 @@
         </w:tc>
         <w:tc>
           <w:tcPr>
-            <w:tcW w:w="1656" w:type="dxa"/>
-            <w:vAlign w:val="top"/>
-          </w:tcPr>
-          <w:p>
-            <w:r>
-              <w:rPr>
-                <w:vertAlign w:val="baseline"/>
-              </w:rPr>
-              <w:t>0.</w:t>
-            </w:r>
-          </w:p>
-        </w:tc>
-        <w:tc>
-          <w:tcPr>
-            <w:tcW w:w="1892" w:type="dxa"/>
+            <w:tcW w:w="1875" w:type="dxa"/>
             <w:vAlign w:val="top"/>
           </w:tcPr>
           <w:p>
@@ -714,7 +722,7 @@
         </w:tc>
         <w:tc>
           <w:tcPr>
-            <w:tcW w:w="1366" w:type="dxa"/>
+            <w:tcW w:w="1462" w:type="dxa"/>
             <w:vAlign w:val="top"/>
           </w:tcPr>
           <w:p>
@@ -733,15 +741,29 @@
         </w:tc>
         <w:tc>
           <w:tcPr>
-            <w:tcW w:w="1778" w:type="dxa"/>
-            <w:vAlign w:val="top"/>
-          </w:tcPr>
-          <w:p>
-            <w:pPr>
-              <w:rPr>
-                <w:vertAlign w:val="baseline"/>
-              </w:rPr>
-            </w:pPr>
+            <w:tcW w:w="1764" w:type="dxa"/>
+            <w:vAlign w:val="top"/>
+          </w:tcPr>
+          <w:p>
+            <w:pPr>
+              <w:rPr>
+                <w:vertAlign w:val="baseline"/>
+              </w:rPr>
+            </w:pPr>
+            <w:r>
+              <w:rPr>
+                <w:vertAlign w:val="baseline"/>
+              </w:rPr>
+              <w:t>0.7543</w:t>
+            </w:r>
+          </w:p>
+        </w:tc>
+        <w:tc>
+          <w:tcPr>
+            <w:tcW w:w="1654" w:type="dxa"/>
+            <w:vAlign w:val="top"/>
+          </w:tcPr>
+          <w:p>
             <w:r>
               <w:rPr>
                 <w:vertAlign w:val="baseline"/>
@@ -758,21 +780,7 @@
         </w:tc>
         <w:tc>
           <w:tcPr>
-            <w:tcW w:w="1656" w:type="dxa"/>
-            <w:vAlign w:val="top"/>
-          </w:tcPr>
-          <w:p>
-            <w:r>
-              <w:rPr>
-                <w:vertAlign w:val="baseline"/>
-              </w:rPr>
-              <w:t>0.</w:t>
-            </w:r>
-          </w:p>
-        </w:tc>
-        <w:tc>
-          <w:tcPr>
-            <w:tcW w:w="1892" w:type="dxa"/>
+            <w:tcW w:w="1875" w:type="dxa"/>
             <w:vAlign w:val="top"/>
           </w:tcPr>
           <w:p>
@@ -843,7 +851,7 @@
         </w:tc>
         <w:tc>
           <w:tcPr>
-            <w:tcW w:w="1366" w:type="dxa"/>
+            <w:tcW w:w="1462" w:type="dxa"/>
             <w:vAlign w:val="top"/>
           </w:tcPr>
           <w:p>
@@ -862,15 +870,29 @@
         </w:tc>
         <w:tc>
           <w:tcPr>
-            <w:tcW w:w="1778" w:type="dxa"/>
-            <w:vAlign w:val="top"/>
-          </w:tcPr>
-          <w:p>
-            <w:pPr>
-              <w:rPr>
-                <w:vertAlign w:val="baseline"/>
-              </w:rPr>
-            </w:pPr>
+            <w:tcW w:w="1764" w:type="dxa"/>
+            <w:vAlign w:val="top"/>
+          </w:tcPr>
+          <w:p>
+            <w:pPr>
+              <w:rPr>
+                <w:vertAlign w:val="baseline"/>
+              </w:rPr>
+            </w:pPr>
+            <w:r>
+              <w:rPr>
+                <w:vertAlign w:val="baseline"/>
+              </w:rPr>
+              <w:t>0.5928</w:t>
+            </w:r>
+          </w:p>
+        </w:tc>
+        <w:tc>
+          <w:tcPr>
+            <w:tcW w:w="1654" w:type="dxa"/>
+            <w:vAlign w:val="top"/>
+          </w:tcPr>
+          <w:p>
             <w:r>
               <w:rPr>
                 <w:vertAlign w:val="baseline"/>
@@ -887,21 +909,7 @@
         </w:tc>
         <w:tc>
           <w:tcPr>
-            <w:tcW w:w="1656" w:type="dxa"/>
-            <w:vAlign w:val="top"/>
-          </w:tcPr>
-          <w:p>
-            <w:r>
-              <w:rPr>
-                <w:vertAlign w:val="baseline"/>
-              </w:rPr>
-              <w:t>0.</w:t>
-            </w:r>
-          </w:p>
-        </w:tc>
-        <w:tc>
-          <w:tcPr>
-            <w:tcW w:w="1892" w:type="dxa"/>
+            <w:tcW w:w="1875" w:type="dxa"/>
             <w:vAlign w:val="top"/>
           </w:tcPr>
           <w:p>
@@ -972,7 +980,7 @@
         </w:tc>
         <w:tc>
           <w:tcPr>
-            <w:tcW w:w="1366" w:type="dxa"/>
+            <w:tcW w:w="1462" w:type="dxa"/>
             <w:vAlign w:val="top"/>
           </w:tcPr>
           <w:p>
@@ -991,46 +999,46 @@
         </w:tc>
         <w:tc>
           <w:tcPr>
-            <w:tcW w:w="1778" w:type="dxa"/>
-            <w:vAlign w:val="top"/>
-          </w:tcPr>
-          <w:p>
-            <w:pPr>
-              <w:rPr>
-                <w:vertAlign w:val="baseline"/>
-              </w:rPr>
-            </w:pPr>
-            <w:r>
-              <w:rPr>
-                <w:vertAlign w:val="baseline"/>
-              </w:rPr>
-              <w:t>0.</w:t>
-            </w:r>
-            <w:r>
-              <w:rPr>
-                <w:vertAlign w:val="baseline"/>
-              </w:rPr>
-              <w:t>2508</w:t>
-            </w:r>
-          </w:p>
-        </w:tc>
-        <w:tc>
-          <w:tcPr>
-            <w:tcW w:w="1656" w:type="dxa"/>
-            <w:vAlign w:val="top"/>
-          </w:tcPr>
-          <w:p>
-            <w:r>
-              <w:rPr>
-                <w:vertAlign w:val="baseline"/>
-              </w:rPr>
-              <w:t>0.</w:t>
-            </w:r>
-          </w:p>
-        </w:tc>
-        <w:tc>
-          <w:tcPr>
-            <w:tcW w:w="1892" w:type="dxa"/>
+            <w:tcW w:w="1764" w:type="dxa"/>
+            <w:vAlign w:val="top"/>
+          </w:tcPr>
+          <w:p>
+            <w:pPr>
+              <w:rPr>
+                <w:vertAlign w:val="baseline"/>
+              </w:rPr>
+            </w:pPr>
+            <w:r>
+              <w:rPr>
+                <w:vertAlign w:val="baseline"/>
+              </w:rPr>
+              <w:t>0.2508</w:t>
+            </w:r>
+          </w:p>
+        </w:tc>
+        <w:tc>
+          <w:tcPr>
+            <w:tcW w:w="1654" w:type="dxa"/>
+            <w:vAlign w:val="top"/>
+          </w:tcPr>
+          <w:p>
+            <w:r>
+              <w:rPr>
+                <w:vertAlign w:val="baseline"/>
+              </w:rPr>
+              <w:t>0.</w:t>
+            </w:r>
+            <w:r>
+              <w:rPr>
+                <w:vertAlign w:val="baseline"/>
+              </w:rPr>
+              <w:t>7022</w:t>
+            </w:r>
+          </w:p>
+        </w:tc>
+        <w:tc>
+          <w:tcPr>
+            <w:tcW w:w="1875" w:type="dxa"/>
             <w:vAlign w:val="top"/>
           </w:tcPr>
           <w:p>
@@ -1101,7 +1109,7 @@
         </w:tc>
         <w:tc>
           <w:tcPr>
-            <w:tcW w:w="1366" w:type="dxa"/>
+            <w:tcW w:w="1462" w:type="dxa"/>
             <w:vAlign w:val="top"/>
           </w:tcPr>
           <w:p>
@@ -1120,46 +1128,46 @@
         </w:tc>
         <w:tc>
           <w:tcPr>
-            <w:tcW w:w="1778" w:type="dxa"/>
-            <w:vAlign w:val="top"/>
-          </w:tcPr>
-          <w:p>
-            <w:pPr>
-              <w:rPr>
-                <w:vertAlign w:val="baseline"/>
-              </w:rPr>
-            </w:pPr>
-            <w:r>
-              <w:rPr>
-                <w:vertAlign w:val="baseline"/>
-              </w:rPr>
-              <w:t>0.</w:t>
-            </w:r>
-            <w:r>
-              <w:rPr>
-                <w:vertAlign w:val="baseline"/>
-              </w:rPr>
-              <w:t>4828</w:t>
-            </w:r>
-          </w:p>
-        </w:tc>
-        <w:tc>
-          <w:tcPr>
-            <w:tcW w:w="1656" w:type="dxa"/>
-            <w:vAlign w:val="top"/>
-          </w:tcPr>
-          <w:p>
-            <w:r>
-              <w:rPr>
-                <w:vertAlign w:val="baseline"/>
-              </w:rPr>
-              <w:t>0.</w:t>
-            </w:r>
-          </w:p>
-        </w:tc>
-        <w:tc>
-          <w:tcPr>
-            <w:tcW w:w="1892" w:type="dxa"/>
+            <w:tcW w:w="1764" w:type="dxa"/>
+            <w:vAlign w:val="top"/>
+          </w:tcPr>
+          <w:p>
+            <w:pPr>
+              <w:rPr>
+                <w:vertAlign w:val="baseline"/>
+              </w:rPr>
+            </w:pPr>
+            <w:r>
+              <w:rPr>
+                <w:vertAlign w:val="baseline"/>
+              </w:rPr>
+              <w:t>0.4828</w:t>
+            </w:r>
+          </w:p>
+        </w:tc>
+        <w:tc>
+          <w:tcPr>
+            <w:tcW w:w="1654" w:type="dxa"/>
+            <w:vAlign w:val="top"/>
+          </w:tcPr>
+          <w:p>
+            <w:r>
+              <w:rPr>
+                <w:vertAlign w:val="baseline"/>
+              </w:rPr>
+              <w:t>0.</w:t>
+            </w:r>
+            <w:r>
+              <w:rPr>
+                <w:vertAlign w:val="baseline"/>
+              </w:rPr>
+              <w:t>4849</w:t>
+            </w:r>
+          </w:p>
+        </w:tc>
+        <w:tc>
+          <w:tcPr>
+            <w:tcW w:w="1875" w:type="dxa"/>
             <w:vAlign w:val="top"/>
           </w:tcPr>
           <w:p>
@@ -1230,7 +1238,7 @@
         </w:tc>
         <w:tc>
           <w:tcPr>
-            <w:tcW w:w="1366" w:type="dxa"/>
+            <w:tcW w:w="1462" w:type="dxa"/>
             <w:vAlign w:val="top"/>
           </w:tcPr>
           <w:p>
@@ -1249,46 +1257,46 @@
         </w:tc>
         <w:tc>
           <w:tcPr>
-            <w:tcW w:w="1778" w:type="dxa"/>
-            <w:vAlign w:val="top"/>
-          </w:tcPr>
-          <w:p>
-            <w:pPr>
-              <w:rPr>
-                <w:vertAlign w:val="baseline"/>
-              </w:rPr>
-            </w:pPr>
-            <w:r>
-              <w:rPr>
-                <w:vertAlign w:val="baseline"/>
-              </w:rPr>
-              <w:t>0.</w:t>
-            </w:r>
-            <w:r>
-              <w:rPr>
-                <w:vertAlign w:val="baseline"/>
-              </w:rPr>
-              <w:t>5662</w:t>
-            </w:r>
-          </w:p>
-        </w:tc>
-        <w:tc>
-          <w:tcPr>
-            <w:tcW w:w="1656" w:type="dxa"/>
-            <w:vAlign w:val="top"/>
-          </w:tcPr>
-          <w:p>
-            <w:r>
-              <w:rPr>
-                <w:vertAlign w:val="baseline"/>
-              </w:rPr>
-              <w:t>0.</w:t>
-            </w:r>
-          </w:p>
-        </w:tc>
-        <w:tc>
-          <w:tcPr>
-            <w:tcW w:w="1892" w:type="dxa"/>
+            <w:tcW w:w="1764" w:type="dxa"/>
+            <w:vAlign w:val="top"/>
+          </w:tcPr>
+          <w:p>
+            <w:pPr>
+              <w:rPr>
+                <w:vertAlign w:val="baseline"/>
+              </w:rPr>
+            </w:pPr>
+            <w:r>
+              <w:rPr>
+                <w:vertAlign w:val="baseline"/>
+              </w:rPr>
+              <w:t>0.5662</w:t>
+            </w:r>
+          </w:p>
+        </w:tc>
+        <w:tc>
+          <w:tcPr>
+            <w:tcW w:w="1654" w:type="dxa"/>
+            <w:vAlign w:val="top"/>
+          </w:tcPr>
+          <w:p>
+            <w:r>
+              <w:rPr>
+                <w:vertAlign w:val="baseline"/>
+              </w:rPr>
+              <w:t>0.</w:t>
+            </w:r>
+            <w:r>
+              <w:rPr>
+                <w:vertAlign w:val="baseline"/>
+              </w:rPr>
+              <w:t>4437</w:t>
+            </w:r>
+          </w:p>
+        </w:tc>
+        <w:tc>
+          <w:tcPr>
+            <w:tcW w:w="1875" w:type="dxa"/>
             <w:vAlign w:val="top"/>
           </w:tcPr>
           <w:p>
@@ -1359,7 +1367,7 @@
         </w:tc>
         <w:tc>
           <w:tcPr>
-            <w:tcW w:w="1366" w:type="dxa"/>
+            <w:tcW w:w="1462" w:type="dxa"/>
             <w:vAlign w:val="top"/>
           </w:tcPr>
           <w:p>
@@ -1378,46 +1386,46 @@
         </w:tc>
         <w:tc>
           <w:tcPr>
-            <w:tcW w:w="1778" w:type="dxa"/>
-            <w:vAlign w:val="top"/>
-          </w:tcPr>
-          <w:p>
-            <w:pPr>
-              <w:rPr>
-                <w:vertAlign w:val="baseline"/>
-              </w:rPr>
-            </w:pPr>
-            <w:r>
-              <w:rPr>
-                <w:vertAlign w:val="baseline"/>
-              </w:rPr>
-              <w:t>0.</w:t>
-            </w:r>
-            <w:r>
-              <w:rPr>
-                <w:vertAlign w:val="baseline"/>
-              </w:rPr>
-              <w:t>6936</w:t>
-            </w:r>
-          </w:p>
-        </w:tc>
-        <w:tc>
-          <w:tcPr>
-            <w:tcW w:w="1656" w:type="dxa"/>
-            <w:vAlign w:val="top"/>
-          </w:tcPr>
-          <w:p>
-            <w:r>
-              <w:rPr>
-                <w:vertAlign w:val="baseline"/>
-              </w:rPr>
-              <w:t>0.</w:t>
-            </w:r>
-          </w:p>
-        </w:tc>
-        <w:tc>
-          <w:tcPr>
-            <w:tcW w:w="1892" w:type="dxa"/>
+            <w:tcW w:w="1764" w:type="dxa"/>
+            <w:vAlign w:val="top"/>
+          </w:tcPr>
+          <w:p>
+            <w:pPr>
+              <w:rPr>
+                <w:vertAlign w:val="baseline"/>
+              </w:rPr>
+            </w:pPr>
+            <w:r>
+              <w:rPr>
+                <w:vertAlign w:val="baseline"/>
+              </w:rPr>
+              <w:t>0.6936</w:t>
+            </w:r>
+          </w:p>
+        </w:tc>
+        <w:tc>
+          <w:tcPr>
+            <w:tcW w:w="1654" w:type="dxa"/>
+            <w:vAlign w:val="top"/>
+          </w:tcPr>
+          <w:p>
+            <w:r>
+              <w:rPr>
+                <w:vertAlign w:val="baseline"/>
+              </w:rPr>
+              <w:t>0.</w:t>
+            </w:r>
+            <w:r>
+              <w:rPr>
+                <w:vertAlign w:val="baseline"/>
+              </w:rPr>
+              <w:t>6217</w:t>
+            </w:r>
+          </w:p>
+        </w:tc>
+        <w:tc>
+          <w:tcPr>
+            <w:tcW w:w="1875" w:type="dxa"/>
             <w:vAlign w:val="top"/>
           </w:tcPr>
           <w:p>
@@ -1488,7 +1496,7 @@
         </w:tc>
         <w:tc>
           <w:tcPr>
-            <w:tcW w:w="1366" w:type="dxa"/>
+            <w:tcW w:w="1462" w:type="dxa"/>
             <w:vAlign w:val="top"/>
           </w:tcPr>
           <w:p>
@@ -1507,46 +1515,46 @@
         </w:tc>
         <w:tc>
           <w:tcPr>
-            <w:tcW w:w="1778" w:type="dxa"/>
-            <w:vAlign w:val="top"/>
-          </w:tcPr>
-          <w:p>
-            <w:pPr>
-              <w:rPr>
-                <w:vertAlign w:val="baseline"/>
-              </w:rPr>
-            </w:pPr>
-            <w:r>
-              <w:rPr>
-                <w:vertAlign w:val="baseline"/>
-              </w:rPr>
-              <w:t>0.</w:t>
-            </w:r>
-            <w:r>
-              <w:rPr>
-                <w:vertAlign w:val="baseline"/>
-              </w:rPr>
-              <w:t>4820</w:t>
-            </w:r>
-          </w:p>
-        </w:tc>
-        <w:tc>
-          <w:tcPr>
-            <w:tcW w:w="1656" w:type="dxa"/>
-            <w:vAlign w:val="top"/>
-          </w:tcPr>
-          <w:p>
-            <w:r>
-              <w:rPr>
-                <w:vertAlign w:val="baseline"/>
-              </w:rPr>
-              <w:t>0.</w:t>
-            </w:r>
-          </w:p>
-        </w:tc>
-        <w:tc>
-          <w:tcPr>
-            <w:tcW w:w="1892" w:type="dxa"/>
+            <w:tcW w:w="1764" w:type="dxa"/>
+            <w:vAlign w:val="top"/>
+          </w:tcPr>
+          <w:p>
+            <w:pPr>
+              <w:rPr>
+                <w:vertAlign w:val="baseline"/>
+              </w:rPr>
+            </w:pPr>
+            <w:r>
+              <w:rPr>
+                <w:vertAlign w:val="baseline"/>
+              </w:rPr>
+              <w:t>0.4820</w:t>
+            </w:r>
+          </w:p>
+        </w:tc>
+        <w:tc>
+          <w:tcPr>
+            <w:tcW w:w="1654" w:type="dxa"/>
+            <w:vAlign w:val="top"/>
+          </w:tcPr>
+          <w:p>
+            <w:r>
+              <w:rPr>
+                <w:vertAlign w:val="baseline"/>
+              </w:rPr>
+              <w:t>0.</w:t>
+            </w:r>
+            <w:r>
+              <w:rPr>
+                <w:vertAlign w:val="baseline"/>
+              </w:rPr>
+              <w:t>4307</w:t>
+            </w:r>
+          </w:p>
+        </w:tc>
+        <w:tc>
+          <w:tcPr>
+            <w:tcW w:w="1875" w:type="dxa"/>
             <w:vAlign w:val="top"/>
           </w:tcPr>
           <w:p>
@@ -1617,7 +1625,7 @@
         </w:tc>
         <w:tc>
           <w:tcPr>
-            <w:tcW w:w="1366" w:type="dxa"/>
+            <w:tcW w:w="1462" w:type="dxa"/>
             <w:vAlign w:val="top"/>
           </w:tcPr>
           <w:p>
@@ -1636,46 +1644,46 @@
         </w:tc>
         <w:tc>
           <w:tcPr>
-            <w:tcW w:w="1778" w:type="dxa"/>
-            <w:vAlign w:val="top"/>
-          </w:tcPr>
-          <w:p>
-            <w:pPr>
-              <w:rPr>
-                <w:vertAlign w:val="baseline"/>
-              </w:rPr>
-            </w:pPr>
-            <w:r>
-              <w:rPr>
-                <w:vertAlign w:val="baseline"/>
-              </w:rPr>
-              <w:t>0.</w:t>
-            </w:r>
-            <w:r>
-              <w:rPr>
-                <w:vertAlign w:val="baseline"/>
-              </w:rPr>
-              <w:t>7393</w:t>
-            </w:r>
-          </w:p>
-        </w:tc>
-        <w:tc>
-          <w:tcPr>
-            <w:tcW w:w="1656" w:type="dxa"/>
-            <w:vAlign w:val="top"/>
-          </w:tcPr>
-          <w:p>
-            <w:r>
-              <w:rPr>
-                <w:vertAlign w:val="baseline"/>
-              </w:rPr>
-              <w:t>0.</w:t>
-            </w:r>
-          </w:p>
-        </w:tc>
-        <w:tc>
-          <w:tcPr>
-            <w:tcW w:w="1892" w:type="dxa"/>
+            <w:tcW w:w="1764" w:type="dxa"/>
+            <w:vAlign w:val="top"/>
+          </w:tcPr>
+          <w:p>
+            <w:pPr>
+              <w:rPr>
+                <w:vertAlign w:val="baseline"/>
+              </w:rPr>
+            </w:pPr>
+            <w:r>
+              <w:rPr>
+                <w:vertAlign w:val="baseline"/>
+              </w:rPr>
+              <w:t>0.7393</w:t>
+            </w:r>
+          </w:p>
+        </w:tc>
+        <w:tc>
+          <w:tcPr>
+            <w:tcW w:w="1654" w:type="dxa"/>
+            <w:vAlign w:val="top"/>
+          </w:tcPr>
+          <w:p>
+            <w:r>
+              <w:rPr>
+                <w:vertAlign w:val="baseline"/>
+              </w:rPr>
+              <w:t>0.</w:t>
+            </w:r>
+            <w:r>
+              <w:rPr>
+                <w:vertAlign w:val="baseline"/>
+              </w:rPr>
+              <w:t>7076</w:t>
+            </w:r>
+          </w:p>
+        </w:tc>
+        <w:tc>
+          <w:tcPr>
+            <w:tcW w:w="1875" w:type="dxa"/>
             <w:vAlign w:val="top"/>
           </w:tcPr>
           <w:p>
@@ -1746,7 +1754,7 @@
         </w:tc>
         <w:tc>
           <w:tcPr>
-            <w:tcW w:w="1366" w:type="dxa"/>
+            <w:tcW w:w="1462" w:type="dxa"/>
             <w:vAlign w:val="top"/>
           </w:tcPr>
           <w:p>
@@ -1765,46 +1773,46 @@
         </w:tc>
         <w:tc>
           <w:tcPr>
-            <w:tcW w:w="1778" w:type="dxa"/>
-            <w:vAlign w:val="top"/>
-          </w:tcPr>
-          <w:p>
-            <w:pPr>
-              <w:rPr>
-                <w:vertAlign w:val="baseline"/>
-              </w:rPr>
-            </w:pPr>
-            <w:r>
-              <w:rPr>
-                <w:vertAlign w:val="baseline"/>
-              </w:rPr>
-              <w:t>0.</w:t>
-            </w:r>
-            <w:r>
-              <w:rPr>
-                <w:vertAlign w:val="baseline"/>
-              </w:rPr>
-              <w:t>3512</w:t>
-            </w:r>
-          </w:p>
-        </w:tc>
-        <w:tc>
-          <w:tcPr>
-            <w:tcW w:w="1656" w:type="dxa"/>
-            <w:vAlign w:val="top"/>
-          </w:tcPr>
-          <w:p>
-            <w:r>
-              <w:rPr>
-                <w:vertAlign w:val="baseline"/>
-              </w:rPr>
-              <w:t>0.</w:t>
-            </w:r>
-          </w:p>
-        </w:tc>
-        <w:tc>
-          <w:tcPr>
-            <w:tcW w:w="1892" w:type="dxa"/>
+            <w:tcW w:w="1764" w:type="dxa"/>
+            <w:vAlign w:val="top"/>
+          </w:tcPr>
+          <w:p>
+            <w:pPr>
+              <w:rPr>
+                <w:vertAlign w:val="baseline"/>
+              </w:rPr>
+            </w:pPr>
+            <w:r>
+              <w:rPr>
+                <w:vertAlign w:val="baseline"/>
+              </w:rPr>
+              <w:t>0.3512</w:t>
+            </w:r>
+          </w:p>
+        </w:tc>
+        <w:tc>
+          <w:tcPr>
+            <w:tcW w:w="1654" w:type="dxa"/>
+            <w:vAlign w:val="top"/>
+          </w:tcPr>
+          <w:p>
+            <w:r>
+              <w:rPr>
+                <w:vertAlign w:val="baseline"/>
+              </w:rPr>
+              <w:t>0.</w:t>
+            </w:r>
+            <w:r>
+              <w:rPr>
+                <w:vertAlign w:val="baseline"/>
+              </w:rPr>
+              <w:t>2440</w:t>
+            </w:r>
+          </w:p>
+        </w:tc>
+        <w:tc>
+          <w:tcPr>
+            <w:tcW w:w="1875" w:type="dxa"/>
             <w:vAlign w:val="top"/>
           </w:tcPr>
           <w:p>
@@ -1875,7 +1883,7 @@
         </w:tc>
         <w:tc>
           <w:tcPr>
-            <w:tcW w:w="1366" w:type="dxa"/>
+            <w:tcW w:w="1462" w:type="dxa"/>
             <w:vAlign w:val="top"/>
           </w:tcPr>
           <w:p>
@@ -1894,46 +1902,46 @@
         </w:tc>
         <w:tc>
           <w:tcPr>
-            <w:tcW w:w="1778" w:type="dxa"/>
-            <w:vAlign w:val="top"/>
-          </w:tcPr>
-          <w:p>
-            <w:pPr>
-              <w:rPr>
-                <w:vertAlign w:val="baseline"/>
-              </w:rPr>
-            </w:pPr>
-            <w:r>
-              <w:rPr>
-                <w:vertAlign w:val="baseline"/>
-              </w:rPr>
-              <w:t>0.</w:t>
-            </w:r>
-            <w:r>
-              <w:rPr>
-                <w:vertAlign w:val="baseline"/>
-              </w:rPr>
-              <w:t>7574</w:t>
-            </w:r>
-          </w:p>
-        </w:tc>
-        <w:tc>
-          <w:tcPr>
-            <w:tcW w:w="1656" w:type="dxa"/>
-            <w:vAlign w:val="top"/>
-          </w:tcPr>
-          <w:p>
-            <w:r>
-              <w:rPr>
-                <w:vertAlign w:val="baseline"/>
-              </w:rPr>
-              <w:t>0.</w:t>
-            </w:r>
-          </w:p>
-        </w:tc>
-        <w:tc>
-          <w:tcPr>
-            <w:tcW w:w="1892" w:type="dxa"/>
+            <w:tcW w:w="1764" w:type="dxa"/>
+            <w:vAlign w:val="top"/>
+          </w:tcPr>
+          <w:p>
+            <w:pPr>
+              <w:rPr>
+                <w:vertAlign w:val="baseline"/>
+              </w:rPr>
+            </w:pPr>
+            <w:r>
+              <w:rPr>
+                <w:vertAlign w:val="baseline"/>
+              </w:rPr>
+              <w:t>0.7574</w:t>
+            </w:r>
+          </w:p>
+        </w:tc>
+        <w:tc>
+          <w:tcPr>
+            <w:tcW w:w="1654" w:type="dxa"/>
+            <w:vAlign w:val="top"/>
+          </w:tcPr>
+          <w:p>
+            <w:r>
+              <w:rPr>
+                <w:vertAlign w:val="baseline"/>
+              </w:rPr>
+              <w:t>0.</w:t>
+            </w:r>
+            <w:r>
+              <w:rPr>
+                <w:vertAlign w:val="baseline"/>
+              </w:rPr>
+              <w:t>6591</w:t>
+            </w:r>
+          </w:p>
+        </w:tc>
+        <w:tc>
+          <w:tcPr>
+            <w:tcW w:w="1875" w:type="dxa"/>
             <w:vAlign w:val="top"/>
           </w:tcPr>
           <w:p>
@@ -2004,7 +2012,7 @@
         </w:tc>
         <w:tc>
           <w:tcPr>
-            <w:tcW w:w="1366" w:type="dxa"/>
+            <w:tcW w:w="1462" w:type="dxa"/>
             <w:vAlign w:val="top"/>
           </w:tcPr>
           <w:p>
@@ -2023,46 +2031,46 @@
         </w:tc>
         <w:tc>
           <w:tcPr>
-            <w:tcW w:w="1778" w:type="dxa"/>
-            <w:vAlign w:val="top"/>
-          </w:tcPr>
-          <w:p>
-            <w:pPr>
-              <w:rPr>
-                <w:vertAlign w:val="baseline"/>
-              </w:rPr>
-            </w:pPr>
-            <w:r>
-              <w:rPr>
-                <w:vertAlign w:val="baseline"/>
-              </w:rPr>
-              <w:t>0.</w:t>
-            </w:r>
-            <w:r>
-              <w:rPr>
-                <w:vertAlign w:val="baseline"/>
-              </w:rPr>
-              <w:t>7242</w:t>
-            </w:r>
-          </w:p>
-        </w:tc>
-        <w:tc>
-          <w:tcPr>
-            <w:tcW w:w="1656" w:type="dxa"/>
-            <w:vAlign w:val="top"/>
-          </w:tcPr>
-          <w:p>
-            <w:r>
-              <w:rPr>
-                <w:vertAlign w:val="baseline"/>
-              </w:rPr>
-              <w:t>0.</w:t>
-            </w:r>
-          </w:p>
-        </w:tc>
-        <w:tc>
-          <w:tcPr>
-            <w:tcW w:w="1892" w:type="dxa"/>
+            <w:tcW w:w="1764" w:type="dxa"/>
+            <w:vAlign w:val="top"/>
+          </w:tcPr>
+          <w:p>
+            <w:pPr>
+              <w:rPr>
+                <w:vertAlign w:val="baseline"/>
+              </w:rPr>
+            </w:pPr>
+            <w:r>
+              <w:rPr>
+                <w:vertAlign w:val="baseline"/>
+              </w:rPr>
+              <w:t>0.7242</w:t>
+            </w:r>
+          </w:p>
+        </w:tc>
+        <w:tc>
+          <w:tcPr>
+            <w:tcW w:w="1654" w:type="dxa"/>
+            <w:vAlign w:val="top"/>
+          </w:tcPr>
+          <w:p>
+            <w:r>
+              <w:rPr>
+                <w:vertAlign w:val="baseline"/>
+              </w:rPr>
+              <w:t>0.</w:t>
+            </w:r>
+            <w:r>
+              <w:rPr>
+                <w:vertAlign w:val="baseline"/>
+              </w:rPr>
+              <w:t>6553</w:t>
+            </w:r>
+          </w:p>
+        </w:tc>
+        <w:tc>
+          <w:tcPr>
+            <w:tcW w:w="1875" w:type="dxa"/>
             <w:vAlign w:val="top"/>
           </w:tcPr>
           <w:p>
@@ -2133,7 +2141,7 @@
         </w:tc>
         <w:tc>
           <w:tcPr>
-            <w:tcW w:w="1366" w:type="dxa"/>
+            <w:tcW w:w="1462" w:type="dxa"/>
             <w:vAlign w:val="top"/>
           </w:tcPr>
           <w:p>
@@ -2152,46 +2160,46 @@
         </w:tc>
         <w:tc>
           <w:tcPr>
-            <w:tcW w:w="1778" w:type="dxa"/>
-            <w:vAlign w:val="top"/>
-          </w:tcPr>
-          <w:p>
-            <w:pPr>
-              <w:rPr>
-                <w:vertAlign w:val="baseline"/>
-              </w:rPr>
-            </w:pPr>
-            <w:r>
-              <w:rPr>
-                <w:vertAlign w:val="baseline"/>
-              </w:rPr>
-              <w:t>0.</w:t>
-            </w:r>
-            <w:r>
-              <w:rPr>
-                <w:vertAlign w:val="baseline"/>
-              </w:rPr>
-              <w:t>7301</w:t>
-            </w:r>
-          </w:p>
-        </w:tc>
-        <w:tc>
-          <w:tcPr>
-            <w:tcW w:w="1656" w:type="dxa"/>
-            <w:vAlign w:val="top"/>
-          </w:tcPr>
-          <w:p>
-            <w:r>
-              <w:rPr>
-                <w:vertAlign w:val="baseline"/>
-              </w:rPr>
-              <w:t>0.</w:t>
-            </w:r>
-          </w:p>
-        </w:tc>
-        <w:tc>
-          <w:tcPr>
-            <w:tcW w:w="1892" w:type="dxa"/>
+            <w:tcW w:w="1764" w:type="dxa"/>
+            <w:vAlign w:val="top"/>
+          </w:tcPr>
+          <w:p>
+            <w:pPr>
+              <w:rPr>
+                <w:vertAlign w:val="baseline"/>
+              </w:rPr>
+            </w:pPr>
+            <w:r>
+              <w:rPr>
+                <w:vertAlign w:val="baseline"/>
+              </w:rPr>
+              <w:t>0.7301</w:t>
+            </w:r>
+          </w:p>
+        </w:tc>
+        <w:tc>
+          <w:tcPr>
+            <w:tcW w:w="1654" w:type="dxa"/>
+            <w:vAlign w:val="top"/>
+          </w:tcPr>
+          <w:p>
+            <w:r>
+              <w:rPr>
+                <w:vertAlign w:val="baseline"/>
+              </w:rPr>
+              <w:t>0.</w:t>
+            </w:r>
+            <w:r>
+              <w:rPr>
+                <w:vertAlign w:val="baseline"/>
+              </w:rPr>
+              <w:t>6638</w:t>
+            </w:r>
+          </w:p>
+        </w:tc>
+        <w:tc>
+          <w:tcPr>
+            <w:tcW w:w="1875" w:type="dxa"/>
             <w:vAlign w:val="top"/>
           </w:tcPr>
           <w:p>
@@ -2262,7 +2270,7 @@
         </w:tc>
         <w:tc>
           <w:tcPr>
-            <w:tcW w:w="1366" w:type="dxa"/>
+            <w:tcW w:w="1462" w:type="dxa"/>
             <w:vAlign w:val="top"/>
           </w:tcPr>
           <w:p>
@@ -2281,46 +2289,46 @@
         </w:tc>
         <w:tc>
           <w:tcPr>
-            <w:tcW w:w="1778" w:type="dxa"/>
-            <w:vAlign w:val="top"/>
-          </w:tcPr>
-          <w:p>
-            <w:pPr>
-              <w:rPr>
-                <w:vertAlign w:val="baseline"/>
-              </w:rPr>
-            </w:pPr>
-            <w:r>
-              <w:rPr>
-                <w:vertAlign w:val="baseline"/>
-              </w:rPr>
-              <w:t>0.</w:t>
-            </w:r>
-            <w:r>
-              <w:rPr>
-                <w:vertAlign w:val="baseline"/>
-              </w:rPr>
-              <w:t>7582</w:t>
-            </w:r>
-          </w:p>
-        </w:tc>
-        <w:tc>
-          <w:tcPr>
-            <w:tcW w:w="1656" w:type="dxa"/>
-            <w:vAlign w:val="top"/>
-          </w:tcPr>
-          <w:p>
-            <w:r>
-              <w:rPr>
-                <w:vertAlign w:val="baseline"/>
-              </w:rPr>
-              <w:t>0.</w:t>
-            </w:r>
-          </w:p>
-        </w:tc>
-        <w:tc>
-          <w:tcPr>
-            <w:tcW w:w="1892" w:type="dxa"/>
+            <w:tcW w:w="1764" w:type="dxa"/>
+            <w:vAlign w:val="top"/>
+          </w:tcPr>
+          <w:p>
+            <w:pPr>
+              <w:rPr>
+                <w:vertAlign w:val="baseline"/>
+              </w:rPr>
+            </w:pPr>
+            <w:r>
+              <w:rPr>
+                <w:vertAlign w:val="baseline"/>
+              </w:rPr>
+              <w:t>0.7582</w:t>
+            </w:r>
+          </w:p>
+        </w:tc>
+        <w:tc>
+          <w:tcPr>
+            <w:tcW w:w="1654" w:type="dxa"/>
+            <w:vAlign w:val="top"/>
+          </w:tcPr>
+          <w:p>
+            <w:r>
+              <w:rPr>
+                <w:vertAlign w:val="baseline"/>
+              </w:rPr>
+              <w:t>0.</w:t>
+            </w:r>
+            <w:r>
+              <w:rPr>
+                <w:vertAlign w:val="baseline"/>
+              </w:rPr>
+              <w:t>6598</w:t>
+            </w:r>
+          </w:p>
+        </w:tc>
+        <w:tc>
+          <w:tcPr>
+            <w:tcW w:w="1875" w:type="dxa"/>
             <w:vAlign w:val="top"/>
           </w:tcPr>
           <w:p>
@@ -2391,7 +2399,7 @@
         </w:tc>
         <w:tc>
           <w:tcPr>
-            <w:tcW w:w="1366" w:type="dxa"/>
+            <w:tcW w:w="1462" w:type="dxa"/>
             <w:vAlign w:val="top"/>
           </w:tcPr>
           <w:p>
@@ -2410,46 +2418,46 @@
         </w:tc>
         <w:tc>
           <w:tcPr>
-            <w:tcW w:w="1778" w:type="dxa"/>
-            <w:vAlign w:val="top"/>
-          </w:tcPr>
-          <w:p>
-            <w:pPr>
-              <w:rPr>
-                <w:vertAlign w:val="baseline"/>
-              </w:rPr>
-            </w:pPr>
-            <w:r>
-              <w:rPr>
-                <w:vertAlign w:val="baseline"/>
-              </w:rPr>
-              <w:t>0.</w:t>
-            </w:r>
-            <w:r>
-              <w:rPr>
-                <w:vertAlign w:val="baseline"/>
-              </w:rPr>
-              <w:t>7279</w:t>
-            </w:r>
-          </w:p>
-        </w:tc>
-        <w:tc>
-          <w:tcPr>
-            <w:tcW w:w="1656" w:type="dxa"/>
-            <w:vAlign w:val="top"/>
-          </w:tcPr>
-          <w:p>
-            <w:r>
-              <w:rPr>
-                <w:vertAlign w:val="baseline"/>
-              </w:rPr>
-              <w:t>0.</w:t>
-            </w:r>
-          </w:p>
-        </w:tc>
-        <w:tc>
-          <w:tcPr>
-            <w:tcW w:w="1892" w:type="dxa"/>
+            <w:tcW w:w="1764" w:type="dxa"/>
+            <w:vAlign w:val="top"/>
+          </w:tcPr>
+          <w:p>
+            <w:pPr>
+              <w:rPr>
+                <w:vertAlign w:val="baseline"/>
+              </w:rPr>
+            </w:pPr>
+            <w:r>
+              <w:rPr>
+                <w:vertAlign w:val="baseline"/>
+              </w:rPr>
+              <w:t>0.7279</w:t>
+            </w:r>
+          </w:p>
+        </w:tc>
+        <w:tc>
+          <w:tcPr>
+            <w:tcW w:w="1654" w:type="dxa"/>
+            <w:vAlign w:val="top"/>
+          </w:tcPr>
+          <w:p>
+            <w:r>
+              <w:rPr>
+                <w:vertAlign w:val="baseline"/>
+              </w:rPr>
+              <w:t>0.</w:t>
+            </w:r>
+            <w:r>
+              <w:rPr>
+                <w:vertAlign w:val="baseline"/>
+              </w:rPr>
+              <w:t>7173</w:t>
+            </w:r>
+          </w:p>
+        </w:tc>
+        <w:tc>
+          <w:tcPr>
+            <w:tcW w:w="1875" w:type="dxa"/>
             <w:vAlign w:val="top"/>
           </w:tcPr>
           <w:p>
@@ -2520,7 +2528,7 @@
         </w:tc>
         <w:tc>
           <w:tcPr>
-            <w:tcW w:w="1366" w:type="dxa"/>
+            <w:tcW w:w="1462" w:type="dxa"/>
             <w:vAlign w:val="top"/>
           </w:tcPr>
           <w:p>
@@ -2539,46 +2547,46 @@
         </w:tc>
         <w:tc>
           <w:tcPr>
-            <w:tcW w:w="1778" w:type="dxa"/>
-            <w:vAlign w:val="top"/>
-          </w:tcPr>
-          <w:p>
-            <w:pPr>
-              <w:rPr>
-                <w:vertAlign w:val="baseline"/>
-              </w:rPr>
-            </w:pPr>
-            <w:r>
-              <w:rPr>
-                <w:vertAlign w:val="baseline"/>
-              </w:rPr>
-              <w:t>0.</w:t>
-            </w:r>
-            <w:r>
-              <w:rPr>
-                <w:vertAlign w:val="baseline"/>
-              </w:rPr>
-              <w:t>5756</w:t>
-            </w:r>
-          </w:p>
-        </w:tc>
-        <w:tc>
-          <w:tcPr>
-            <w:tcW w:w="1656" w:type="dxa"/>
-            <w:vAlign w:val="top"/>
-          </w:tcPr>
-          <w:p>
-            <w:r>
-              <w:rPr>
-                <w:vertAlign w:val="baseline"/>
-              </w:rPr>
-              <w:t>0.</w:t>
-            </w:r>
-          </w:p>
-        </w:tc>
-        <w:tc>
-          <w:tcPr>
-            <w:tcW w:w="1892" w:type="dxa"/>
+            <w:tcW w:w="1764" w:type="dxa"/>
+            <w:vAlign w:val="top"/>
+          </w:tcPr>
+          <w:p>
+            <w:pPr>
+              <w:rPr>
+                <w:vertAlign w:val="baseline"/>
+              </w:rPr>
+            </w:pPr>
+            <w:r>
+              <w:rPr>
+                <w:vertAlign w:val="baseline"/>
+              </w:rPr>
+              <w:t>0.5756</w:t>
+            </w:r>
+          </w:p>
+        </w:tc>
+        <w:tc>
+          <w:tcPr>
+            <w:tcW w:w="1654" w:type="dxa"/>
+            <w:vAlign w:val="top"/>
+          </w:tcPr>
+          <w:p>
+            <w:r>
+              <w:rPr>
+                <w:vertAlign w:val="baseline"/>
+              </w:rPr>
+              <w:t>0.</w:t>
+            </w:r>
+            <w:r>
+              <w:rPr>
+                <w:vertAlign w:val="baseline"/>
+              </w:rPr>
+              <w:t>5345</w:t>
+            </w:r>
+          </w:p>
+        </w:tc>
+        <w:tc>
+          <w:tcPr>
+            <w:tcW w:w="1875" w:type="dxa"/>
             <w:vAlign w:val="top"/>
           </w:tcPr>
           <w:p>
@@ -2649,7 +2657,7 @@
         </w:tc>
         <w:tc>
           <w:tcPr>
-            <w:tcW w:w="1366" w:type="dxa"/>
+            <w:tcW w:w="1462" w:type="dxa"/>
             <w:vAlign w:val="top"/>
           </w:tcPr>
           <w:p>
@@ -2668,46 +2676,46 @@
         </w:tc>
         <w:tc>
           <w:tcPr>
-            <w:tcW w:w="1778" w:type="dxa"/>
-            <w:vAlign w:val="top"/>
-          </w:tcPr>
-          <w:p>
-            <w:pPr>
-              <w:rPr>
-                <w:vertAlign w:val="baseline"/>
-              </w:rPr>
-            </w:pPr>
-            <w:r>
-              <w:rPr>
-                <w:vertAlign w:val="baseline"/>
-              </w:rPr>
-              <w:t>0.</w:t>
-            </w:r>
-            <w:r>
-              <w:rPr>
-                <w:vertAlign w:val="baseline"/>
-              </w:rPr>
-              <w:t>2850</w:t>
-            </w:r>
-          </w:p>
-        </w:tc>
-        <w:tc>
-          <w:tcPr>
-            <w:tcW w:w="1656" w:type="dxa"/>
-            <w:vAlign w:val="top"/>
-          </w:tcPr>
-          <w:p>
-            <w:r>
-              <w:rPr>
-                <w:vertAlign w:val="baseline"/>
-              </w:rPr>
-              <w:t>0.</w:t>
-            </w:r>
-          </w:p>
-        </w:tc>
-        <w:tc>
-          <w:tcPr>
-            <w:tcW w:w="1892" w:type="dxa"/>
+            <w:tcW w:w="1764" w:type="dxa"/>
+            <w:vAlign w:val="top"/>
+          </w:tcPr>
+          <w:p>
+            <w:pPr>
+              <w:rPr>
+                <w:vertAlign w:val="baseline"/>
+              </w:rPr>
+            </w:pPr>
+            <w:r>
+              <w:rPr>
+                <w:vertAlign w:val="baseline"/>
+              </w:rPr>
+              <w:t>0.2850</w:t>
+            </w:r>
+          </w:p>
+        </w:tc>
+        <w:tc>
+          <w:tcPr>
+            <w:tcW w:w="1654" w:type="dxa"/>
+            <w:vAlign w:val="top"/>
+          </w:tcPr>
+          <w:p>
+            <w:r>
+              <w:rPr>
+                <w:vertAlign w:val="baseline"/>
+              </w:rPr>
+              <w:t>0.</w:t>
+            </w:r>
+            <w:r>
+              <w:rPr>
+                <w:vertAlign w:val="baseline"/>
+              </w:rPr>
+              <w:t>5185</w:t>
+            </w:r>
+          </w:p>
+        </w:tc>
+        <w:tc>
+          <w:tcPr>
+            <w:tcW w:w="1875" w:type="dxa"/>
             <w:vAlign w:val="top"/>
           </w:tcPr>
           <w:p>
@@ -2778,7 +2786,7 @@
         </w:tc>
         <w:tc>
           <w:tcPr>
-            <w:tcW w:w="1366" w:type="dxa"/>
+            <w:tcW w:w="1462" w:type="dxa"/>
             <w:vAlign w:val="top"/>
           </w:tcPr>
           <w:p>
@@ -2797,46 +2805,46 @@
         </w:tc>
         <w:tc>
           <w:tcPr>
-            <w:tcW w:w="1778" w:type="dxa"/>
-            <w:vAlign w:val="top"/>
-          </w:tcPr>
-          <w:p>
-            <w:pPr>
-              <w:rPr>
-                <w:vertAlign w:val="baseline"/>
-              </w:rPr>
-            </w:pPr>
-            <w:r>
-              <w:rPr>
-                <w:vertAlign w:val="baseline"/>
-              </w:rPr>
-              <w:t>0.</w:t>
-            </w:r>
-            <w:r>
-              <w:rPr>
-                <w:vertAlign w:val="baseline"/>
-              </w:rPr>
-              <w:t>1632</w:t>
-            </w:r>
-          </w:p>
-        </w:tc>
-        <w:tc>
-          <w:tcPr>
-            <w:tcW w:w="1656" w:type="dxa"/>
-            <w:vAlign w:val="top"/>
-          </w:tcPr>
-          <w:p>
-            <w:r>
-              <w:rPr>
-                <w:vertAlign w:val="baseline"/>
-              </w:rPr>
-              <w:t>0.</w:t>
-            </w:r>
-          </w:p>
-        </w:tc>
-        <w:tc>
-          <w:tcPr>
-            <w:tcW w:w="1892" w:type="dxa"/>
+            <w:tcW w:w="1764" w:type="dxa"/>
+            <w:vAlign w:val="top"/>
+          </w:tcPr>
+          <w:p>
+            <w:pPr>
+              <w:rPr>
+                <w:vertAlign w:val="baseline"/>
+              </w:rPr>
+            </w:pPr>
+            <w:r>
+              <w:rPr>
+                <w:vertAlign w:val="baseline"/>
+              </w:rPr>
+              <w:t>0.1632</w:t>
+            </w:r>
+          </w:p>
+        </w:tc>
+        <w:tc>
+          <w:tcPr>
+            <w:tcW w:w="1654" w:type="dxa"/>
+            <w:vAlign w:val="top"/>
+          </w:tcPr>
+          <w:p>
+            <w:r>
+              <w:rPr>
+                <w:vertAlign w:val="baseline"/>
+              </w:rPr>
+              <w:t>0.</w:t>
+            </w:r>
+            <w:r>
+              <w:rPr>
+                <w:vertAlign w:val="baseline"/>
+              </w:rPr>
+              <w:t>0494</w:t>
+            </w:r>
+          </w:p>
+        </w:tc>
+        <w:tc>
+          <w:tcPr>
+            <w:tcW w:w="1875" w:type="dxa"/>
             <w:vAlign w:val="top"/>
           </w:tcPr>
           <w:p>
@@ -2907,7 +2915,7 @@
         </w:tc>
         <w:tc>
           <w:tcPr>
-            <w:tcW w:w="1366" w:type="dxa"/>
+            <w:tcW w:w="1462" w:type="dxa"/>
             <w:vAlign w:val="top"/>
           </w:tcPr>
           <w:p>
@@ -2926,46 +2934,46 @@
         </w:tc>
         <w:tc>
           <w:tcPr>
-            <w:tcW w:w="1778" w:type="dxa"/>
-            <w:vAlign w:val="top"/>
-          </w:tcPr>
-          <w:p>
-            <w:pPr>
-              <w:rPr>
-                <w:vertAlign w:val="baseline"/>
-              </w:rPr>
-            </w:pPr>
-            <w:r>
-              <w:rPr>
-                <w:vertAlign w:val="baseline"/>
-              </w:rPr>
-              <w:t>0.</w:t>
-            </w:r>
-            <w:r>
-              <w:rPr>
-                <w:vertAlign w:val="baseline"/>
-              </w:rPr>
-              <w:t>1989</w:t>
-            </w:r>
-          </w:p>
-        </w:tc>
-        <w:tc>
-          <w:tcPr>
-            <w:tcW w:w="1656" w:type="dxa"/>
-            <w:vAlign w:val="top"/>
-          </w:tcPr>
-          <w:p>
-            <w:r>
-              <w:rPr>
-                <w:vertAlign w:val="baseline"/>
-              </w:rPr>
-              <w:t>0.</w:t>
-            </w:r>
-          </w:p>
-        </w:tc>
-        <w:tc>
-          <w:tcPr>
-            <w:tcW w:w="1892" w:type="dxa"/>
+            <w:tcW w:w="1764" w:type="dxa"/>
+            <w:vAlign w:val="top"/>
+          </w:tcPr>
+          <w:p>
+            <w:pPr>
+              <w:rPr>
+                <w:vertAlign w:val="baseline"/>
+              </w:rPr>
+            </w:pPr>
+            <w:r>
+              <w:rPr>
+                <w:vertAlign w:val="baseline"/>
+              </w:rPr>
+              <w:t>0.1989</w:t>
+            </w:r>
+          </w:p>
+        </w:tc>
+        <w:tc>
+          <w:tcPr>
+            <w:tcW w:w="1654" w:type="dxa"/>
+            <w:vAlign w:val="top"/>
+          </w:tcPr>
+          <w:p>
+            <w:r>
+              <w:rPr>
+                <w:vertAlign w:val="baseline"/>
+              </w:rPr>
+              <w:t>0.</w:t>
+            </w:r>
+            <w:r>
+              <w:rPr>
+                <w:vertAlign w:val="baseline"/>
+              </w:rPr>
+              <w:t>3846</w:t>
+            </w:r>
+          </w:p>
+        </w:tc>
+        <w:tc>
+          <w:tcPr>
+            <w:tcW w:w="1875" w:type="dxa"/>
             <w:vAlign w:val="top"/>
           </w:tcPr>
           <w:p>
@@ -3036,7 +3044,7 @@
         </w:tc>
         <w:tc>
           <w:tcPr>
-            <w:tcW w:w="1366" w:type="dxa"/>
+            <w:tcW w:w="1462" w:type="dxa"/>
             <w:vAlign w:val="top"/>
           </w:tcPr>
           <w:p>
@@ -3055,15 +3063,29 @@
         </w:tc>
         <w:tc>
           <w:tcPr>
-            <w:tcW w:w="1778" w:type="dxa"/>
-            <w:vAlign w:val="top"/>
-          </w:tcPr>
-          <w:p>
-            <w:pPr>
-              <w:rPr>
-                <w:vertAlign w:val="baseline"/>
-              </w:rPr>
-            </w:pPr>
+            <w:tcW w:w="1764" w:type="dxa"/>
+            <w:vAlign w:val="top"/>
+          </w:tcPr>
+          <w:p>
+            <w:pPr>
+              <w:rPr>
+                <w:vertAlign w:val="baseline"/>
+              </w:rPr>
+            </w:pPr>
+            <w:r>
+              <w:rPr>
+                <w:vertAlign w:val="baseline"/>
+              </w:rPr>
+              <w:t>0.6680</w:t>
+            </w:r>
+          </w:p>
+        </w:tc>
+        <w:tc>
+          <w:tcPr>
+            <w:tcW w:w="1654" w:type="dxa"/>
+            <w:vAlign w:val="top"/>
+          </w:tcPr>
+          <w:p>
             <w:r>
               <w:rPr>
                 <w:vertAlign w:val="baseline"/>
@@ -3080,21 +3102,7 @@
         </w:tc>
         <w:tc>
           <w:tcPr>
-            <w:tcW w:w="1656" w:type="dxa"/>
-            <w:vAlign w:val="top"/>
-          </w:tcPr>
-          <w:p>
-            <w:r>
-              <w:rPr>
-                <w:vertAlign w:val="baseline"/>
-              </w:rPr>
-              <w:t>0.</w:t>
-            </w:r>
-          </w:p>
-        </w:tc>
-        <w:tc>
-          <w:tcPr>
-            <w:tcW w:w="1892" w:type="dxa"/>
+            <w:tcW w:w="1875" w:type="dxa"/>
             <w:vAlign w:val="top"/>
           </w:tcPr>
           <w:p>
@@ -3165,7 +3173,7 @@
         </w:tc>
         <w:tc>
           <w:tcPr>
-            <w:tcW w:w="1366" w:type="dxa"/>
+            <w:tcW w:w="1462" w:type="dxa"/>
             <w:vAlign w:val="top"/>
           </w:tcPr>
           <w:p>
@@ -3184,15 +3192,29 @@
         </w:tc>
         <w:tc>
           <w:tcPr>
-            <w:tcW w:w="1778" w:type="dxa"/>
-            <w:vAlign w:val="top"/>
-          </w:tcPr>
-          <w:p>
-            <w:pPr>
-              <w:rPr>
-                <w:vertAlign w:val="baseline"/>
-              </w:rPr>
-            </w:pPr>
+            <w:tcW w:w="1764" w:type="dxa"/>
+            <w:vAlign w:val="top"/>
+          </w:tcPr>
+          <w:p>
+            <w:pPr>
+              <w:rPr>
+                <w:vertAlign w:val="baseline"/>
+              </w:rPr>
+            </w:pPr>
+            <w:r>
+              <w:rPr>
+                <w:vertAlign w:val="baseline"/>
+              </w:rPr>
+              <w:t>0.2549</w:t>
+            </w:r>
+          </w:p>
+        </w:tc>
+        <w:tc>
+          <w:tcPr>
+            <w:tcW w:w="1654" w:type="dxa"/>
+            <w:vAlign w:val="top"/>
+          </w:tcPr>
+          <w:p>
             <w:r>
               <w:rPr>
                 <w:vertAlign w:val="baseline"/>
@@ -3209,21 +3231,7 @@
         </w:tc>
         <w:tc>
           <w:tcPr>
-            <w:tcW w:w="1656" w:type="dxa"/>
-            <w:vAlign w:val="top"/>
-          </w:tcPr>
-          <w:p>
-            <w:r>
-              <w:rPr>
-                <w:vertAlign w:val="baseline"/>
-              </w:rPr>
-              <w:t>0.</w:t>
-            </w:r>
-          </w:p>
-        </w:tc>
-        <w:tc>
-          <w:tcPr>
-            <w:tcW w:w="1892" w:type="dxa"/>
+            <w:tcW w:w="1875" w:type="dxa"/>
             <w:vAlign w:val="top"/>
           </w:tcPr>
           <w:p>
@@ -3294,7 +3302,7 @@
         </w:tc>
         <w:tc>
           <w:tcPr>
-            <w:tcW w:w="1366" w:type="dxa"/>
+            <w:tcW w:w="1462" w:type="dxa"/>
             <w:vAlign w:val="top"/>
           </w:tcPr>
           <w:p>
@@ -3313,46 +3321,46 @@
         </w:tc>
         <w:tc>
           <w:tcPr>
-            <w:tcW w:w="1778" w:type="dxa"/>
-            <w:vAlign w:val="top"/>
-          </w:tcPr>
-          <w:p>
-            <w:pPr>
-              <w:rPr>
-                <w:vertAlign w:val="baseline"/>
-              </w:rPr>
-            </w:pPr>
-            <w:r>
-              <w:rPr>
-                <w:vertAlign w:val="baseline"/>
-              </w:rPr>
-              <w:t>0.</w:t>
-            </w:r>
-            <w:r>
-              <w:rPr>
-                <w:vertAlign w:val="baseline"/>
-              </w:rPr>
-              <w:t>6725</w:t>
-            </w:r>
-          </w:p>
-        </w:tc>
-        <w:tc>
-          <w:tcPr>
-            <w:tcW w:w="1656" w:type="dxa"/>
-            <w:vAlign w:val="top"/>
-          </w:tcPr>
-          <w:p>
-            <w:r>
-              <w:rPr>
-                <w:vertAlign w:val="baseline"/>
-              </w:rPr>
-              <w:t>0.</w:t>
-            </w:r>
-          </w:p>
-        </w:tc>
-        <w:tc>
-          <w:tcPr>
-            <w:tcW w:w="1892" w:type="dxa"/>
+            <w:tcW w:w="1764" w:type="dxa"/>
+            <w:vAlign w:val="top"/>
+          </w:tcPr>
+          <w:p>
+            <w:pPr>
+              <w:rPr>
+                <w:vertAlign w:val="baseline"/>
+              </w:rPr>
+            </w:pPr>
+            <w:r>
+              <w:rPr>
+                <w:vertAlign w:val="baseline"/>
+              </w:rPr>
+              <w:t>0.6725</w:t>
+            </w:r>
+          </w:p>
+        </w:tc>
+        <w:tc>
+          <w:tcPr>
+            <w:tcW w:w="1654" w:type="dxa"/>
+            <w:vAlign w:val="top"/>
+          </w:tcPr>
+          <w:p>
+            <w:r>
+              <w:rPr>
+                <w:vertAlign w:val="baseline"/>
+              </w:rPr>
+              <w:t>0.</w:t>
+            </w:r>
+            <w:r>
+              <w:rPr>
+                <w:vertAlign w:val="baseline"/>
+              </w:rPr>
+              <w:t>5609</w:t>
+            </w:r>
+          </w:p>
+        </w:tc>
+        <w:tc>
+          <w:tcPr>
+            <w:tcW w:w="1875" w:type="dxa"/>
             <w:vAlign w:val="top"/>
           </w:tcPr>
           <w:p>
@@ -3423,7 +3431,7 @@
         </w:tc>
         <w:tc>
           <w:tcPr>
-            <w:tcW w:w="1366" w:type="dxa"/>
+            <w:tcW w:w="1462" w:type="dxa"/>
             <w:vAlign w:val="top"/>
           </w:tcPr>
           <w:p>
@@ -3442,48 +3450,46 @@
         </w:tc>
         <w:tc>
           <w:tcPr>
-            <w:tcW w:w="1778" w:type="dxa"/>
-            <w:vAlign w:val="top"/>
-          </w:tcPr>
-          <w:p>
-            <w:pPr>
-              <w:rPr>
-                <w:vertAlign w:val="baseline"/>
-              </w:rPr>
-            </w:pPr>
-            <w:r>
-              <w:rPr>
-                <w:vertAlign w:val="baseline"/>
-              </w:rPr>
-              <w:t>0.</w:t>
-            </w:r>
-            <w:r>
-              <w:rPr>
-                <w:vertAlign w:val="baseline"/>
-              </w:rPr>
-              <w:t>5001</w:t>
-            </w:r>
-            <w:bookmarkStart w:id="0" w:name="_GoBack"/>
-            <w:bookmarkEnd w:id="0"/>
-          </w:p>
-        </w:tc>
-        <w:tc>
-          <w:tcPr>
-            <w:tcW w:w="1656" w:type="dxa"/>
-            <w:vAlign w:val="top"/>
-          </w:tcPr>
-          <w:p>
-            <w:r>
-              <w:rPr>
-                <w:vertAlign w:val="baseline"/>
-              </w:rPr>
-              <w:t>0.</w:t>
-            </w:r>
-          </w:p>
-        </w:tc>
-        <w:tc>
-          <w:tcPr>
-            <w:tcW w:w="1892" w:type="dxa"/>
+            <w:tcW w:w="1764" w:type="dxa"/>
+            <w:vAlign w:val="top"/>
+          </w:tcPr>
+          <w:p>
+            <w:pPr>
+              <w:rPr>
+                <w:vertAlign w:val="baseline"/>
+              </w:rPr>
+            </w:pPr>
+            <w:r>
+              <w:rPr>
+                <w:vertAlign w:val="baseline"/>
+              </w:rPr>
+              <w:t>0.5001</w:t>
+            </w:r>
+          </w:p>
+        </w:tc>
+        <w:tc>
+          <w:tcPr>
+            <w:tcW w:w="1654" w:type="dxa"/>
+            <w:vAlign w:val="top"/>
+          </w:tcPr>
+          <w:p>
+            <w:r>
+              <w:rPr>
+                <w:vertAlign w:val="baseline"/>
+              </w:rPr>
+              <w:t>0.</w:t>
+            </w:r>
+            <w:r>
+              <w:rPr>
+                <w:vertAlign w:val="baseline"/>
+              </w:rPr>
+              <w:t>5473</w:t>
+            </w:r>
+          </w:p>
+        </w:tc>
+        <w:tc>
+          <w:tcPr>
+            <w:tcW w:w="1875" w:type="dxa"/>
             <w:vAlign w:val="top"/>
           </w:tcPr>
           <w:p>
@@ -3671,7 +3677,7 @@
     <w:lsdException w:unhideWhenUsed="0" w:uiPriority="0" w:semiHidden="0" w:name="Table Web 2"/>
     <w:lsdException w:unhideWhenUsed="0" w:uiPriority="0" w:semiHidden="0" w:name="Table Web 3"/>
     <w:lsdException w:unhideWhenUsed="0" w:uiPriority="0" w:semiHidden="0" w:name="Balloon Text"/>
-    <w:lsdException w:unhideWhenUsed="0" w:uiPriority="0" w:semiHidden="0" w:name="Table Grid"/>
+    <w:lsdException w:qFormat="1" w:unhideWhenUsed="0" w:uiPriority="0" w:semiHidden="0" w:name="Table Grid"/>
     <w:lsdException w:unhideWhenUsed="0" w:uiPriority="0" w:semiHidden="0" w:name="Table Theme"/>
     <w:lsdException w:unhideWhenUsed="0" w:uiPriority="60" w:semiHidden="0" w:name="Light Shading"/>
     <w:lsdException w:unhideWhenUsed="0" w:uiPriority="61" w:semiHidden="0" w:name="Light List"/>
@@ -3812,6 +3818,7 @@
   <w:style w:type="table" w:styleId="4">
     <w:name w:val="Table Grid"/>
     <w:basedOn w:val="3"/>
+    <w:qFormat/>
     <w:uiPriority w:val="0"/>
     <w:pPr>
       <w:widowControl w:val="0"/>

--- a/Accuray.docx
+++ b/Accuray.docx
@@ -142,13 +142,7 @@
               <w:rPr>
                 <w:vertAlign w:val="baseline"/>
               </w:rPr>
-              <w:t>RPCA</w:t>
-            </w:r>
-            <w:r>
-              <w:rPr>
-                <w:vertAlign w:val="baseline"/>
-              </w:rPr>
-              <w:t xml:space="preserve"> Angle</w:t>
+              <w:t>RPCA Angle</w:t>
             </w:r>
           </w:p>
         </w:tc>
@@ -379,35 +373,33 @@
               <w:rPr>
                 <w:vertAlign w:val="baseline"/>
               </w:rPr>
+              <w:t>0.2358</w:t>
+            </w:r>
+          </w:p>
+        </w:tc>
+        <w:tc>
+          <w:tcPr>
+            <w:tcW w:w="1875" w:type="dxa"/>
+            <w:vAlign w:val="top"/>
+          </w:tcPr>
+          <w:p>
+            <w:pPr>
+              <w:rPr>
+                <w:vertAlign w:val="baseline"/>
+              </w:rPr>
+            </w:pPr>
+            <w:r>
+              <w:rPr>
+                <w:vertAlign w:val="baseline"/>
+              </w:rPr>
               <w:t>0.</w:t>
             </w:r>
             <w:r>
               <w:rPr>
                 <w:vertAlign w:val="baseline"/>
               </w:rPr>
-              <w:t>2358</w:t>
-            </w:r>
-          </w:p>
-        </w:tc>
-        <w:tc>
-          <w:tcPr>
-            <w:tcW w:w="1875" w:type="dxa"/>
-            <w:vAlign w:val="top"/>
-          </w:tcPr>
-          <w:p>
-            <w:pPr>
-              <w:rPr>
-                <w:vertAlign w:val="baseline"/>
-              </w:rPr>
-            </w:pPr>
-            <w:r>
-              <w:rPr>
-                <w:vertAlign w:val="baseline"/>
-              </w:rPr>
-              <w:t>0.</w:t>
-            </w:r>
-            <w:bookmarkStart w:id="0" w:name="_GoBack"/>
-            <w:bookmarkEnd w:id="0"/>
+              <w:t>2273</w:t>
+            </w:r>
           </w:p>
         </w:tc>
       </w:tr>
@@ -510,32 +502,32 @@
               <w:rPr>
                 <w:vertAlign w:val="baseline"/>
               </w:rPr>
+              <w:t>0.3964</w:t>
+            </w:r>
+          </w:p>
+        </w:tc>
+        <w:tc>
+          <w:tcPr>
+            <w:tcW w:w="1875" w:type="dxa"/>
+            <w:vAlign w:val="top"/>
+          </w:tcPr>
+          <w:p>
+            <w:pPr>
+              <w:rPr>
+                <w:vertAlign w:val="baseline"/>
+              </w:rPr>
+            </w:pPr>
+            <w:r>
+              <w:rPr>
+                <w:vertAlign w:val="baseline"/>
+              </w:rPr>
               <w:t>0.</w:t>
             </w:r>
             <w:r>
               <w:rPr>
                 <w:vertAlign w:val="baseline"/>
               </w:rPr>
-              <w:t>3964</w:t>
-            </w:r>
-          </w:p>
-        </w:tc>
-        <w:tc>
-          <w:tcPr>
-            <w:tcW w:w="1875" w:type="dxa"/>
-            <w:vAlign w:val="top"/>
-          </w:tcPr>
-          <w:p>
-            <w:pPr>
-              <w:rPr>
-                <w:vertAlign w:val="baseline"/>
-              </w:rPr>
-            </w:pPr>
-            <w:r>
-              <w:rPr>
-                <w:vertAlign w:val="baseline"/>
-              </w:rPr>
-              <w:t>0.</w:t>
+              <w:t>5244</w:t>
             </w:r>
           </w:p>
         </w:tc>
@@ -639,32 +631,32 @@
               <w:rPr>
                 <w:vertAlign w:val="baseline"/>
               </w:rPr>
+              <w:t>0.6349</w:t>
+            </w:r>
+          </w:p>
+        </w:tc>
+        <w:tc>
+          <w:tcPr>
+            <w:tcW w:w="1875" w:type="dxa"/>
+            <w:vAlign w:val="top"/>
+          </w:tcPr>
+          <w:p>
+            <w:pPr>
+              <w:rPr>
+                <w:vertAlign w:val="baseline"/>
+              </w:rPr>
+            </w:pPr>
+            <w:r>
+              <w:rPr>
+                <w:vertAlign w:val="baseline"/>
+              </w:rPr>
               <w:t>0.</w:t>
             </w:r>
             <w:r>
               <w:rPr>
                 <w:vertAlign w:val="baseline"/>
               </w:rPr>
-              <w:t>6349</w:t>
-            </w:r>
-          </w:p>
-        </w:tc>
-        <w:tc>
-          <w:tcPr>
-            <w:tcW w:w="1875" w:type="dxa"/>
-            <w:vAlign w:val="top"/>
-          </w:tcPr>
-          <w:p>
-            <w:pPr>
-              <w:rPr>
-                <w:vertAlign w:val="baseline"/>
-              </w:rPr>
-            </w:pPr>
-            <w:r>
-              <w:rPr>
-                <w:vertAlign w:val="baseline"/>
-              </w:rPr>
-              <w:t>0.</w:t>
+              <w:t>8218</w:t>
             </w:r>
           </w:p>
         </w:tc>
@@ -768,32 +760,32 @@
               <w:rPr>
                 <w:vertAlign w:val="baseline"/>
               </w:rPr>
+              <w:t>0.7543</w:t>
+            </w:r>
+          </w:p>
+        </w:tc>
+        <w:tc>
+          <w:tcPr>
+            <w:tcW w:w="1875" w:type="dxa"/>
+            <w:vAlign w:val="top"/>
+          </w:tcPr>
+          <w:p>
+            <w:pPr>
+              <w:rPr>
+                <w:vertAlign w:val="baseline"/>
+              </w:rPr>
+            </w:pPr>
+            <w:r>
+              <w:rPr>
+                <w:vertAlign w:val="baseline"/>
+              </w:rPr>
               <w:t>0.</w:t>
             </w:r>
             <w:r>
               <w:rPr>
                 <w:vertAlign w:val="baseline"/>
               </w:rPr>
-              <w:t>7543</w:t>
-            </w:r>
-          </w:p>
-        </w:tc>
-        <w:tc>
-          <w:tcPr>
-            <w:tcW w:w="1875" w:type="dxa"/>
-            <w:vAlign w:val="top"/>
-          </w:tcPr>
-          <w:p>
-            <w:pPr>
-              <w:rPr>
-                <w:vertAlign w:val="baseline"/>
-              </w:rPr>
-            </w:pPr>
-            <w:r>
-              <w:rPr>
-                <w:vertAlign w:val="baseline"/>
-              </w:rPr>
-              <w:t>0.</w:t>
+              <w:t>9228</w:t>
             </w:r>
           </w:p>
         </w:tc>
@@ -897,32 +889,32 @@
               <w:rPr>
                 <w:vertAlign w:val="baseline"/>
               </w:rPr>
+              <w:t>0.5928</w:t>
+            </w:r>
+          </w:p>
+        </w:tc>
+        <w:tc>
+          <w:tcPr>
+            <w:tcW w:w="1875" w:type="dxa"/>
+            <w:vAlign w:val="top"/>
+          </w:tcPr>
+          <w:p>
+            <w:pPr>
+              <w:rPr>
+                <w:vertAlign w:val="baseline"/>
+              </w:rPr>
+            </w:pPr>
+            <w:r>
+              <w:rPr>
+                <w:vertAlign w:val="baseline"/>
+              </w:rPr>
               <w:t>0.</w:t>
             </w:r>
             <w:r>
               <w:rPr>
                 <w:vertAlign w:val="baseline"/>
               </w:rPr>
-              <w:t>5928</w:t>
-            </w:r>
-          </w:p>
-        </w:tc>
-        <w:tc>
-          <w:tcPr>
-            <w:tcW w:w="1875" w:type="dxa"/>
-            <w:vAlign w:val="top"/>
-          </w:tcPr>
-          <w:p>
-            <w:pPr>
-              <w:rPr>
-                <w:vertAlign w:val="baseline"/>
-              </w:rPr>
-            </w:pPr>
-            <w:r>
-              <w:rPr>
-                <w:vertAlign w:val="baseline"/>
-              </w:rPr>
-              <w:t>0.</w:t>
+              <w:t>7425</w:t>
             </w:r>
           </w:p>
         </w:tc>
@@ -1026,32 +1018,32 @@
               <w:rPr>
                 <w:vertAlign w:val="baseline"/>
               </w:rPr>
+              <w:t>0.7022</w:t>
+            </w:r>
+          </w:p>
+        </w:tc>
+        <w:tc>
+          <w:tcPr>
+            <w:tcW w:w="1875" w:type="dxa"/>
+            <w:vAlign w:val="top"/>
+          </w:tcPr>
+          <w:p>
+            <w:pPr>
+              <w:rPr>
+                <w:vertAlign w:val="baseline"/>
+              </w:rPr>
+            </w:pPr>
+            <w:r>
+              <w:rPr>
+                <w:vertAlign w:val="baseline"/>
+              </w:rPr>
               <w:t>0.</w:t>
             </w:r>
             <w:r>
               <w:rPr>
                 <w:vertAlign w:val="baseline"/>
               </w:rPr>
-              <w:t>7022</w:t>
-            </w:r>
-          </w:p>
-        </w:tc>
-        <w:tc>
-          <w:tcPr>
-            <w:tcW w:w="1875" w:type="dxa"/>
-            <w:vAlign w:val="top"/>
-          </w:tcPr>
-          <w:p>
-            <w:pPr>
-              <w:rPr>
-                <w:vertAlign w:val="baseline"/>
-              </w:rPr>
-            </w:pPr>
-            <w:r>
-              <w:rPr>
-                <w:vertAlign w:val="baseline"/>
-              </w:rPr>
-              <w:t>0.</w:t>
+              <w:t>7426</w:t>
             </w:r>
           </w:p>
         </w:tc>
@@ -1155,32 +1147,32 @@
               <w:rPr>
                 <w:vertAlign w:val="baseline"/>
               </w:rPr>
+              <w:t>0.4849</w:t>
+            </w:r>
+          </w:p>
+        </w:tc>
+        <w:tc>
+          <w:tcPr>
+            <w:tcW w:w="1875" w:type="dxa"/>
+            <w:vAlign w:val="top"/>
+          </w:tcPr>
+          <w:p>
+            <w:pPr>
+              <w:rPr>
+                <w:vertAlign w:val="baseline"/>
+              </w:rPr>
+            </w:pPr>
+            <w:r>
+              <w:rPr>
+                <w:vertAlign w:val="baseline"/>
+              </w:rPr>
               <w:t>0.</w:t>
             </w:r>
             <w:r>
               <w:rPr>
                 <w:vertAlign w:val="baseline"/>
               </w:rPr>
-              <w:t>4849</w:t>
-            </w:r>
-          </w:p>
-        </w:tc>
-        <w:tc>
-          <w:tcPr>
-            <w:tcW w:w="1875" w:type="dxa"/>
-            <w:vAlign w:val="top"/>
-          </w:tcPr>
-          <w:p>
-            <w:pPr>
-              <w:rPr>
-                <w:vertAlign w:val="baseline"/>
-              </w:rPr>
-            </w:pPr>
-            <w:r>
-              <w:rPr>
-                <w:vertAlign w:val="baseline"/>
-              </w:rPr>
-              <w:t>0.</w:t>
+              <w:t>6713</w:t>
             </w:r>
           </w:p>
         </w:tc>
@@ -1284,32 +1276,32 @@
               <w:rPr>
                 <w:vertAlign w:val="baseline"/>
               </w:rPr>
+              <w:t>0.4437</w:t>
+            </w:r>
+          </w:p>
+        </w:tc>
+        <w:tc>
+          <w:tcPr>
+            <w:tcW w:w="1875" w:type="dxa"/>
+            <w:vAlign w:val="top"/>
+          </w:tcPr>
+          <w:p>
+            <w:pPr>
+              <w:rPr>
+                <w:vertAlign w:val="baseline"/>
+              </w:rPr>
+            </w:pPr>
+            <w:r>
+              <w:rPr>
+                <w:vertAlign w:val="baseline"/>
+              </w:rPr>
               <w:t>0.</w:t>
             </w:r>
             <w:r>
               <w:rPr>
                 <w:vertAlign w:val="baseline"/>
               </w:rPr>
-              <w:t>4437</w:t>
-            </w:r>
-          </w:p>
-        </w:tc>
-        <w:tc>
-          <w:tcPr>
-            <w:tcW w:w="1875" w:type="dxa"/>
-            <w:vAlign w:val="top"/>
-          </w:tcPr>
-          <w:p>
-            <w:pPr>
-              <w:rPr>
-                <w:vertAlign w:val="baseline"/>
-              </w:rPr>
-            </w:pPr>
-            <w:r>
-              <w:rPr>
-                <w:vertAlign w:val="baseline"/>
-              </w:rPr>
-              <w:t>0.</w:t>
+              <w:t>5879</w:t>
             </w:r>
           </w:p>
         </w:tc>
@@ -1413,32 +1405,32 @@
               <w:rPr>
                 <w:vertAlign w:val="baseline"/>
               </w:rPr>
+              <w:t>0.6217</w:t>
+            </w:r>
+          </w:p>
+        </w:tc>
+        <w:tc>
+          <w:tcPr>
+            <w:tcW w:w="1875" w:type="dxa"/>
+            <w:vAlign w:val="top"/>
+          </w:tcPr>
+          <w:p>
+            <w:pPr>
+              <w:rPr>
+                <w:vertAlign w:val="baseline"/>
+              </w:rPr>
+            </w:pPr>
+            <w:r>
+              <w:rPr>
+                <w:vertAlign w:val="baseline"/>
+              </w:rPr>
               <w:t>0.</w:t>
             </w:r>
             <w:r>
               <w:rPr>
                 <w:vertAlign w:val="baseline"/>
               </w:rPr>
-              <w:t>6217</w:t>
-            </w:r>
-          </w:p>
-        </w:tc>
-        <w:tc>
-          <w:tcPr>
-            <w:tcW w:w="1875" w:type="dxa"/>
-            <w:vAlign w:val="top"/>
-          </w:tcPr>
-          <w:p>
-            <w:pPr>
-              <w:rPr>
-                <w:vertAlign w:val="baseline"/>
-              </w:rPr>
-            </w:pPr>
-            <w:r>
-              <w:rPr>
-                <w:vertAlign w:val="baseline"/>
-              </w:rPr>
-              <w:t>0.</w:t>
+              <w:t>6904</w:t>
             </w:r>
           </w:p>
         </w:tc>
@@ -1542,32 +1534,32 @@
               <w:rPr>
                 <w:vertAlign w:val="baseline"/>
               </w:rPr>
+              <w:t>0.4307</w:t>
+            </w:r>
+          </w:p>
+        </w:tc>
+        <w:tc>
+          <w:tcPr>
+            <w:tcW w:w="1875" w:type="dxa"/>
+            <w:vAlign w:val="top"/>
+          </w:tcPr>
+          <w:p>
+            <w:pPr>
+              <w:rPr>
+                <w:vertAlign w:val="baseline"/>
+              </w:rPr>
+            </w:pPr>
+            <w:r>
+              <w:rPr>
+                <w:vertAlign w:val="baseline"/>
+              </w:rPr>
               <w:t>0.</w:t>
             </w:r>
             <w:r>
               <w:rPr>
                 <w:vertAlign w:val="baseline"/>
               </w:rPr>
-              <w:t>4307</w:t>
-            </w:r>
-          </w:p>
-        </w:tc>
-        <w:tc>
-          <w:tcPr>
-            <w:tcW w:w="1875" w:type="dxa"/>
-            <w:vAlign w:val="top"/>
-          </w:tcPr>
-          <w:p>
-            <w:pPr>
-              <w:rPr>
-                <w:vertAlign w:val="baseline"/>
-              </w:rPr>
-            </w:pPr>
-            <w:r>
-              <w:rPr>
-                <w:vertAlign w:val="baseline"/>
-              </w:rPr>
-              <w:t>0.</w:t>
+              <w:t>6226</w:t>
             </w:r>
           </w:p>
         </w:tc>
@@ -1671,32 +1663,32 @@
               <w:rPr>
                 <w:vertAlign w:val="baseline"/>
               </w:rPr>
+              <w:t>0.7076</w:t>
+            </w:r>
+          </w:p>
+        </w:tc>
+        <w:tc>
+          <w:tcPr>
+            <w:tcW w:w="1875" w:type="dxa"/>
+            <w:vAlign w:val="top"/>
+          </w:tcPr>
+          <w:p>
+            <w:pPr>
+              <w:rPr>
+                <w:vertAlign w:val="baseline"/>
+              </w:rPr>
+            </w:pPr>
+            <w:r>
+              <w:rPr>
+                <w:vertAlign w:val="baseline"/>
+              </w:rPr>
               <w:t>0.</w:t>
             </w:r>
             <w:r>
               <w:rPr>
                 <w:vertAlign w:val="baseline"/>
               </w:rPr>
-              <w:t>7076</w:t>
-            </w:r>
-          </w:p>
-        </w:tc>
-        <w:tc>
-          <w:tcPr>
-            <w:tcW w:w="1875" w:type="dxa"/>
-            <w:vAlign w:val="top"/>
-          </w:tcPr>
-          <w:p>
-            <w:pPr>
-              <w:rPr>
-                <w:vertAlign w:val="baseline"/>
-              </w:rPr>
-            </w:pPr>
-            <w:r>
-              <w:rPr>
-                <w:vertAlign w:val="baseline"/>
-              </w:rPr>
-              <w:t>0.</w:t>
+              <w:t>8363</w:t>
             </w:r>
           </w:p>
         </w:tc>
@@ -1800,32 +1792,32 @@
               <w:rPr>
                 <w:vertAlign w:val="baseline"/>
               </w:rPr>
+              <w:t>0.2440</w:t>
+            </w:r>
+          </w:p>
+        </w:tc>
+        <w:tc>
+          <w:tcPr>
+            <w:tcW w:w="1875" w:type="dxa"/>
+            <w:vAlign w:val="top"/>
+          </w:tcPr>
+          <w:p>
+            <w:pPr>
+              <w:rPr>
+                <w:vertAlign w:val="baseline"/>
+              </w:rPr>
+            </w:pPr>
+            <w:r>
+              <w:rPr>
+                <w:vertAlign w:val="baseline"/>
+              </w:rPr>
               <w:t>0.</w:t>
             </w:r>
             <w:r>
               <w:rPr>
                 <w:vertAlign w:val="baseline"/>
               </w:rPr>
-              <w:t>2440</w:t>
-            </w:r>
-          </w:p>
-        </w:tc>
-        <w:tc>
-          <w:tcPr>
-            <w:tcW w:w="1875" w:type="dxa"/>
-            <w:vAlign w:val="top"/>
-          </w:tcPr>
-          <w:p>
-            <w:pPr>
-              <w:rPr>
-                <w:vertAlign w:val="baseline"/>
-              </w:rPr>
-            </w:pPr>
-            <w:r>
-              <w:rPr>
-                <w:vertAlign w:val="baseline"/>
-              </w:rPr>
-              <w:t>0.</w:t>
+              <w:t>3364</w:t>
             </w:r>
           </w:p>
         </w:tc>
@@ -1929,32 +1921,32 @@
               <w:rPr>
                 <w:vertAlign w:val="baseline"/>
               </w:rPr>
+              <w:t>0.6591</w:t>
+            </w:r>
+          </w:p>
+        </w:tc>
+        <w:tc>
+          <w:tcPr>
+            <w:tcW w:w="1875" w:type="dxa"/>
+            <w:vAlign w:val="top"/>
+          </w:tcPr>
+          <w:p>
+            <w:pPr>
+              <w:rPr>
+                <w:vertAlign w:val="baseline"/>
+              </w:rPr>
+            </w:pPr>
+            <w:r>
+              <w:rPr>
+                <w:vertAlign w:val="baseline"/>
+              </w:rPr>
               <w:t>0.</w:t>
             </w:r>
             <w:r>
               <w:rPr>
                 <w:vertAlign w:val="baseline"/>
               </w:rPr>
-              <w:t>6591</w:t>
-            </w:r>
-          </w:p>
-        </w:tc>
-        <w:tc>
-          <w:tcPr>
-            <w:tcW w:w="1875" w:type="dxa"/>
-            <w:vAlign w:val="top"/>
-          </w:tcPr>
-          <w:p>
-            <w:pPr>
-              <w:rPr>
-                <w:vertAlign w:val="baseline"/>
-              </w:rPr>
-            </w:pPr>
-            <w:r>
-              <w:rPr>
-                <w:vertAlign w:val="baseline"/>
-              </w:rPr>
-              <w:t>0.</w:t>
+              <w:t>8896</w:t>
             </w:r>
           </w:p>
         </w:tc>
@@ -2058,32 +2050,32 @@
               <w:rPr>
                 <w:vertAlign w:val="baseline"/>
               </w:rPr>
+              <w:t>0.6553</w:t>
+            </w:r>
+          </w:p>
+        </w:tc>
+        <w:tc>
+          <w:tcPr>
+            <w:tcW w:w="1875" w:type="dxa"/>
+            <w:vAlign w:val="top"/>
+          </w:tcPr>
+          <w:p>
+            <w:pPr>
+              <w:rPr>
+                <w:vertAlign w:val="baseline"/>
+              </w:rPr>
+            </w:pPr>
+            <w:r>
+              <w:rPr>
+                <w:vertAlign w:val="baseline"/>
+              </w:rPr>
               <w:t>0.</w:t>
             </w:r>
             <w:r>
               <w:rPr>
                 <w:vertAlign w:val="baseline"/>
               </w:rPr>
-              <w:t>6553</w:t>
-            </w:r>
-          </w:p>
-        </w:tc>
-        <w:tc>
-          <w:tcPr>
-            <w:tcW w:w="1875" w:type="dxa"/>
-            <w:vAlign w:val="top"/>
-          </w:tcPr>
-          <w:p>
-            <w:pPr>
-              <w:rPr>
-                <w:vertAlign w:val="baseline"/>
-              </w:rPr>
-            </w:pPr>
-            <w:r>
-              <w:rPr>
-                <w:vertAlign w:val="baseline"/>
-              </w:rPr>
-              <w:t>0.</w:t>
+              <w:t>8898</w:t>
             </w:r>
           </w:p>
         </w:tc>
@@ -2187,32 +2179,32 @@
               <w:rPr>
                 <w:vertAlign w:val="baseline"/>
               </w:rPr>
+              <w:t>0.6638</w:t>
+            </w:r>
+          </w:p>
+        </w:tc>
+        <w:tc>
+          <w:tcPr>
+            <w:tcW w:w="1875" w:type="dxa"/>
+            <w:vAlign w:val="top"/>
+          </w:tcPr>
+          <w:p>
+            <w:pPr>
+              <w:rPr>
+                <w:vertAlign w:val="baseline"/>
+              </w:rPr>
+            </w:pPr>
+            <w:r>
+              <w:rPr>
+                <w:vertAlign w:val="baseline"/>
+              </w:rPr>
               <w:t>0.</w:t>
             </w:r>
             <w:r>
               <w:rPr>
                 <w:vertAlign w:val="baseline"/>
               </w:rPr>
-              <w:t>6638</w:t>
-            </w:r>
-          </w:p>
-        </w:tc>
-        <w:tc>
-          <w:tcPr>
-            <w:tcW w:w="1875" w:type="dxa"/>
-            <w:vAlign w:val="top"/>
-          </w:tcPr>
-          <w:p>
-            <w:pPr>
-              <w:rPr>
-                <w:vertAlign w:val="baseline"/>
-              </w:rPr>
-            </w:pPr>
-            <w:r>
-              <w:rPr>
-                <w:vertAlign w:val="baseline"/>
-              </w:rPr>
-              <w:t>0.</w:t>
+              <w:t>8245</w:t>
             </w:r>
           </w:p>
         </w:tc>
@@ -2316,32 +2308,32 @@
               <w:rPr>
                 <w:vertAlign w:val="baseline"/>
               </w:rPr>
+              <w:t>0.6598</w:t>
+            </w:r>
+          </w:p>
+        </w:tc>
+        <w:tc>
+          <w:tcPr>
+            <w:tcW w:w="1875" w:type="dxa"/>
+            <w:vAlign w:val="top"/>
+          </w:tcPr>
+          <w:p>
+            <w:pPr>
+              <w:rPr>
+                <w:vertAlign w:val="baseline"/>
+              </w:rPr>
+            </w:pPr>
+            <w:r>
+              <w:rPr>
+                <w:vertAlign w:val="baseline"/>
+              </w:rPr>
               <w:t>0.</w:t>
             </w:r>
             <w:r>
               <w:rPr>
                 <w:vertAlign w:val="baseline"/>
               </w:rPr>
-              <w:t>6598</w:t>
-            </w:r>
-          </w:p>
-        </w:tc>
-        <w:tc>
-          <w:tcPr>
-            <w:tcW w:w="1875" w:type="dxa"/>
-            <w:vAlign w:val="top"/>
-          </w:tcPr>
-          <w:p>
-            <w:pPr>
-              <w:rPr>
-                <w:vertAlign w:val="baseline"/>
-              </w:rPr>
-            </w:pPr>
-            <w:r>
-              <w:rPr>
-                <w:vertAlign w:val="baseline"/>
-              </w:rPr>
-              <w:t>0.</w:t>
+              <w:t>8212</w:t>
             </w:r>
           </w:p>
         </w:tc>
@@ -2445,32 +2437,32 @@
               <w:rPr>
                 <w:vertAlign w:val="baseline"/>
               </w:rPr>
+              <w:t>0.7173</w:t>
+            </w:r>
+          </w:p>
+        </w:tc>
+        <w:tc>
+          <w:tcPr>
+            <w:tcW w:w="1875" w:type="dxa"/>
+            <w:vAlign w:val="top"/>
+          </w:tcPr>
+          <w:p>
+            <w:pPr>
+              <w:rPr>
+                <w:vertAlign w:val="baseline"/>
+              </w:rPr>
+            </w:pPr>
+            <w:r>
+              <w:rPr>
+                <w:vertAlign w:val="baseline"/>
+              </w:rPr>
               <w:t>0.</w:t>
             </w:r>
             <w:r>
               <w:rPr>
                 <w:vertAlign w:val="baseline"/>
               </w:rPr>
-              <w:t>7173</w:t>
-            </w:r>
-          </w:p>
-        </w:tc>
-        <w:tc>
-          <w:tcPr>
-            <w:tcW w:w="1875" w:type="dxa"/>
-            <w:vAlign w:val="top"/>
-          </w:tcPr>
-          <w:p>
-            <w:pPr>
-              <w:rPr>
-                <w:vertAlign w:val="baseline"/>
-              </w:rPr>
-            </w:pPr>
-            <w:r>
-              <w:rPr>
-                <w:vertAlign w:val="baseline"/>
-              </w:rPr>
-              <w:t>0.</w:t>
+              <w:t>8831</w:t>
             </w:r>
           </w:p>
         </w:tc>
@@ -2574,32 +2566,32 @@
               <w:rPr>
                 <w:vertAlign w:val="baseline"/>
               </w:rPr>
+              <w:t>0.5345</w:t>
+            </w:r>
+          </w:p>
+        </w:tc>
+        <w:tc>
+          <w:tcPr>
+            <w:tcW w:w="1875" w:type="dxa"/>
+            <w:vAlign w:val="top"/>
+          </w:tcPr>
+          <w:p>
+            <w:pPr>
+              <w:rPr>
+                <w:vertAlign w:val="baseline"/>
+              </w:rPr>
+            </w:pPr>
+            <w:r>
+              <w:rPr>
+                <w:vertAlign w:val="baseline"/>
+              </w:rPr>
               <w:t>0.</w:t>
             </w:r>
             <w:r>
               <w:rPr>
                 <w:vertAlign w:val="baseline"/>
               </w:rPr>
-              <w:t>5345</w:t>
-            </w:r>
-          </w:p>
-        </w:tc>
-        <w:tc>
-          <w:tcPr>
-            <w:tcW w:w="1875" w:type="dxa"/>
-            <w:vAlign w:val="top"/>
-          </w:tcPr>
-          <w:p>
-            <w:pPr>
-              <w:rPr>
-                <w:vertAlign w:val="baseline"/>
-              </w:rPr>
-            </w:pPr>
-            <w:r>
-              <w:rPr>
-                <w:vertAlign w:val="baseline"/>
-              </w:rPr>
-              <w:t>0.</w:t>
+              <w:t>6374</w:t>
             </w:r>
           </w:p>
         </w:tc>
@@ -2703,32 +2695,32 @@
               <w:rPr>
                 <w:vertAlign w:val="baseline"/>
               </w:rPr>
+              <w:t>0.5185</w:t>
+            </w:r>
+          </w:p>
+        </w:tc>
+        <w:tc>
+          <w:tcPr>
+            <w:tcW w:w="1875" w:type="dxa"/>
+            <w:vAlign w:val="top"/>
+          </w:tcPr>
+          <w:p>
+            <w:pPr>
+              <w:rPr>
+                <w:vertAlign w:val="baseline"/>
+              </w:rPr>
+            </w:pPr>
+            <w:r>
+              <w:rPr>
+                <w:vertAlign w:val="baseline"/>
+              </w:rPr>
               <w:t>0.</w:t>
             </w:r>
             <w:r>
               <w:rPr>
                 <w:vertAlign w:val="baseline"/>
               </w:rPr>
-              <w:t>5185</w:t>
-            </w:r>
-          </w:p>
-        </w:tc>
-        <w:tc>
-          <w:tcPr>
-            <w:tcW w:w="1875" w:type="dxa"/>
-            <w:vAlign w:val="top"/>
-          </w:tcPr>
-          <w:p>
-            <w:pPr>
-              <w:rPr>
-                <w:vertAlign w:val="baseline"/>
-              </w:rPr>
-            </w:pPr>
-            <w:r>
-              <w:rPr>
-                <w:vertAlign w:val="baseline"/>
-              </w:rPr>
-              <w:t>0.</w:t>
+              <w:t>6310</w:t>
             </w:r>
           </w:p>
         </w:tc>
@@ -2832,32 +2824,32 @@
               <w:rPr>
                 <w:vertAlign w:val="baseline"/>
               </w:rPr>
+              <w:t>0.0494</w:t>
+            </w:r>
+          </w:p>
+        </w:tc>
+        <w:tc>
+          <w:tcPr>
+            <w:tcW w:w="1875" w:type="dxa"/>
+            <w:vAlign w:val="top"/>
+          </w:tcPr>
+          <w:p>
+            <w:pPr>
+              <w:rPr>
+                <w:vertAlign w:val="baseline"/>
+              </w:rPr>
+            </w:pPr>
+            <w:r>
+              <w:rPr>
+                <w:vertAlign w:val="baseline"/>
+              </w:rPr>
               <w:t>0.</w:t>
             </w:r>
             <w:r>
               <w:rPr>
                 <w:vertAlign w:val="baseline"/>
               </w:rPr>
-              <w:t>0494</w:t>
-            </w:r>
-          </w:p>
-        </w:tc>
-        <w:tc>
-          <w:tcPr>
-            <w:tcW w:w="1875" w:type="dxa"/>
-            <w:vAlign w:val="top"/>
-          </w:tcPr>
-          <w:p>
-            <w:pPr>
-              <w:rPr>
-                <w:vertAlign w:val="baseline"/>
-              </w:rPr>
-            </w:pPr>
-            <w:r>
-              <w:rPr>
-                <w:vertAlign w:val="baseline"/>
-              </w:rPr>
-              <w:t>0.</w:t>
+              <w:t>0639</w:t>
             </w:r>
           </w:p>
         </w:tc>
@@ -2961,32 +2953,32 @@
               <w:rPr>
                 <w:vertAlign w:val="baseline"/>
               </w:rPr>
+              <w:t>0.3846</w:t>
+            </w:r>
+          </w:p>
+        </w:tc>
+        <w:tc>
+          <w:tcPr>
+            <w:tcW w:w="1875" w:type="dxa"/>
+            <w:vAlign w:val="top"/>
+          </w:tcPr>
+          <w:p>
+            <w:pPr>
+              <w:rPr>
+                <w:vertAlign w:val="baseline"/>
+              </w:rPr>
+            </w:pPr>
+            <w:r>
+              <w:rPr>
+                <w:vertAlign w:val="baseline"/>
+              </w:rPr>
               <w:t>0.</w:t>
             </w:r>
             <w:r>
               <w:rPr>
                 <w:vertAlign w:val="baseline"/>
               </w:rPr>
-              <w:t>3846</w:t>
-            </w:r>
-          </w:p>
-        </w:tc>
-        <w:tc>
-          <w:tcPr>
-            <w:tcW w:w="1875" w:type="dxa"/>
-            <w:vAlign w:val="top"/>
-          </w:tcPr>
-          <w:p>
-            <w:pPr>
-              <w:rPr>
-                <w:vertAlign w:val="baseline"/>
-              </w:rPr>
-            </w:pPr>
-            <w:r>
-              <w:rPr>
-                <w:vertAlign w:val="baseline"/>
-              </w:rPr>
-              <w:t>0.</w:t>
+              <w:t>4033</w:t>
             </w:r>
           </w:p>
         </w:tc>
@@ -3090,32 +3082,32 @@
               <w:rPr>
                 <w:vertAlign w:val="baseline"/>
               </w:rPr>
+              <w:t>0.6680</w:t>
+            </w:r>
+          </w:p>
+        </w:tc>
+        <w:tc>
+          <w:tcPr>
+            <w:tcW w:w="1875" w:type="dxa"/>
+            <w:vAlign w:val="top"/>
+          </w:tcPr>
+          <w:p>
+            <w:pPr>
+              <w:rPr>
+                <w:vertAlign w:val="baseline"/>
+              </w:rPr>
+            </w:pPr>
+            <w:r>
+              <w:rPr>
+                <w:vertAlign w:val="baseline"/>
+              </w:rPr>
               <w:t>0.</w:t>
             </w:r>
             <w:r>
               <w:rPr>
                 <w:vertAlign w:val="baseline"/>
               </w:rPr>
-              <w:t>6680</w:t>
-            </w:r>
-          </w:p>
-        </w:tc>
-        <w:tc>
-          <w:tcPr>
-            <w:tcW w:w="1875" w:type="dxa"/>
-            <w:vAlign w:val="top"/>
-          </w:tcPr>
-          <w:p>
-            <w:pPr>
-              <w:rPr>
-                <w:vertAlign w:val="baseline"/>
-              </w:rPr>
-            </w:pPr>
-            <w:r>
-              <w:rPr>
-                <w:vertAlign w:val="baseline"/>
-              </w:rPr>
-              <w:t>0.</w:t>
+              <w:t>8105</w:t>
             </w:r>
           </w:p>
         </w:tc>
@@ -3219,32 +3211,32 @@
               <w:rPr>
                 <w:vertAlign w:val="baseline"/>
               </w:rPr>
+              <w:t>0.2549</w:t>
+            </w:r>
+          </w:p>
+        </w:tc>
+        <w:tc>
+          <w:tcPr>
+            <w:tcW w:w="1875" w:type="dxa"/>
+            <w:vAlign w:val="top"/>
+          </w:tcPr>
+          <w:p>
+            <w:pPr>
+              <w:rPr>
+                <w:vertAlign w:val="baseline"/>
+              </w:rPr>
+            </w:pPr>
+            <w:r>
+              <w:rPr>
+                <w:vertAlign w:val="baseline"/>
+              </w:rPr>
               <w:t>0.</w:t>
             </w:r>
             <w:r>
               <w:rPr>
                 <w:vertAlign w:val="baseline"/>
               </w:rPr>
-              <w:t>2549</w:t>
-            </w:r>
-          </w:p>
-        </w:tc>
-        <w:tc>
-          <w:tcPr>
-            <w:tcW w:w="1875" w:type="dxa"/>
-            <w:vAlign w:val="top"/>
-          </w:tcPr>
-          <w:p>
-            <w:pPr>
-              <w:rPr>
-                <w:vertAlign w:val="baseline"/>
-              </w:rPr>
-            </w:pPr>
-            <w:r>
-              <w:rPr>
-                <w:vertAlign w:val="baseline"/>
-              </w:rPr>
-              <w:t>0.</w:t>
+              <w:t>3334</w:t>
             </w:r>
           </w:p>
         </w:tc>
@@ -3348,32 +3340,32 @@
               <w:rPr>
                 <w:vertAlign w:val="baseline"/>
               </w:rPr>
+              <w:t>0.5609</w:t>
+            </w:r>
+          </w:p>
+        </w:tc>
+        <w:tc>
+          <w:tcPr>
+            <w:tcW w:w="1875" w:type="dxa"/>
+            <w:vAlign w:val="top"/>
+          </w:tcPr>
+          <w:p>
+            <w:pPr>
+              <w:rPr>
+                <w:vertAlign w:val="baseline"/>
+              </w:rPr>
+            </w:pPr>
+            <w:r>
+              <w:rPr>
+                <w:vertAlign w:val="baseline"/>
+              </w:rPr>
               <w:t>0.</w:t>
             </w:r>
             <w:r>
               <w:rPr>
                 <w:vertAlign w:val="baseline"/>
               </w:rPr>
-              <w:t>5609</w:t>
-            </w:r>
-          </w:p>
-        </w:tc>
-        <w:tc>
-          <w:tcPr>
-            <w:tcW w:w="1875" w:type="dxa"/>
-            <w:vAlign w:val="top"/>
-          </w:tcPr>
-          <w:p>
-            <w:pPr>
-              <w:rPr>
-                <w:vertAlign w:val="baseline"/>
-              </w:rPr>
-            </w:pPr>
-            <w:r>
-              <w:rPr>
-                <w:vertAlign w:val="baseline"/>
-              </w:rPr>
-              <w:t>0.</w:t>
+              <w:t>7775</w:t>
             </w:r>
           </w:p>
         </w:tc>
@@ -3477,33 +3469,35 @@
               <w:rPr>
                 <w:vertAlign w:val="baseline"/>
               </w:rPr>
+              <w:t>0.5473</w:t>
+            </w:r>
+          </w:p>
+        </w:tc>
+        <w:tc>
+          <w:tcPr>
+            <w:tcW w:w="1875" w:type="dxa"/>
+            <w:vAlign w:val="top"/>
+          </w:tcPr>
+          <w:p>
+            <w:pPr>
+              <w:rPr>
+                <w:vertAlign w:val="baseline"/>
+              </w:rPr>
+            </w:pPr>
+            <w:r>
+              <w:rPr>
+                <w:vertAlign w:val="baseline"/>
+              </w:rPr>
               <w:t>0.</w:t>
             </w:r>
             <w:r>
               <w:rPr>
                 <w:vertAlign w:val="baseline"/>
               </w:rPr>
-              <w:t>5473</w:t>
-            </w:r>
-          </w:p>
-        </w:tc>
-        <w:tc>
-          <w:tcPr>
-            <w:tcW w:w="1875" w:type="dxa"/>
-            <w:vAlign w:val="top"/>
-          </w:tcPr>
-          <w:p>
-            <w:pPr>
-              <w:rPr>
-                <w:vertAlign w:val="baseline"/>
-              </w:rPr>
-            </w:pPr>
-            <w:r>
-              <w:rPr>
-                <w:vertAlign w:val="baseline"/>
-              </w:rPr>
-              <w:t>0.</w:t>
-            </w:r>
+              <w:t>6835</w:t>
+            </w:r>
+            <w:bookmarkStart w:id="0" w:name="_GoBack"/>
+            <w:bookmarkEnd w:id="0"/>
           </w:p>
         </w:tc>
       </w:tr>

--- a/Accuray.docx
+++ b/Accuray.docx
@@ -5,8 +5,9 @@
     <w:tbl>
       <w:tblPr>
         <w:tblStyle w:val="4"/>
+        <w:tblpPr w:leftFromText="180" w:rightFromText="180" w:vertAnchor="page" w:horzAnchor="page" w:tblpX="1758" w:tblpY="1827"/>
+        <w:tblOverlap w:val="never"/>
         <w:tblW w:w="8834" w:type="dxa"/>
-        <w:jc w:val="center"/>
         <w:tblInd w:w="0" w:type="dxa"/>
         <w:tblBorders>
           <w:top w:val="single" w:color="auto" w:sz="4" w:space="0"/>
@@ -34,19 +35,8 @@
       </w:tblGrid>
       <w:tr>
         <w:tblPrEx>
-          <w:tblBorders>
-            <w:top w:val="single" w:color="auto" w:sz="4" w:space="0"/>
-            <w:left w:val="single" w:color="auto" w:sz="4" w:space="0"/>
-            <w:bottom w:val="single" w:color="auto" w:sz="4" w:space="0"/>
-            <w:right w:val="single" w:color="auto" w:sz="4" w:space="0"/>
-            <w:insideH w:val="single" w:color="auto" w:sz="4" w:space="0"/>
-            <w:insideV w:val="single" w:color="auto" w:sz="4" w:space="0"/>
-          </w:tblBorders>
           <w:tblLayout w:type="fixed"/>
         </w:tblPrEx>
-        <w:trPr>
-          <w:jc w:val="center"/>
-        </w:trPr>
         <w:tc>
           <w:tcPr>
             <w:tcW w:w="878" w:type="dxa"/>
@@ -276,19 +266,8 @@
       </w:tr>
       <w:tr>
         <w:tblPrEx>
-          <w:tblBorders>
-            <w:top w:val="single" w:color="auto" w:sz="4" w:space="0"/>
-            <w:left w:val="single" w:color="auto" w:sz="4" w:space="0"/>
-            <w:bottom w:val="single" w:color="auto" w:sz="4" w:space="0"/>
-            <w:right w:val="single" w:color="auto" w:sz="4" w:space="0"/>
-            <w:insideH w:val="single" w:color="auto" w:sz="4" w:space="0"/>
-            <w:insideV w:val="single" w:color="auto" w:sz="4" w:space="0"/>
-          </w:tblBorders>
           <w:tblLayout w:type="fixed"/>
         </w:tblPrEx>
-        <w:trPr>
-          <w:jc w:val="center"/>
-        </w:trPr>
         <w:tc>
           <w:tcPr>
             <w:tcW w:w="878" w:type="dxa"/>
@@ -392,32 +371,15 @@
               <w:rPr>
                 <w:vertAlign w:val="baseline"/>
               </w:rPr>
-              <w:t>0.</w:t>
-            </w:r>
-            <w:r>
-              <w:rPr>
-                <w:vertAlign w:val="baseline"/>
-              </w:rPr>
-              <w:t>2273</w:t>
+              <w:t>0.2273</w:t>
             </w:r>
           </w:p>
         </w:tc>
       </w:tr>
       <w:tr>
         <w:tblPrEx>
-          <w:tblBorders>
-            <w:top w:val="single" w:color="auto" w:sz="4" w:space="0"/>
-            <w:left w:val="single" w:color="auto" w:sz="4" w:space="0"/>
-            <w:bottom w:val="single" w:color="auto" w:sz="4" w:space="0"/>
-            <w:right w:val="single" w:color="auto" w:sz="4" w:space="0"/>
-            <w:insideH w:val="single" w:color="auto" w:sz="4" w:space="0"/>
-            <w:insideV w:val="single" w:color="auto" w:sz="4" w:space="0"/>
-          </w:tblBorders>
           <w:tblLayout w:type="fixed"/>
         </w:tblPrEx>
-        <w:trPr>
-          <w:jc w:val="center"/>
-        </w:trPr>
         <w:tc>
           <w:tcPr>
             <w:tcW w:w="878" w:type="dxa"/>
@@ -521,32 +483,15 @@
               <w:rPr>
                 <w:vertAlign w:val="baseline"/>
               </w:rPr>
-              <w:t>0.</w:t>
-            </w:r>
-            <w:r>
-              <w:rPr>
-                <w:vertAlign w:val="baseline"/>
-              </w:rPr>
-              <w:t>5244</w:t>
+              <w:t>0.5244</w:t>
             </w:r>
           </w:p>
         </w:tc>
       </w:tr>
       <w:tr>
         <w:tblPrEx>
-          <w:tblBorders>
-            <w:top w:val="single" w:color="auto" w:sz="4" w:space="0"/>
-            <w:left w:val="single" w:color="auto" w:sz="4" w:space="0"/>
-            <w:bottom w:val="single" w:color="auto" w:sz="4" w:space="0"/>
-            <w:right w:val="single" w:color="auto" w:sz="4" w:space="0"/>
-            <w:insideH w:val="single" w:color="auto" w:sz="4" w:space="0"/>
-            <w:insideV w:val="single" w:color="auto" w:sz="4" w:space="0"/>
-          </w:tblBorders>
           <w:tblLayout w:type="fixed"/>
         </w:tblPrEx>
-        <w:trPr>
-          <w:jc w:val="center"/>
-        </w:trPr>
         <w:tc>
           <w:tcPr>
             <w:tcW w:w="878" w:type="dxa"/>
@@ -650,32 +595,15 @@
               <w:rPr>
                 <w:vertAlign w:val="baseline"/>
               </w:rPr>
-              <w:t>0.</w:t>
-            </w:r>
-            <w:r>
-              <w:rPr>
-                <w:vertAlign w:val="baseline"/>
-              </w:rPr>
-              <w:t>8218</w:t>
+              <w:t>0.8218</w:t>
             </w:r>
           </w:p>
         </w:tc>
       </w:tr>
       <w:tr>
         <w:tblPrEx>
-          <w:tblBorders>
-            <w:top w:val="single" w:color="auto" w:sz="4" w:space="0"/>
-            <w:left w:val="single" w:color="auto" w:sz="4" w:space="0"/>
-            <w:bottom w:val="single" w:color="auto" w:sz="4" w:space="0"/>
-            <w:right w:val="single" w:color="auto" w:sz="4" w:space="0"/>
-            <w:insideH w:val="single" w:color="auto" w:sz="4" w:space="0"/>
-            <w:insideV w:val="single" w:color="auto" w:sz="4" w:space="0"/>
-          </w:tblBorders>
           <w:tblLayout w:type="fixed"/>
         </w:tblPrEx>
-        <w:trPr>
-          <w:jc w:val="center"/>
-        </w:trPr>
         <w:tc>
           <w:tcPr>
             <w:tcW w:w="878" w:type="dxa"/>
@@ -779,32 +707,15 @@
               <w:rPr>
                 <w:vertAlign w:val="baseline"/>
               </w:rPr>
-              <w:t>0.</w:t>
-            </w:r>
-            <w:r>
-              <w:rPr>
-                <w:vertAlign w:val="baseline"/>
-              </w:rPr>
-              <w:t>9228</w:t>
+              <w:t>0.9228</w:t>
             </w:r>
           </w:p>
         </w:tc>
       </w:tr>
       <w:tr>
         <w:tblPrEx>
-          <w:tblBorders>
-            <w:top w:val="single" w:color="auto" w:sz="4" w:space="0"/>
-            <w:left w:val="single" w:color="auto" w:sz="4" w:space="0"/>
-            <w:bottom w:val="single" w:color="auto" w:sz="4" w:space="0"/>
-            <w:right w:val="single" w:color="auto" w:sz="4" w:space="0"/>
-            <w:insideH w:val="single" w:color="auto" w:sz="4" w:space="0"/>
-            <w:insideV w:val="single" w:color="auto" w:sz="4" w:space="0"/>
-          </w:tblBorders>
           <w:tblLayout w:type="fixed"/>
         </w:tblPrEx>
-        <w:trPr>
-          <w:jc w:val="center"/>
-        </w:trPr>
         <w:tc>
           <w:tcPr>
             <w:tcW w:w="878" w:type="dxa"/>
@@ -908,32 +819,15 @@
               <w:rPr>
                 <w:vertAlign w:val="baseline"/>
               </w:rPr>
-              <w:t>0.</w:t>
-            </w:r>
-            <w:r>
-              <w:rPr>
-                <w:vertAlign w:val="baseline"/>
-              </w:rPr>
-              <w:t>7425</w:t>
+              <w:t>0.7425</w:t>
             </w:r>
           </w:p>
         </w:tc>
       </w:tr>
       <w:tr>
         <w:tblPrEx>
-          <w:tblBorders>
-            <w:top w:val="single" w:color="auto" w:sz="4" w:space="0"/>
-            <w:left w:val="single" w:color="auto" w:sz="4" w:space="0"/>
-            <w:bottom w:val="single" w:color="auto" w:sz="4" w:space="0"/>
-            <w:right w:val="single" w:color="auto" w:sz="4" w:space="0"/>
-            <w:insideH w:val="single" w:color="auto" w:sz="4" w:space="0"/>
-            <w:insideV w:val="single" w:color="auto" w:sz="4" w:space="0"/>
-          </w:tblBorders>
           <w:tblLayout w:type="fixed"/>
         </w:tblPrEx>
-        <w:trPr>
-          <w:jc w:val="center"/>
-        </w:trPr>
         <w:tc>
           <w:tcPr>
             <w:tcW w:w="878" w:type="dxa"/>
@@ -1037,32 +931,15 @@
               <w:rPr>
                 <w:vertAlign w:val="baseline"/>
               </w:rPr>
-              <w:t>0.</w:t>
-            </w:r>
-            <w:r>
-              <w:rPr>
-                <w:vertAlign w:val="baseline"/>
-              </w:rPr>
-              <w:t>7426</w:t>
+              <w:t>0.7426</w:t>
             </w:r>
           </w:p>
         </w:tc>
       </w:tr>
       <w:tr>
         <w:tblPrEx>
-          <w:tblBorders>
-            <w:top w:val="single" w:color="auto" w:sz="4" w:space="0"/>
-            <w:left w:val="single" w:color="auto" w:sz="4" w:space="0"/>
-            <w:bottom w:val="single" w:color="auto" w:sz="4" w:space="0"/>
-            <w:right w:val="single" w:color="auto" w:sz="4" w:space="0"/>
-            <w:insideH w:val="single" w:color="auto" w:sz="4" w:space="0"/>
-            <w:insideV w:val="single" w:color="auto" w:sz="4" w:space="0"/>
-          </w:tblBorders>
           <w:tblLayout w:type="fixed"/>
         </w:tblPrEx>
-        <w:trPr>
-          <w:jc w:val="center"/>
-        </w:trPr>
         <w:tc>
           <w:tcPr>
             <w:tcW w:w="878" w:type="dxa"/>
@@ -1166,32 +1043,15 @@
               <w:rPr>
                 <w:vertAlign w:val="baseline"/>
               </w:rPr>
-              <w:t>0.</w:t>
-            </w:r>
-            <w:r>
-              <w:rPr>
-                <w:vertAlign w:val="baseline"/>
-              </w:rPr>
-              <w:t>6713</w:t>
+              <w:t>0.6713</w:t>
             </w:r>
           </w:p>
         </w:tc>
       </w:tr>
       <w:tr>
         <w:tblPrEx>
-          <w:tblBorders>
-            <w:top w:val="single" w:color="auto" w:sz="4" w:space="0"/>
-            <w:left w:val="single" w:color="auto" w:sz="4" w:space="0"/>
-            <w:bottom w:val="single" w:color="auto" w:sz="4" w:space="0"/>
-            <w:right w:val="single" w:color="auto" w:sz="4" w:space="0"/>
-            <w:insideH w:val="single" w:color="auto" w:sz="4" w:space="0"/>
-            <w:insideV w:val="single" w:color="auto" w:sz="4" w:space="0"/>
-          </w:tblBorders>
           <w:tblLayout w:type="fixed"/>
         </w:tblPrEx>
-        <w:trPr>
-          <w:jc w:val="center"/>
-        </w:trPr>
         <w:tc>
           <w:tcPr>
             <w:tcW w:w="878" w:type="dxa"/>
@@ -1295,32 +1155,15 @@
               <w:rPr>
                 <w:vertAlign w:val="baseline"/>
               </w:rPr>
-              <w:t>0.</w:t>
-            </w:r>
-            <w:r>
-              <w:rPr>
-                <w:vertAlign w:val="baseline"/>
-              </w:rPr>
-              <w:t>5879</w:t>
+              <w:t>0.5879</w:t>
             </w:r>
           </w:p>
         </w:tc>
       </w:tr>
       <w:tr>
         <w:tblPrEx>
-          <w:tblBorders>
-            <w:top w:val="single" w:color="auto" w:sz="4" w:space="0"/>
-            <w:left w:val="single" w:color="auto" w:sz="4" w:space="0"/>
-            <w:bottom w:val="single" w:color="auto" w:sz="4" w:space="0"/>
-            <w:right w:val="single" w:color="auto" w:sz="4" w:space="0"/>
-            <w:insideH w:val="single" w:color="auto" w:sz="4" w:space="0"/>
-            <w:insideV w:val="single" w:color="auto" w:sz="4" w:space="0"/>
-          </w:tblBorders>
           <w:tblLayout w:type="fixed"/>
         </w:tblPrEx>
-        <w:trPr>
-          <w:jc w:val="center"/>
-        </w:trPr>
         <w:tc>
           <w:tcPr>
             <w:tcW w:w="878" w:type="dxa"/>
@@ -1424,32 +1267,15 @@
               <w:rPr>
                 <w:vertAlign w:val="baseline"/>
               </w:rPr>
-              <w:t>0.</w:t>
-            </w:r>
-            <w:r>
-              <w:rPr>
-                <w:vertAlign w:val="baseline"/>
-              </w:rPr>
-              <w:t>6904</w:t>
+              <w:t>0.6904</w:t>
             </w:r>
           </w:p>
         </w:tc>
       </w:tr>
       <w:tr>
         <w:tblPrEx>
-          <w:tblBorders>
-            <w:top w:val="single" w:color="auto" w:sz="4" w:space="0"/>
-            <w:left w:val="single" w:color="auto" w:sz="4" w:space="0"/>
-            <w:bottom w:val="single" w:color="auto" w:sz="4" w:space="0"/>
-            <w:right w:val="single" w:color="auto" w:sz="4" w:space="0"/>
-            <w:insideH w:val="single" w:color="auto" w:sz="4" w:space="0"/>
-            <w:insideV w:val="single" w:color="auto" w:sz="4" w:space="0"/>
-          </w:tblBorders>
           <w:tblLayout w:type="fixed"/>
         </w:tblPrEx>
-        <w:trPr>
-          <w:jc w:val="center"/>
-        </w:trPr>
         <w:tc>
           <w:tcPr>
             <w:tcW w:w="878" w:type="dxa"/>
@@ -1553,32 +1379,15 @@
               <w:rPr>
                 <w:vertAlign w:val="baseline"/>
               </w:rPr>
-              <w:t>0.</w:t>
-            </w:r>
-            <w:r>
-              <w:rPr>
-                <w:vertAlign w:val="baseline"/>
-              </w:rPr>
-              <w:t>6226</w:t>
+              <w:t>0.6226</w:t>
             </w:r>
           </w:p>
         </w:tc>
       </w:tr>
       <w:tr>
         <w:tblPrEx>
-          <w:tblBorders>
-            <w:top w:val="single" w:color="auto" w:sz="4" w:space="0"/>
-            <w:left w:val="single" w:color="auto" w:sz="4" w:space="0"/>
-            <w:bottom w:val="single" w:color="auto" w:sz="4" w:space="0"/>
-            <w:right w:val="single" w:color="auto" w:sz="4" w:space="0"/>
-            <w:insideH w:val="single" w:color="auto" w:sz="4" w:space="0"/>
-            <w:insideV w:val="single" w:color="auto" w:sz="4" w:space="0"/>
-          </w:tblBorders>
           <w:tblLayout w:type="fixed"/>
         </w:tblPrEx>
-        <w:trPr>
-          <w:jc w:val="center"/>
-        </w:trPr>
         <w:tc>
           <w:tcPr>
             <w:tcW w:w="878" w:type="dxa"/>
@@ -1682,32 +1491,15 @@
               <w:rPr>
                 <w:vertAlign w:val="baseline"/>
               </w:rPr>
-              <w:t>0.</w:t>
-            </w:r>
-            <w:r>
-              <w:rPr>
-                <w:vertAlign w:val="baseline"/>
-              </w:rPr>
-              <w:t>8363</w:t>
+              <w:t>0.8363</w:t>
             </w:r>
           </w:p>
         </w:tc>
       </w:tr>
       <w:tr>
         <w:tblPrEx>
-          <w:tblBorders>
-            <w:top w:val="single" w:color="auto" w:sz="4" w:space="0"/>
-            <w:left w:val="single" w:color="auto" w:sz="4" w:space="0"/>
-            <w:bottom w:val="single" w:color="auto" w:sz="4" w:space="0"/>
-            <w:right w:val="single" w:color="auto" w:sz="4" w:space="0"/>
-            <w:insideH w:val="single" w:color="auto" w:sz="4" w:space="0"/>
-            <w:insideV w:val="single" w:color="auto" w:sz="4" w:space="0"/>
-          </w:tblBorders>
           <w:tblLayout w:type="fixed"/>
         </w:tblPrEx>
-        <w:trPr>
-          <w:jc w:val="center"/>
-        </w:trPr>
         <w:tc>
           <w:tcPr>
             <w:tcW w:w="878" w:type="dxa"/>
@@ -1811,32 +1603,15 @@
               <w:rPr>
                 <w:vertAlign w:val="baseline"/>
               </w:rPr>
-              <w:t>0.</w:t>
-            </w:r>
-            <w:r>
-              <w:rPr>
-                <w:vertAlign w:val="baseline"/>
-              </w:rPr>
-              <w:t>3364</w:t>
+              <w:t>0.3364</w:t>
             </w:r>
           </w:p>
         </w:tc>
       </w:tr>
       <w:tr>
         <w:tblPrEx>
-          <w:tblBorders>
-            <w:top w:val="single" w:color="auto" w:sz="4" w:space="0"/>
-            <w:left w:val="single" w:color="auto" w:sz="4" w:space="0"/>
-            <w:bottom w:val="single" w:color="auto" w:sz="4" w:space="0"/>
-            <w:right w:val="single" w:color="auto" w:sz="4" w:space="0"/>
-            <w:insideH w:val="single" w:color="auto" w:sz="4" w:space="0"/>
-            <w:insideV w:val="single" w:color="auto" w:sz="4" w:space="0"/>
-          </w:tblBorders>
           <w:tblLayout w:type="fixed"/>
         </w:tblPrEx>
-        <w:trPr>
-          <w:jc w:val="center"/>
-        </w:trPr>
         <w:tc>
           <w:tcPr>
             <w:tcW w:w="878" w:type="dxa"/>
@@ -1940,32 +1715,15 @@
               <w:rPr>
                 <w:vertAlign w:val="baseline"/>
               </w:rPr>
-              <w:t>0.</w:t>
-            </w:r>
-            <w:r>
-              <w:rPr>
-                <w:vertAlign w:val="baseline"/>
-              </w:rPr>
-              <w:t>8896</w:t>
+              <w:t>0.8896</w:t>
             </w:r>
           </w:p>
         </w:tc>
       </w:tr>
       <w:tr>
         <w:tblPrEx>
-          <w:tblBorders>
-            <w:top w:val="single" w:color="auto" w:sz="4" w:space="0"/>
-            <w:left w:val="single" w:color="auto" w:sz="4" w:space="0"/>
-            <w:bottom w:val="single" w:color="auto" w:sz="4" w:space="0"/>
-            <w:right w:val="single" w:color="auto" w:sz="4" w:space="0"/>
-            <w:insideH w:val="single" w:color="auto" w:sz="4" w:space="0"/>
-            <w:insideV w:val="single" w:color="auto" w:sz="4" w:space="0"/>
-          </w:tblBorders>
           <w:tblLayout w:type="fixed"/>
         </w:tblPrEx>
-        <w:trPr>
-          <w:jc w:val="center"/>
-        </w:trPr>
         <w:tc>
           <w:tcPr>
             <w:tcW w:w="878" w:type="dxa"/>
@@ -2069,32 +1827,15 @@
               <w:rPr>
                 <w:vertAlign w:val="baseline"/>
               </w:rPr>
-              <w:t>0.</w:t>
-            </w:r>
-            <w:r>
-              <w:rPr>
-                <w:vertAlign w:val="baseline"/>
-              </w:rPr>
-              <w:t>8898</w:t>
+              <w:t>0.8898</w:t>
             </w:r>
           </w:p>
         </w:tc>
       </w:tr>
       <w:tr>
         <w:tblPrEx>
-          <w:tblBorders>
-            <w:top w:val="single" w:color="auto" w:sz="4" w:space="0"/>
-            <w:left w:val="single" w:color="auto" w:sz="4" w:space="0"/>
-            <w:bottom w:val="single" w:color="auto" w:sz="4" w:space="0"/>
-            <w:right w:val="single" w:color="auto" w:sz="4" w:space="0"/>
-            <w:insideH w:val="single" w:color="auto" w:sz="4" w:space="0"/>
-            <w:insideV w:val="single" w:color="auto" w:sz="4" w:space="0"/>
-          </w:tblBorders>
           <w:tblLayout w:type="fixed"/>
         </w:tblPrEx>
-        <w:trPr>
-          <w:jc w:val="center"/>
-        </w:trPr>
         <w:tc>
           <w:tcPr>
             <w:tcW w:w="878" w:type="dxa"/>
@@ -2198,32 +1939,15 @@
               <w:rPr>
                 <w:vertAlign w:val="baseline"/>
               </w:rPr>
-              <w:t>0.</w:t>
-            </w:r>
-            <w:r>
-              <w:rPr>
-                <w:vertAlign w:val="baseline"/>
-              </w:rPr>
-              <w:t>8245</w:t>
+              <w:t>0.8245</w:t>
             </w:r>
           </w:p>
         </w:tc>
       </w:tr>
       <w:tr>
         <w:tblPrEx>
-          <w:tblBorders>
-            <w:top w:val="single" w:color="auto" w:sz="4" w:space="0"/>
-            <w:left w:val="single" w:color="auto" w:sz="4" w:space="0"/>
-            <w:bottom w:val="single" w:color="auto" w:sz="4" w:space="0"/>
-            <w:right w:val="single" w:color="auto" w:sz="4" w:space="0"/>
-            <w:insideH w:val="single" w:color="auto" w:sz="4" w:space="0"/>
-            <w:insideV w:val="single" w:color="auto" w:sz="4" w:space="0"/>
-          </w:tblBorders>
           <w:tblLayout w:type="fixed"/>
         </w:tblPrEx>
-        <w:trPr>
-          <w:jc w:val="center"/>
-        </w:trPr>
         <w:tc>
           <w:tcPr>
             <w:tcW w:w="878" w:type="dxa"/>
@@ -2327,32 +2051,15 @@
               <w:rPr>
                 <w:vertAlign w:val="baseline"/>
               </w:rPr>
-              <w:t>0.</w:t>
-            </w:r>
-            <w:r>
-              <w:rPr>
-                <w:vertAlign w:val="baseline"/>
-              </w:rPr>
-              <w:t>8212</w:t>
+              <w:t>0.8212</w:t>
             </w:r>
           </w:p>
         </w:tc>
       </w:tr>
       <w:tr>
         <w:tblPrEx>
-          <w:tblBorders>
-            <w:top w:val="single" w:color="auto" w:sz="4" w:space="0"/>
-            <w:left w:val="single" w:color="auto" w:sz="4" w:space="0"/>
-            <w:bottom w:val="single" w:color="auto" w:sz="4" w:space="0"/>
-            <w:right w:val="single" w:color="auto" w:sz="4" w:space="0"/>
-            <w:insideH w:val="single" w:color="auto" w:sz="4" w:space="0"/>
-            <w:insideV w:val="single" w:color="auto" w:sz="4" w:space="0"/>
-          </w:tblBorders>
           <w:tblLayout w:type="fixed"/>
         </w:tblPrEx>
-        <w:trPr>
-          <w:jc w:val="center"/>
-        </w:trPr>
         <w:tc>
           <w:tcPr>
             <w:tcW w:w="878" w:type="dxa"/>
@@ -2456,32 +2163,15 @@
               <w:rPr>
                 <w:vertAlign w:val="baseline"/>
               </w:rPr>
-              <w:t>0.</w:t>
-            </w:r>
-            <w:r>
-              <w:rPr>
-                <w:vertAlign w:val="baseline"/>
-              </w:rPr>
-              <w:t>8831</w:t>
+              <w:t>0.8831</w:t>
             </w:r>
           </w:p>
         </w:tc>
       </w:tr>
       <w:tr>
         <w:tblPrEx>
-          <w:tblBorders>
-            <w:top w:val="single" w:color="auto" w:sz="4" w:space="0"/>
-            <w:left w:val="single" w:color="auto" w:sz="4" w:space="0"/>
-            <w:bottom w:val="single" w:color="auto" w:sz="4" w:space="0"/>
-            <w:right w:val="single" w:color="auto" w:sz="4" w:space="0"/>
-            <w:insideH w:val="single" w:color="auto" w:sz="4" w:space="0"/>
-            <w:insideV w:val="single" w:color="auto" w:sz="4" w:space="0"/>
-          </w:tblBorders>
           <w:tblLayout w:type="fixed"/>
         </w:tblPrEx>
-        <w:trPr>
-          <w:jc w:val="center"/>
-        </w:trPr>
         <w:tc>
           <w:tcPr>
             <w:tcW w:w="878" w:type="dxa"/>
@@ -2585,32 +2275,15 @@
               <w:rPr>
                 <w:vertAlign w:val="baseline"/>
               </w:rPr>
-              <w:t>0.</w:t>
-            </w:r>
-            <w:r>
-              <w:rPr>
-                <w:vertAlign w:val="baseline"/>
-              </w:rPr>
-              <w:t>6374</w:t>
+              <w:t>0.6374</w:t>
             </w:r>
           </w:p>
         </w:tc>
       </w:tr>
       <w:tr>
         <w:tblPrEx>
-          <w:tblBorders>
-            <w:top w:val="single" w:color="auto" w:sz="4" w:space="0"/>
-            <w:left w:val="single" w:color="auto" w:sz="4" w:space="0"/>
-            <w:bottom w:val="single" w:color="auto" w:sz="4" w:space="0"/>
-            <w:right w:val="single" w:color="auto" w:sz="4" w:space="0"/>
-            <w:insideH w:val="single" w:color="auto" w:sz="4" w:space="0"/>
-            <w:insideV w:val="single" w:color="auto" w:sz="4" w:space="0"/>
-          </w:tblBorders>
           <w:tblLayout w:type="fixed"/>
         </w:tblPrEx>
-        <w:trPr>
-          <w:jc w:val="center"/>
-        </w:trPr>
         <w:tc>
           <w:tcPr>
             <w:tcW w:w="878" w:type="dxa"/>
@@ -2714,32 +2387,15 @@
               <w:rPr>
                 <w:vertAlign w:val="baseline"/>
               </w:rPr>
-              <w:t>0.</w:t>
-            </w:r>
-            <w:r>
-              <w:rPr>
-                <w:vertAlign w:val="baseline"/>
-              </w:rPr>
-              <w:t>6310</w:t>
+              <w:t>0.6310</w:t>
             </w:r>
           </w:p>
         </w:tc>
       </w:tr>
       <w:tr>
         <w:tblPrEx>
-          <w:tblBorders>
-            <w:top w:val="single" w:color="auto" w:sz="4" w:space="0"/>
-            <w:left w:val="single" w:color="auto" w:sz="4" w:space="0"/>
-            <w:bottom w:val="single" w:color="auto" w:sz="4" w:space="0"/>
-            <w:right w:val="single" w:color="auto" w:sz="4" w:space="0"/>
-            <w:insideH w:val="single" w:color="auto" w:sz="4" w:space="0"/>
-            <w:insideV w:val="single" w:color="auto" w:sz="4" w:space="0"/>
-          </w:tblBorders>
           <w:tblLayout w:type="fixed"/>
         </w:tblPrEx>
-        <w:trPr>
-          <w:jc w:val="center"/>
-        </w:trPr>
         <w:tc>
           <w:tcPr>
             <w:tcW w:w="878" w:type="dxa"/>
@@ -2843,32 +2499,15 @@
               <w:rPr>
                 <w:vertAlign w:val="baseline"/>
               </w:rPr>
-              <w:t>0.</w:t>
-            </w:r>
-            <w:r>
-              <w:rPr>
-                <w:vertAlign w:val="baseline"/>
-              </w:rPr>
-              <w:t>0639</w:t>
+              <w:t>0.0639</w:t>
             </w:r>
           </w:p>
         </w:tc>
       </w:tr>
       <w:tr>
         <w:tblPrEx>
-          <w:tblBorders>
-            <w:top w:val="single" w:color="auto" w:sz="4" w:space="0"/>
-            <w:left w:val="single" w:color="auto" w:sz="4" w:space="0"/>
-            <w:bottom w:val="single" w:color="auto" w:sz="4" w:space="0"/>
-            <w:right w:val="single" w:color="auto" w:sz="4" w:space="0"/>
-            <w:insideH w:val="single" w:color="auto" w:sz="4" w:space="0"/>
-            <w:insideV w:val="single" w:color="auto" w:sz="4" w:space="0"/>
-          </w:tblBorders>
           <w:tblLayout w:type="fixed"/>
         </w:tblPrEx>
-        <w:trPr>
-          <w:jc w:val="center"/>
-        </w:trPr>
         <w:tc>
           <w:tcPr>
             <w:tcW w:w="878" w:type="dxa"/>
@@ -2972,32 +2611,15 @@
               <w:rPr>
                 <w:vertAlign w:val="baseline"/>
               </w:rPr>
-              <w:t>0.</w:t>
-            </w:r>
-            <w:r>
-              <w:rPr>
-                <w:vertAlign w:val="baseline"/>
-              </w:rPr>
-              <w:t>4033</w:t>
+              <w:t>0.4033</w:t>
             </w:r>
           </w:p>
         </w:tc>
       </w:tr>
       <w:tr>
         <w:tblPrEx>
-          <w:tblBorders>
-            <w:top w:val="single" w:color="auto" w:sz="4" w:space="0"/>
-            <w:left w:val="single" w:color="auto" w:sz="4" w:space="0"/>
-            <w:bottom w:val="single" w:color="auto" w:sz="4" w:space="0"/>
-            <w:right w:val="single" w:color="auto" w:sz="4" w:space="0"/>
-            <w:insideH w:val="single" w:color="auto" w:sz="4" w:space="0"/>
-            <w:insideV w:val="single" w:color="auto" w:sz="4" w:space="0"/>
-          </w:tblBorders>
           <w:tblLayout w:type="fixed"/>
         </w:tblPrEx>
-        <w:trPr>
-          <w:jc w:val="center"/>
-        </w:trPr>
         <w:tc>
           <w:tcPr>
             <w:tcW w:w="878" w:type="dxa"/>
@@ -3101,32 +2723,15 @@
               <w:rPr>
                 <w:vertAlign w:val="baseline"/>
               </w:rPr>
-              <w:t>0.</w:t>
-            </w:r>
-            <w:r>
-              <w:rPr>
-                <w:vertAlign w:val="baseline"/>
-              </w:rPr>
-              <w:t>8105</w:t>
+              <w:t>0.8105</w:t>
             </w:r>
           </w:p>
         </w:tc>
       </w:tr>
       <w:tr>
         <w:tblPrEx>
-          <w:tblBorders>
-            <w:top w:val="single" w:color="auto" w:sz="4" w:space="0"/>
-            <w:left w:val="single" w:color="auto" w:sz="4" w:space="0"/>
-            <w:bottom w:val="single" w:color="auto" w:sz="4" w:space="0"/>
-            <w:right w:val="single" w:color="auto" w:sz="4" w:space="0"/>
-            <w:insideH w:val="single" w:color="auto" w:sz="4" w:space="0"/>
-            <w:insideV w:val="single" w:color="auto" w:sz="4" w:space="0"/>
-          </w:tblBorders>
           <w:tblLayout w:type="fixed"/>
         </w:tblPrEx>
-        <w:trPr>
-          <w:jc w:val="center"/>
-        </w:trPr>
         <w:tc>
           <w:tcPr>
             <w:tcW w:w="878" w:type="dxa"/>
@@ -3230,32 +2835,15 @@
               <w:rPr>
                 <w:vertAlign w:val="baseline"/>
               </w:rPr>
-              <w:t>0.</w:t>
-            </w:r>
-            <w:r>
-              <w:rPr>
-                <w:vertAlign w:val="baseline"/>
-              </w:rPr>
-              <w:t>3334</w:t>
+              <w:t>0.3334</w:t>
             </w:r>
           </w:p>
         </w:tc>
       </w:tr>
       <w:tr>
         <w:tblPrEx>
-          <w:tblBorders>
-            <w:top w:val="single" w:color="auto" w:sz="4" w:space="0"/>
-            <w:left w:val="single" w:color="auto" w:sz="4" w:space="0"/>
-            <w:bottom w:val="single" w:color="auto" w:sz="4" w:space="0"/>
-            <w:right w:val="single" w:color="auto" w:sz="4" w:space="0"/>
-            <w:insideH w:val="single" w:color="auto" w:sz="4" w:space="0"/>
-            <w:insideV w:val="single" w:color="auto" w:sz="4" w:space="0"/>
-          </w:tblBorders>
           <w:tblLayout w:type="fixed"/>
         </w:tblPrEx>
-        <w:trPr>
-          <w:jc w:val="center"/>
-        </w:trPr>
         <w:tc>
           <w:tcPr>
             <w:tcW w:w="878" w:type="dxa"/>
@@ -3359,32 +2947,15 @@
               <w:rPr>
                 <w:vertAlign w:val="baseline"/>
               </w:rPr>
-              <w:t>0.</w:t>
-            </w:r>
-            <w:r>
-              <w:rPr>
-                <w:vertAlign w:val="baseline"/>
-              </w:rPr>
-              <w:t>7775</w:t>
+              <w:t>0.7775</w:t>
             </w:r>
           </w:p>
         </w:tc>
       </w:tr>
       <w:tr>
         <w:tblPrEx>
-          <w:tblBorders>
-            <w:top w:val="single" w:color="auto" w:sz="4" w:space="0"/>
-            <w:left w:val="single" w:color="auto" w:sz="4" w:space="0"/>
-            <w:bottom w:val="single" w:color="auto" w:sz="4" w:space="0"/>
-            <w:right w:val="single" w:color="auto" w:sz="4" w:space="0"/>
-            <w:insideH w:val="single" w:color="auto" w:sz="4" w:space="0"/>
-            <w:insideV w:val="single" w:color="auto" w:sz="4" w:space="0"/>
-          </w:tblBorders>
           <w:tblLayout w:type="fixed"/>
         </w:tblPrEx>
-        <w:trPr>
-          <w:jc w:val="center"/>
-        </w:trPr>
         <w:tc>
           <w:tcPr>
             <w:tcW w:w="878" w:type="dxa"/>
@@ -3488,21 +3059,68 @@
               <w:rPr>
                 <w:vertAlign w:val="baseline"/>
               </w:rPr>
-              <w:t>0.</w:t>
-            </w:r>
-            <w:r>
-              <w:rPr>
-                <w:vertAlign w:val="baseline"/>
-              </w:rPr>
-              <w:t>6835</w:t>
-            </w:r>
-            <w:bookmarkStart w:id="0" w:name="_GoBack"/>
-            <w:bookmarkEnd w:id="0"/>
+              <w:t>0.6835</w:t>
+            </w:r>
           </w:p>
         </w:tc>
       </w:tr>
     </w:tbl>
-    <w:p/>
+    <w:p>
+      <w:pPr>
+        <w:jc w:val="center"/>
+      </w:pPr>
+      <w:r>
+        <w:t>Table 2 : Accura</w:t>
+      </w:r>
+      <w:r>
+        <w:t>c</w:t>
+      </w:r>
+      <w:r>
+        <w:t>y Table</w:t>
+      </w:r>
+    </w:p>
+    <w:p>
+      <w:pPr>
+        <w:jc w:val="center"/>
+      </w:pPr>
+    </w:p>
+    <w:p>
+      <w:pPr>
+        <w:jc w:val="center"/>
+      </w:pPr>
+      <w:bookmarkStart w:id="0" w:name="_GoBack"/>
+      <w:bookmarkEnd w:id="0"/>
+    </w:p>
+    <w:p>
+      <w:pPr>
+        <w:jc w:val="center"/>
+      </w:pPr>
+    </w:p>
+    <w:p>
+      <w:pPr>
+        <w:jc w:val="center"/>
+      </w:pPr>
+    </w:p>
+    <w:p>
+      <w:pPr>
+        <w:jc w:val="center"/>
+      </w:pPr>
+    </w:p>
+    <w:p>
+      <w:pPr>
+        <w:jc w:val="center"/>
+      </w:pPr>
+    </w:p>
+    <w:p>
+      <w:pPr>
+        <w:jc w:val="center"/>
+      </w:pPr>
+    </w:p>
+    <w:p>
+      <w:pPr>
+        <w:jc w:val="center"/>
+      </w:pPr>
+    </w:p>
     <w:sectPr>
       <w:pgSz w:w="11906" w:h="16838"/>
       <w:pgMar w:top="1440" w:right="1800" w:bottom="1440" w:left="1800" w:header="851" w:footer="992" w:gutter="0"/>
